--- a/documents/04012025/SOLID Analysis.docx
+++ b/documents/04012025/SOLID Analysis.docx
@@ -4,79 +4,373 @@
   <w:body>
     <w:p>
       <w:pPr>
-        <w:pStyle w:val="Heading1"/>
+        <w:jc w:val="center"/>
         <w:rPr>
-          <w:rFonts w:ascii="Times New Roman" w:hAnsi="Times New Roman" w:cs="Times New Roman"/>
+          <w:b/>
+          <w:bCs/>
           <w:color w:val="000000" w:themeColor="text1"/>
+          <w:sz w:val="32"/>
+          <w:szCs w:val="32"/>
         </w:rPr>
       </w:pPr>
+      <w:proofErr w:type="spellStart"/>
       <w:r>
         <w:rPr>
-          <w:rFonts w:ascii="Times New Roman" w:hAnsi="Times New Roman" w:cs="Times New Roman"/>
+          <w:b/>
+          <w:bCs/>
           <w:color w:val="000000" w:themeColor="text1"/>
+          <w:sz w:val="32"/>
+          <w:szCs w:val="32"/>
         </w:rPr>
-        <w:t xml:space="preserve">Đánh giá vi </w:t>
+        <w:t>Phân</w:t>
+      </w:r>
+      <w:proofErr w:type="spellEnd"/>
+      <w:r>
+        <w:rPr>
+          <w:b/>
+          <w:bCs/>
+          <w:color w:val="000000" w:themeColor="text1"/>
+          <w:sz w:val="32"/>
+          <w:szCs w:val="32"/>
+        </w:rPr>
+        <w:t xml:space="preserve"> </w:t>
       </w:r>
       <w:proofErr w:type="spellStart"/>
       <w:r>
         <w:rPr>
-          <w:rFonts w:ascii="Times New Roman" w:hAnsi="Times New Roman" w:cs="Times New Roman"/>
+          <w:b/>
+          <w:bCs/>
           <w:color w:val="000000" w:themeColor="text1"/>
+          <w:sz w:val="32"/>
+          <w:szCs w:val="32"/>
         </w:rPr>
-        <w:t>phạm</w:t>
+        <w:t>tích</w:t>
       </w:r>
       <w:proofErr w:type="spellEnd"/>
       <w:r>
         <w:rPr>
-          <w:rFonts w:ascii="Times New Roman" w:hAnsi="Times New Roman" w:cs="Times New Roman"/>
+          <w:b/>
+          <w:bCs/>
           <w:color w:val="000000" w:themeColor="text1"/>
+          <w:sz w:val="32"/>
+          <w:szCs w:val="32"/>
         </w:rPr>
-        <w:t xml:space="preserve"> SOLID và đề </w:t>
+        <w:t xml:space="preserve"> </w:t>
       </w:r>
       <w:proofErr w:type="spellStart"/>
       <w:r>
         <w:rPr>
-          <w:rFonts w:ascii="Times New Roman" w:hAnsi="Times New Roman" w:cs="Times New Roman"/>
+          <w:b/>
+          <w:bCs/>
           <w:color w:val="000000" w:themeColor="text1"/>
+          <w:sz w:val="32"/>
+          <w:szCs w:val="32"/>
+        </w:rPr>
+        <w:t>các</w:t>
+      </w:r>
+      <w:proofErr w:type="spellEnd"/>
+      <w:r>
+        <w:rPr>
+          <w:b/>
+          <w:bCs/>
+          <w:color w:val="000000" w:themeColor="text1"/>
+          <w:sz w:val="32"/>
+          <w:szCs w:val="32"/>
+        </w:rPr>
+        <w:t xml:space="preserve"> </w:t>
+      </w:r>
+      <w:proofErr w:type="spellStart"/>
+      <w:r>
+        <w:rPr>
+          <w:b/>
+          <w:bCs/>
+          <w:color w:val="000000" w:themeColor="text1"/>
+          <w:sz w:val="32"/>
+          <w:szCs w:val="32"/>
+        </w:rPr>
+        <w:t>vấn</w:t>
+      </w:r>
+      <w:proofErr w:type="spellEnd"/>
+      <w:r>
+        <w:rPr>
+          <w:b/>
+          <w:bCs/>
+          <w:color w:val="000000" w:themeColor="text1"/>
+          <w:sz w:val="32"/>
+          <w:szCs w:val="32"/>
+        </w:rPr>
+        <w:t xml:space="preserve"> </w:t>
+      </w:r>
+      <w:proofErr w:type="spellStart"/>
+      <w:r>
+        <w:rPr>
+          <w:b/>
+          <w:bCs/>
+          <w:color w:val="000000" w:themeColor="text1"/>
+          <w:sz w:val="32"/>
+          <w:szCs w:val="32"/>
+        </w:rPr>
+        <w:t>đề</w:t>
+      </w:r>
+      <w:proofErr w:type="spellEnd"/>
+      <w:r>
+        <w:rPr>
+          <w:b/>
+          <w:bCs/>
+          <w:color w:val="000000" w:themeColor="text1"/>
+          <w:sz w:val="32"/>
+          <w:szCs w:val="32"/>
+        </w:rPr>
+        <w:t xml:space="preserve"> </w:t>
+      </w:r>
+      <w:proofErr w:type="spellStart"/>
+      <w:r>
+        <w:rPr>
+          <w:b/>
+          <w:bCs/>
+          <w:color w:val="000000" w:themeColor="text1"/>
+          <w:sz w:val="32"/>
+          <w:szCs w:val="32"/>
+        </w:rPr>
+        <w:t>về</w:t>
+      </w:r>
+      <w:proofErr w:type="spellEnd"/>
+      <w:r>
+        <w:rPr>
+          <w:b/>
+          <w:bCs/>
+          <w:color w:val="000000" w:themeColor="text1"/>
+          <w:sz w:val="32"/>
+          <w:szCs w:val="32"/>
+        </w:rPr>
+        <w:t xml:space="preserve"> Design Principle: </w:t>
+      </w:r>
+      <w:r>
+        <w:rPr>
+          <w:b/>
+          <w:bCs/>
+          <w:color w:val="000000" w:themeColor="text1"/>
+          <w:sz w:val="32"/>
+          <w:szCs w:val="32"/>
+        </w:rPr>
+        <w:t>S</w:t>
+      </w:r>
+      <w:r>
+        <w:rPr>
+          <w:b/>
+          <w:bCs/>
+          <w:color w:val="000000" w:themeColor="text1"/>
+          <w:sz w:val="32"/>
+          <w:szCs w:val="32"/>
+        </w:rPr>
+        <w:t>.</w:t>
+      </w:r>
+      <w:r>
+        <w:rPr>
+          <w:b/>
+          <w:bCs/>
+          <w:color w:val="000000" w:themeColor="text1"/>
+          <w:sz w:val="32"/>
+          <w:szCs w:val="32"/>
+        </w:rPr>
+        <w:t>O</w:t>
+      </w:r>
+      <w:r>
+        <w:rPr>
+          <w:b/>
+          <w:bCs/>
+          <w:color w:val="000000" w:themeColor="text1"/>
+          <w:sz w:val="32"/>
+          <w:szCs w:val="32"/>
+        </w:rPr>
+        <w:t>.</w:t>
+      </w:r>
+      <w:r>
+        <w:rPr>
+          <w:b/>
+          <w:bCs/>
+          <w:color w:val="000000" w:themeColor="text1"/>
+          <w:sz w:val="32"/>
+          <w:szCs w:val="32"/>
+        </w:rPr>
+        <w:t>L</w:t>
+      </w:r>
+      <w:r>
+        <w:rPr>
+          <w:b/>
+          <w:bCs/>
+          <w:color w:val="000000" w:themeColor="text1"/>
+          <w:sz w:val="32"/>
+          <w:szCs w:val="32"/>
+        </w:rPr>
+        <w:t>.</w:t>
+      </w:r>
+      <w:r>
+        <w:rPr>
+          <w:b/>
+          <w:bCs/>
+          <w:color w:val="000000" w:themeColor="text1"/>
+          <w:sz w:val="32"/>
+          <w:szCs w:val="32"/>
+        </w:rPr>
+        <w:t>I</w:t>
+      </w:r>
+      <w:r>
+        <w:rPr>
+          <w:b/>
+          <w:bCs/>
+          <w:color w:val="000000" w:themeColor="text1"/>
+          <w:sz w:val="32"/>
+          <w:szCs w:val="32"/>
+        </w:rPr>
+        <w:t>.</w:t>
+      </w:r>
+      <w:r>
+        <w:rPr>
+          <w:b/>
+          <w:bCs/>
+          <w:color w:val="000000" w:themeColor="text1"/>
+          <w:sz w:val="32"/>
+          <w:szCs w:val="32"/>
+        </w:rPr>
+        <w:t>D</w:t>
+      </w:r>
+    </w:p>
+    <w:p>
+      <w:pPr>
+        <w:jc w:val="center"/>
+        <w:rPr>
+          <w:b/>
+          <w:bCs/>
+          <w:color w:val="000000" w:themeColor="text1"/>
+          <w:sz w:val="32"/>
+          <w:szCs w:val="32"/>
+        </w:rPr>
+      </w:pPr>
+      <w:proofErr w:type="spellStart"/>
+      <w:r>
+        <w:rPr>
+          <w:b/>
+          <w:bCs/>
+          <w:color w:val="000000" w:themeColor="text1"/>
+          <w:sz w:val="32"/>
+          <w:szCs w:val="32"/>
+        </w:rPr>
+        <w:t>và</w:t>
+      </w:r>
+      <w:proofErr w:type="spellEnd"/>
+      <w:r>
+        <w:rPr>
+          <w:b/>
+          <w:bCs/>
+          <w:color w:val="000000" w:themeColor="text1"/>
+          <w:sz w:val="32"/>
+          <w:szCs w:val="32"/>
+        </w:rPr>
+        <w:t xml:space="preserve"> </w:t>
+      </w:r>
+      <w:proofErr w:type="spellStart"/>
+      <w:r>
+        <w:rPr>
+          <w:b/>
+          <w:bCs/>
+          <w:color w:val="000000" w:themeColor="text1"/>
+          <w:sz w:val="32"/>
+          <w:szCs w:val="32"/>
+        </w:rPr>
+        <w:t>đề</w:t>
+      </w:r>
+      <w:proofErr w:type="spellEnd"/>
+      <w:r>
+        <w:rPr>
+          <w:b/>
+          <w:bCs/>
+          <w:color w:val="000000" w:themeColor="text1"/>
+          <w:sz w:val="32"/>
+          <w:szCs w:val="32"/>
+        </w:rPr>
+        <w:t xml:space="preserve"> </w:t>
+      </w:r>
+      <w:proofErr w:type="spellStart"/>
+      <w:r>
+        <w:rPr>
+          <w:b/>
+          <w:bCs/>
+          <w:color w:val="000000" w:themeColor="text1"/>
+          <w:sz w:val="32"/>
+          <w:szCs w:val="32"/>
         </w:rPr>
         <w:t>xuất</w:t>
       </w:r>
       <w:proofErr w:type="spellEnd"/>
       <w:r>
         <w:rPr>
-          <w:rFonts w:ascii="Times New Roman" w:hAnsi="Times New Roman" w:cs="Times New Roman"/>
+          <w:b/>
+          <w:bCs/>
           <w:color w:val="000000" w:themeColor="text1"/>
+          <w:sz w:val="32"/>
+          <w:szCs w:val="32"/>
         </w:rPr>
         <w:t xml:space="preserve"> </w:t>
       </w:r>
       <w:proofErr w:type="spellStart"/>
       <w:r>
         <w:rPr>
-          <w:rFonts w:ascii="Times New Roman" w:hAnsi="Times New Roman" w:cs="Times New Roman"/>
+          <w:b/>
+          <w:bCs/>
           <w:color w:val="000000" w:themeColor="text1"/>
+          <w:sz w:val="32"/>
+          <w:szCs w:val="32"/>
         </w:rPr>
         <w:t>cải</w:t>
       </w:r>
       <w:proofErr w:type="spellEnd"/>
       <w:r>
         <w:rPr>
-          <w:rFonts w:ascii="Times New Roman" w:hAnsi="Times New Roman" w:cs="Times New Roman"/>
+          <w:b/>
+          <w:bCs/>
           <w:color w:val="000000" w:themeColor="text1"/>
+          <w:sz w:val="32"/>
+          <w:szCs w:val="32"/>
         </w:rPr>
-        <w:t xml:space="preserve"> thiện</w:t>
+        <w:t xml:space="preserve"> </w:t>
       </w:r>
+      <w:proofErr w:type="spellStart"/>
+      <w:r>
+        <w:rPr>
+          <w:b/>
+          <w:bCs/>
+          <w:color w:val="000000" w:themeColor="text1"/>
+          <w:sz w:val="32"/>
+          <w:szCs w:val="32"/>
+        </w:rPr>
+        <w:t>thiện</w:t>
+      </w:r>
+      <w:proofErr w:type="spellEnd"/>
+    </w:p>
+    <w:p>
+      <w:pPr>
+        <w:jc w:val="center"/>
+        <w:rPr>
+          <w:b/>
+          <w:bCs/>
+          <w:color w:val="000000" w:themeColor="text1"/>
+          <w:sz w:val="32"/>
+          <w:szCs w:val="32"/>
+        </w:rPr>
+      </w:pPr>
     </w:p>
     <w:tbl>
       <w:tblPr>
         <w:tblStyle w:val="TableGrid"/>
-        <w:tblW w:w="9836" w:type="dxa"/>
+        <w:tblW w:w="9747" w:type="dxa"/>
         <w:tblLook w:val="04A0" w:firstRow="1" w:lastRow="0" w:firstColumn="1" w:lastColumn="0" w:noHBand="0" w:noVBand="1"/>
       </w:tblPr>
       <w:tblGrid>
         <w:gridCol w:w="2282"/>
-        <w:gridCol w:w="1603"/>
-        <w:gridCol w:w="2982"/>
-        <w:gridCol w:w="2969"/>
+        <w:gridCol w:w="1003"/>
+        <w:gridCol w:w="3202"/>
+        <w:gridCol w:w="3260"/>
       </w:tblGrid>
       <w:tr>
         <w:tc>
@@ -103,7 +397,7 @@
         </w:tc>
         <w:tc>
           <w:tcPr>
-            <w:tcW w:w="1603" w:type="dxa"/>
+            <w:tcW w:w="1003" w:type="dxa"/>
           </w:tcPr>
           <w:p>
             <w:pPr>
@@ -119,13 +413,41 @@
                 <w:bCs/>
                 <w:color w:val="000000" w:themeColor="text1"/>
               </w:rPr>
-              <w:t>Nguyên lý vi phạm</w:t>
-            </w:r>
+              <w:t xml:space="preserve">Nguyên </w:t>
+            </w:r>
+            <w:proofErr w:type="spellStart"/>
+            <w:r>
+              <w:rPr>
+                <w:b/>
+                <w:bCs/>
+                <w:color w:val="000000" w:themeColor="text1"/>
+              </w:rPr>
+              <w:t>lý</w:t>
+            </w:r>
+            <w:proofErr w:type="spellEnd"/>
+            <w:r>
+              <w:rPr>
+                <w:b/>
+                <w:bCs/>
+                <w:color w:val="000000" w:themeColor="text1"/>
+              </w:rPr>
+              <w:t xml:space="preserve"> vi </w:t>
+            </w:r>
+            <w:proofErr w:type="spellStart"/>
+            <w:r>
+              <w:rPr>
+                <w:b/>
+                <w:bCs/>
+                <w:color w:val="000000" w:themeColor="text1"/>
+              </w:rPr>
+              <w:t>phạm</w:t>
+            </w:r>
+            <w:proofErr w:type="spellEnd"/>
           </w:p>
         </w:tc>
         <w:tc>
           <w:tcPr>
-            <w:tcW w:w="2982" w:type="dxa"/>
+            <w:tcW w:w="3202" w:type="dxa"/>
           </w:tcPr>
           <w:p>
             <w:pPr>
@@ -159,13 +481,23 @@
                 <w:bCs/>
                 <w:color w:val="000000" w:themeColor="text1"/>
               </w:rPr>
-              <w:t xml:space="preserve"> vi phạm</w:t>
-            </w:r>
+              <w:t xml:space="preserve"> vi </w:t>
+            </w:r>
+            <w:proofErr w:type="spellStart"/>
+            <w:r>
+              <w:rPr>
+                <w:b/>
+                <w:bCs/>
+                <w:color w:val="000000" w:themeColor="text1"/>
+              </w:rPr>
+              <w:t>phạm</w:t>
+            </w:r>
+            <w:proofErr w:type="spellEnd"/>
           </w:p>
         </w:tc>
         <w:tc>
           <w:tcPr>
-            <w:tcW w:w="2969" w:type="dxa"/>
+            <w:tcW w:w="3260" w:type="dxa"/>
           </w:tcPr>
           <w:p>
             <w:pPr>
@@ -175,14 +507,70 @@
                 <w:color w:val="000000" w:themeColor="text1"/>
               </w:rPr>
             </w:pPr>
+            <w:proofErr w:type="spellStart"/>
             <w:r>
               <w:rPr>
                 <w:b/>
                 <w:bCs/>
                 <w:color w:val="000000" w:themeColor="text1"/>
               </w:rPr>
-              <w:t>Đề xuất cải thiện</w:t>
-            </w:r>
+              <w:t>Đề</w:t>
+            </w:r>
+            <w:proofErr w:type="spellEnd"/>
+            <w:r>
+              <w:rPr>
+                <w:b/>
+                <w:bCs/>
+                <w:color w:val="000000" w:themeColor="text1"/>
+              </w:rPr>
+              <w:t xml:space="preserve"> </w:t>
+            </w:r>
+            <w:proofErr w:type="spellStart"/>
+            <w:r>
+              <w:rPr>
+                <w:b/>
+                <w:bCs/>
+                <w:color w:val="000000" w:themeColor="text1"/>
+              </w:rPr>
+              <w:t>xuất</w:t>
+            </w:r>
+            <w:proofErr w:type="spellEnd"/>
+            <w:r>
+              <w:rPr>
+                <w:b/>
+                <w:bCs/>
+                <w:color w:val="000000" w:themeColor="text1"/>
+              </w:rPr>
+              <w:t xml:space="preserve"> </w:t>
+            </w:r>
+            <w:proofErr w:type="spellStart"/>
+            <w:r>
+              <w:rPr>
+                <w:b/>
+                <w:bCs/>
+                <w:color w:val="000000" w:themeColor="text1"/>
+              </w:rPr>
+              <w:t>cải</w:t>
+            </w:r>
+            <w:proofErr w:type="spellEnd"/>
+            <w:r>
+              <w:rPr>
+                <w:b/>
+                <w:bCs/>
+                <w:color w:val="000000" w:themeColor="text1"/>
+              </w:rPr>
+              <w:t xml:space="preserve"> </w:t>
+            </w:r>
+            <w:proofErr w:type="spellStart"/>
+            <w:r>
+              <w:rPr>
+                <w:b/>
+                <w:bCs/>
+                <w:color w:val="000000" w:themeColor="text1"/>
+              </w:rPr>
+              <w:t>thiện</w:t>
+            </w:r>
+            <w:proofErr w:type="spellEnd"/>
           </w:p>
         </w:tc>
       </w:tr>
@@ -209,7 +597,7 @@
         </w:tc>
         <w:tc>
           <w:tcPr>
-            <w:tcW w:w="1603" w:type="dxa"/>
+            <w:tcW w:w="1003" w:type="dxa"/>
           </w:tcPr>
           <w:p>
             <w:pPr>
@@ -229,7 +617,7 @@
         </w:tc>
         <w:tc>
           <w:tcPr>
-            <w:tcW w:w="2982" w:type="dxa"/>
+            <w:tcW w:w="3202" w:type="dxa"/>
           </w:tcPr>
           <w:p>
             <w:pPr>
@@ -238,18 +626,411 @@
                 <w:highlight w:val="green"/>
               </w:rPr>
             </w:pPr>
-            <w:r>
-              <w:rPr>
-                <w:color w:val="000000" w:themeColor="text1"/>
-                <w:highlight w:val="green"/>
-              </w:rPr>
-              <w:t>Lớp chịu nhiều trách nhiệm, bao gồm quản lý giỏ hàng, tính toán tổng số lượng, kiểm tra tính khả dụng, và xử lý ngoại lệ.</w:t>
+            <w:proofErr w:type="spellStart"/>
+            <w:r>
+              <w:rPr>
+                <w:color w:val="000000" w:themeColor="text1"/>
+                <w:highlight w:val="green"/>
+              </w:rPr>
+              <w:t>Lớp</w:t>
+            </w:r>
+            <w:proofErr w:type="spellEnd"/>
+            <w:r>
+              <w:rPr>
+                <w:color w:val="000000" w:themeColor="text1"/>
+                <w:highlight w:val="green"/>
+              </w:rPr>
+              <w:t xml:space="preserve"> </w:t>
+            </w:r>
+            <w:proofErr w:type="spellStart"/>
+            <w:r>
+              <w:rPr>
+                <w:color w:val="000000" w:themeColor="text1"/>
+                <w:highlight w:val="green"/>
+              </w:rPr>
+              <w:t>chịu</w:t>
+            </w:r>
+            <w:proofErr w:type="spellEnd"/>
+            <w:r>
+              <w:rPr>
+                <w:color w:val="000000" w:themeColor="text1"/>
+                <w:highlight w:val="green"/>
+              </w:rPr>
+              <w:t xml:space="preserve"> </w:t>
+            </w:r>
+            <w:proofErr w:type="spellStart"/>
+            <w:r>
+              <w:rPr>
+                <w:color w:val="000000" w:themeColor="text1"/>
+                <w:highlight w:val="green"/>
+              </w:rPr>
+              <w:t>nhiều</w:t>
+            </w:r>
+            <w:proofErr w:type="spellEnd"/>
+            <w:r>
+              <w:rPr>
+                <w:color w:val="000000" w:themeColor="text1"/>
+                <w:highlight w:val="green"/>
+              </w:rPr>
+              <w:t xml:space="preserve"> </w:t>
+            </w:r>
+            <w:proofErr w:type="spellStart"/>
+            <w:r>
+              <w:rPr>
+                <w:color w:val="000000" w:themeColor="text1"/>
+                <w:highlight w:val="green"/>
+              </w:rPr>
+              <w:t>trách</w:t>
+            </w:r>
+            <w:proofErr w:type="spellEnd"/>
+            <w:r>
+              <w:rPr>
+                <w:color w:val="000000" w:themeColor="text1"/>
+                <w:highlight w:val="green"/>
+              </w:rPr>
+              <w:t xml:space="preserve"> </w:t>
+            </w:r>
+            <w:proofErr w:type="spellStart"/>
+            <w:r>
+              <w:rPr>
+                <w:color w:val="000000" w:themeColor="text1"/>
+                <w:highlight w:val="green"/>
+              </w:rPr>
+              <w:t>nhiệm</w:t>
+            </w:r>
+            <w:proofErr w:type="spellEnd"/>
+            <w:r>
+              <w:rPr>
+                <w:color w:val="000000" w:themeColor="text1"/>
+                <w:highlight w:val="green"/>
+              </w:rPr>
+              <w:t xml:space="preserve">, bao </w:t>
+            </w:r>
+            <w:proofErr w:type="spellStart"/>
+            <w:r>
+              <w:rPr>
+                <w:color w:val="000000" w:themeColor="text1"/>
+                <w:highlight w:val="green"/>
+              </w:rPr>
+              <w:t>gồm</w:t>
+            </w:r>
+            <w:proofErr w:type="spellEnd"/>
+            <w:r>
+              <w:rPr>
+                <w:color w:val="000000" w:themeColor="text1"/>
+                <w:highlight w:val="green"/>
+              </w:rPr>
+              <w:t xml:space="preserve"> </w:t>
+            </w:r>
+            <w:proofErr w:type="spellStart"/>
+            <w:r>
+              <w:rPr>
+                <w:color w:val="000000" w:themeColor="text1"/>
+                <w:highlight w:val="green"/>
+              </w:rPr>
+              <w:t>quản</w:t>
+            </w:r>
+            <w:proofErr w:type="spellEnd"/>
+            <w:r>
+              <w:rPr>
+                <w:color w:val="000000" w:themeColor="text1"/>
+                <w:highlight w:val="green"/>
+              </w:rPr>
+              <w:t xml:space="preserve"> </w:t>
+            </w:r>
+            <w:proofErr w:type="spellStart"/>
+            <w:r>
+              <w:rPr>
+                <w:color w:val="000000" w:themeColor="text1"/>
+                <w:highlight w:val="green"/>
+              </w:rPr>
+              <w:t>lý</w:t>
+            </w:r>
+            <w:proofErr w:type="spellEnd"/>
+            <w:r>
+              <w:rPr>
+                <w:color w:val="000000" w:themeColor="text1"/>
+                <w:highlight w:val="green"/>
+              </w:rPr>
+              <w:t xml:space="preserve"> </w:t>
+            </w:r>
+            <w:proofErr w:type="spellStart"/>
+            <w:r>
+              <w:rPr>
+                <w:color w:val="000000" w:themeColor="text1"/>
+                <w:highlight w:val="green"/>
+              </w:rPr>
+              <w:t>giỏ</w:t>
+            </w:r>
+            <w:proofErr w:type="spellEnd"/>
+            <w:r>
+              <w:rPr>
+                <w:color w:val="000000" w:themeColor="text1"/>
+                <w:highlight w:val="green"/>
+              </w:rPr>
+              <w:t xml:space="preserve"> </w:t>
+            </w:r>
+            <w:proofErr w:type="spellStart"/>
+            <w:r>
+              <w:rPr>
+                <w:color w:val="000000" w:themeColor="text1"/>
+                <w:highlight w:val="green"/>
+              </w:rPr>
+              <w:t>hàng</w:t>
+            </w:r>
+            <w:proofErr w:type="spellEnd"/>
+            <w:r>
+              <w:rPr>
+                <w:color w:val="000000" w:themeColor="text1"/>
+                <w:highlight w:val="green"/>
+              </w:rPr>
+              <w:t xml:space="preserve">, </w:t>
+            </w:r>
+            <w:proofErr w:type="spellStart"/>
+            <w:r>
+              <w:rPr>
+                <w:color w:val="000000" w:themeColor="text1"/>
+                <w:highlight w:val="green"/>
+              </w:rPr>
+              <w:t>tính</w:t>
+            </w:r>
+            <w:proofErr w:type="spellEnd"/>
+            <w:r>
+              <w:rPr>
+                <w:color w:val="000000" w:themeColor="text1"/>
+                <w:highlight w:val="green"/>
+              </w:rPr>
+              <w:t xml:space="preserve"> </w:t>
+            </w:r>
+            <w:proofErr w:type="spellStart"/>
+            <w:r>
+              <w:rPr>
+                <w:color w:val="000000" w:themeColor="text1"/>
+                <w:highlight w:val="green"/>
+              </w:rPr>
+              <w:t>toán</w:t>
+            </w:r>
+            <w:proofErr w:type="spellEnd"/>
+            <w:r>
+              <w:rPr>
+                <w:color w:val="000000" w:themeColor="text1"/>
+                <w:highlight w:val="green"/>
+              </w:rPr>
+              <w:t xml:space="preserve"> </w:t>
+            </w:r>
+            <w:proofErr w:type="spellStart"/>
+            <w:r>
+              <w:rPr>
+                <w:color w:val="000000" w:themeColor="text1"/>
+                <w:highlight w:val="green"/>
+              </w:rPr>
+              <w:t>tổng</w:t>
+            </w:r>
+            <w:proofErr w:type="spellEnd"/>
+            <w:r>
+              <w:rPr>
+                <w:color w:val="000000" w:themeColor="text1"/>
+                <w:highlight w:val="green"/>
+              </w:rPr>
+              <w:t xml:space="preserve"> </w:t>
+            </w:r>
+            <w:proofErr w:type="spellStart"/>
+            <w:r>
+              <w:rPr>
+                <w:color w:val="000000" w:themeColor="text1"/>
+                <w:highlight w:val="green"/>
+              </w:rPr>
+              <w:t>số</w:t>
+            </w:r>
+            <w:proofErr w:type="spellEnd"/>
+            <w:r>
+              <w:rPr>
+                <w:color w:val="000000" w:themeColor="text1"/>
+                <w:highlight w:val="green"/>
+              </w:rPr>
+              <w:t xml:space="preserve"> </w:t>
+            </w:r>
+            <w:proofErr w:type="spellStart"/>
+            <w:r>
+              <w:rPr>
+                <w:color w:val="000000" w:themeColor="text1"/>
+                <w:highlight w:val="green"/>
+              </w:rPr>
+              <w:t>lượng</w:t>
+            </w:r>
+            <w:proofErr w:type="spellEnd"/>
+            <w:r>
+              <w:rPr>
+                <w:color w:val="000000" w:themeColor="text1"/>
+                <w:highlight w:val="green"/>
+              </w:rPr>
+              <w:t xml:space="preserve">, </w:t>
+            </w:r>
+            <w:proofErr w:type="spellStart"/>
+            <w:r>
+              <w:rPr>
+                <w:color w:val="000000" w:themeColor="text1"/>
+                <w:highlight w:val="green"/>
+              </w:rPr>
+              <w:t>kiểm</w:t>
+            </w:r>
+            <w:proofErr w:type="spellEnd"/>
+            <w:r>
+              <w:rPr>
+                <w:color w:val="000000" w:themeColor="text1"/>
+                <w:highlight w:val="green"/>
+              </w:rPr>
+              <w:t xml:space="preserve"> </w:t>
+            </w:r>
+            <w:proofErr w:type="spellStart"/>
+            <w:r>
+              <w:rPr>
+                <w:color w:val="000000" w:themeColor="text1"/>
+                <w:highlight w:val="green"/>
+              </w:rPr>
+              <w:t>tra</w:t>
+            </w:r>
+            <w:proofErr w:type="spellEnd"/>
+            <w:r>
+              <w:rPr>
+                <w:color w:val="000000" w:themeColor="text1"/>
+                <w:highlight w:val="green"/>
+              </w:rPr>
+              <w:t xml:space="preserve"> </w:t>
+            </w:r>
+            <w:proofErr w:type="spellStart"/>
+            <w:r>
+              <w:rPr>
+                <w:color w:val="000000" w:themeColor="text1"/>
+                <w:highlight w:val="green"/>
+              </w:rPr>
+              <w:t>tính</w:t>
+            </w:r>
+            <w:proofErr w:type="spellEnd"/>
+            <w:r>
+              <w:rPr>
+                <w:color w:val="000000" w:themeColor="text1"/>
+                <w:highlight w:val="green"/>
+              </w:rPr>
+              <w:t xml:space="preserve"> </w:t>
+            </w:r>
+            <w:proofErr w:type="spellStart"/>
+            <w:r>
+              <w:rPr>
+                <w:color w:val="000000" w:themeColor="text1"/>
+                <w:highlight w:val="green"/>
+              </w:rPr>
+              <w:t>khả</w:t>
+            </w:r>
+            <w:proofErr w:type="spellEnd"/>
+            <w:r>
+              <w:rPr>
+                <w:color w:val="000000" w:themeColor="text1"/>
+                <w:highlight w:val="green"/>
+              </w:rPr>
+              <w:t xml:space="preserve"> </w:t>
+            </w:r>
+            <w:proofErr w:type="spellStart"/>
+            <w:r>
+              <w:rPr>
+                <w:color w:val="000000" w:themeColor="text1"/>
+                <w:highlight w:val="green"/>
+              </w:rPr>
+              <w:t>dụng</w:t>
+            </w:r>
+            <w:proofErr w:type="spellEnd"/>
+            <w:r>
+              <w:rPr>
+                <w:color w:val="000000" w:themeColor="text1"/>
+                <w:highlight w:val="green"/>
+              </w:rPr>
+              <w:t xml:space="preserve">, </w:t>
+            </w:r>
+            <w:proofErr w:type="spellStart"/>
+            <w:r>
+              <w:rPr>
+                <w:color w:val="000000" w:themeColor="text1"/>
+                <w:highlight w:val="green"/>
+              </w:rPr>
+              <w:t>và</w:t>
+            </w:r>
+            <w:proofErr w:type="spellEnd"/>
+            <w:r>
+              <w:rPr>
+                <w:color w:val="000000" w:themeColor="text1"/>
+                <w:highlight w:val="green"/>
+              </w:rPr>
+              <w:t xml:space="preserve"> </w:t>
+            </w:r>
+            <w:proofErr w:type="spellStart"/>
+            <w:r>
+              <w:rPr>
+                <w:color w:val="000000" w:themeColor="text1"/>
+                <w:highlight w:val="green"/>
+              </w:rPr>
+              <w:t>xử</w:t>
+            </w:r>
+            <w:proofErr w:type="spellEnd"/>
+            <w:r>
+              <w:rPr>
+                <w:color w:val="000000" w:themeColor="text1"/>
+                <w:highlight w:val="green"/>
+              </w:rPr>
+              <w:t xml:space="preserve"> </w:t>
+            </w:r>
+            <w:proofErr w:type="spellStart"/>
+            <w:r>
+              <w:rPr>
+                <w:color w:val="000000" w:themeColor="text1"/>
+                <w:highlight w:val="green"/>
+              </w:rPr>
+              <w:t>lý</w:t>
+            </w:r>
+            <w:proofErr w:type="spellEnd"/>
+            <w:r>
+              <w:rPr>
+                <w:color w:val="000000" w:themeColor="text1"/>
+                <w:highlight w:val="green"/>
+              </w:rPr>
+              <w:t xml:space="preserve"> </w:t>
+            </w:r>
+            <w:proofErr w:type="spellStart"/>
+            <w:r>
+              <w:rPr>
+                <w:color w:val="000000" w:themeColor="text1"/>
+                <w:highlight w:val="green"/>
+              </w:rPr>
+              <w:t>ngoại</w:t>
+            </w:r>
+            <w:proofErr w:type="spellEnd"/>
+            <w:r>
+              <w:rPr>
+                <w:color w:val="000000" w:themeColor="text1"/>
+                <w:highlight w:val="green"/>
+              </w:rPr>
+              <w:t xml:space="preserve"> </w:t>
+            </w:r>
+            <w:proofErr w:type="spellStart"/>
+            <w:r>
+              <w:rPr>
+                <w:color w:val="000000" w:themeColor="text1"/>
+                <w:highlight w:val="green"/>
+              </w:rPr>
+              <w:t>lệ</w:t>
+            </w:r>
+            <w:proofErr w:type="spellEnd"/>
+            <w:r>
+              <w:rPr>
+                <w:color w:val="000000" w:themeColor="text1"/>
+                <w:highlight w:val="green"/>
+              </w:rPr>
+              <w:t>.</w:t>
             </w:r>
           </w:p>
         </w:tc>
         <w:tc>
           <w:tcPr>
-            <w:tcW w:w="2969" w:type="dxa"/>
+            <w:tcW w:w="3260" w:type="dxa"/>
           </w:tcPr>
           <w:p>
             <w:pPr>
@@ -258,12 +1039,37 @@
                 <w:highlight w:val="green"/>
               </w:rPr>
             </w:pPr>
-            <w:r>
-              <w:rPr>
-                <w:color w:val="000000" w:themeColor="text1"/>
-                <w:highlight w:val="green"/>
-              </w:rPr>
-              <w:t xml:space="preserve">Đã tạo </w:t>
+            <w:proofErr w:type="spellStart"/>
+            <w:r>
+              <w:rPr>
+                <w:color w:val="000000" w:themeColor="text1"/>
+                <w:highlight w:val="green"/>
+              </w:rPr>
+              <w:t>Đã</w:t>
+            </w:r>
+            <w:proofErr w:type="spellEnd"/>
+            <w:r>
+              <w:rPr>
+                <w:color w:val="000000" w:themeColor="text1"/>
+                <w:highlight w:val="green"/>
+              </w:rPr>
+              <w:t xml:space="preserve"> </w:t>
+            </w:r>
+            <w:proofErr w:type="spellStart"/>
+            <w:r>
+              <w:rPr>
+                <w:color w:val="000000" w:themeColor="text1"/>
+                <w:highlight w:val="green"/>
+              </w:rPr>
+              <w:t>tạo</w:t>
+            </w:r>
+            <w:proofErr w:type="spellEnd"/>
+            <w:r>
+              <w:rPr>
+                <w:color w:val="000000" w:themeColor="text1"/>
+                <w:highlight w:val="green"/>
+              </w:rPr>
+              <w:t xml:space="preserve"> </w:t>
             </w:r>
             <w:proofErr w:type="spellStart"/>
             <w:r>
@@ -295,7 +1101,39 @@
                 <w:color w:val="000000" w:themeColor="text1"/>
                 <w:highlight w:val="green"/>
               </w:rPr>
-              <w:t xml:space="preserve"> để định </w:t>
+              <w:t xml:space="preserve"> </w:t>
+            </w:r>
+            <w:proofErr w:type="spellStart"/>
+            <w:r>
+              <w:rPr>
+                <w:color w:val="000000" w:themeColor="text1"/>
+                <w:highlight w:val="green"/>
+              </w:rPr>
+              <w:t>để</w:t>
+            </w:r>
+            <w:proofErr w:type="spellEnd"/>
+            <w:r>
+              <w:rPr>
+                <w:color w:val="000000" w:themeColor="text1"/>
+                <w:highlight w:val="green"/>
+              </w:rPr>
+              <w:t xml:space="preserve"> </w:t>
+            </w:r>
+            <w:proofErr w:type="spellStart"/>
+            <w:r>
+              <w:rPr>
+                <w:color w:val="000000" w:themeColor="text1"/>
+                <w:highlight w:val="green"/>
+              </w:rPr>
+              <w:t>định</w:t>
+            </w:r>
+            <w:proofErr w:type="spellEnd"/>
+            <w:r>
+              <w:rPr>
+                <w:color w:val="000000" w:themeColor="text1"/>
+                <w:highlight w:val="green"/>
+              </w:rPr>
+              <w:t xml:space="preserve"> </w:t>
             </w:r>
             <w:proofErr w:type="spellStart"/>
             <w:r>
@@ -311,7 +1149,71 @@
                 <w:color w:val="000000" w:themeColor="text1"/>
                 <w:highlight w:val="green"/>
               </w:rPr>
-              <w:t xml:space="preserve"> và xử lý các </w:t>
+              <w:t xml:space="preserve"> </w:t>
+            </w:r>
+            <w:proofErr w:type="spellStart"/>
+            <w:r>
+              <w:rPr>
+                <w:color w:val="000000" w:themeColor="text1"/>
+                <w:highlight w:val="green"/>
+              </w:rPr>
+              <w:t>và</w:t>
+            </w:r>
+            <w:proofErr w:type="spellEnd"/>
+            <w:r>
+              <w:rPr>
+                <w:color w:val="000000" w:themeColor="text1"/>
+                <w:highlight w:val="green"/>
+              </w:rPr>
+              <w:t xml:space="preserve"> </w:t>
+            </w:r>
+            <w:proofErr w:type="spellStart"/>
+            <w:r>
+              <w:rPr>
+                <w:color w:val="000000" w:themeColor="text1"/>
+                <w:highlight w:val="green"/>
+              </w:rPr>
+              <w:t>xử</w:t>
+            </w:r>
+            <w:proofErr w:type="spellEnd"/>
+            <w:r>
+              <w:rPr>
+                <w:color w:val="000000" w:themeColor="text1"/>
+                <w:highlight w:val="green"/>
+              </w:rPr>
+              <w:t xml:space="preserve"> </w:t>
+            </w:r>
+            <w:proofErr w:type="spellStart"/>
+            <w:r>
+              <w:rPr>
+                <w:color w:val="000000" w:themeColor="text1"/>
+                <w:highlight w:val="green"/>
+              </w:rPr>
+              <w:t>lý</w:t>
+            </w:r>
+            <w:proofErr w:type="spellEnd"/>
+            <w:r>
+              <w:rPr>
+                <w:color w:val="000000" w:themeColor="text1"/>
+                <w:highlight w:val="green"/>
+              </w:rPr>
+              <w:t xml:space="preserve"> </w:t>
+            </w:r>
+            <w:proofErr w:type="spellStart"/>
+            <w:r>
+              <w:rPr>
+                <w:color w:val="000000" w:themeColor="text1"/>
+                <w:highlight w:val="green"/>
+              </w:rPr>
+              <w:t>các</w:t>
+            </w:r>
+            <w:proofErr w:type="spellEnd"/>
+            <w:r>
+              <w:rPr>
+                <w:color w:val="000000" w:themeColor="text1"/>
+                <w:highlight w:val="green"/>
+              </w:rPr>
+              <w:t xml:space="preserve"> </w:t>
             </w:r>
             <w:proofErr w:type="spellStart"/>
             <w:r>
@@ -343,7 +1245,23 @@
                 <w:color w:val="000000" w:themeColor="text1"/>
                 <w:highlight w:val="green"/>
               </w:rPr>
-              <w:t xml:space="preserve"> liên </w:t>
+              <w:t xml:space="preserve"> </w:t>
+            </w:r>
+            <w:proofErr w:type="spellStart"/>
+            <w:r>
+              <w:rPr>
+                <w:color w:val="000000" w:themeColor="text1"/>
+                <w:highlight w:val="green"/>
+              </w:rPr>
+              <w:t>liên</w:t>
+            </w:r>
+            <w:proofErr w:type="spellEnd"/>
+            <w:r>
+              <w:rPr>
+                <w:color w:val="000000" w:themeColor="text1"/>
+                <w:highlight w:val="green"/>
+              </w:rPr>
+              <w:t xml:space="preserve"> </w:t>
             </w:r>
             <w:proofErr w:type="spellStart"/>
             <w:r>
@@ -359,7 +1277,23 @@
                 <w:color w:val="000000" w:themeColor="text1"/>
                 <w:highlight w:val="green"/>
               </w:rPr>
-              <w:t xml:space="preserve"> tới </w:t>
+              <w:t xml:space="preserve"> </w:t>
+            </w:r>
+            <w:proofErr w:type="spellStart"/>
+            <w:r>
+              <w:rPr>
+                <w:color w:val="000000" w:themeColor="text1"/>
+                <w:highlight w:val="green"/>
+              </w:rPr>
+              <w:t>tới</w:t>
+            </w:r>
+            <w:proofErr w:type="spellEnd"/>
+            <w:r>
+              <w:rPr>
+                <w:color w:val="000000" w:themeColor="text1"/>
+                <w:highlight w:val="green"/>
+              </w:rPr>
+              <w:t xml:space="preserve"> </w:t>
             </w:r>
             <w:proofErr w:type="spellStart"/>
             <w:r>
@@ -375,8 +1309,17 @@
                 <w:color w:val="000000" w:themeColor="text1"/>
                 <w:highlight w:val="green"/>
               </w:rPr>
-              <w:t xml:space="preserve"> hàng</w:t>
-            </w:r>
+              <w:t xml:space="preserve"> </w:t>
+            </w:r>
+            <w:proofErr w:type="spellStart"/>
+            <w:r>
+              <w:rPr>
+                <w:color w:val="000000" w:themeColor="text1"/>
+                <w:highlight w:val="green"/>
+              </w:rPr>
+              <w:t>hàng</w:t>
+            </w:r>
+            <w:proofErr w:type="spellEnd"/>
             <w:r>
               <w:rPr>
                 <w:color w:val="000000" w:themeColor="text1"/>
@@ -417,7 +1360,7 @@
         </w:tc>
         <w:tc>
           <w:tcPr>
-            <w:tcW w:w="1603" w:type="dxa"/>
+            <w:tcW w:w="1003" w:type="dxa"/>
           </w:tcPr>
           <w:p>
             <w:pPr>
@@ -437,7 +1380,7 @@
         </w:tc>
         <w:tc>
           <w:tcPr>
-            <w:tcW w:w="2982" w:type="dxa"/>
+            <w:tcW w:w="3202" w:type="dxa"/>
           </w:tcPr>
           <w:p>
             <w:pPr>
@@ -446,18 +1389,299 @@
                 <w:highlight w:val="green"/>
               </w:rPr>
             </w:pPr>
-            <w:r>
-              <w:rPr>
-                <w:color w:val="000000" w:themeColor="text1"/>
-                <w:highlight w:val="green"/>
-              </w:rPr>
-              <w:t>Lớp không dễ mở rộng vì logic kiểm tra tính khả dụng được viết cứng trong phương thức checkAvailabilityOfProduct.</w:t>
+            <w:proofErr w:type="spellStart"/>
+            <w:r>
+              <w:rPr>
+                <w:color w:val="000000" w:themeColor="text1"/>
+                <w:highlight w:val="green"/>
+              </w:rPr>
+              <w:t>Lớp</w:t>
+            </w:r>
+            <w:proofErr w:type="spellEnd"/>
+            <w:r>
+              <w:rPr>
+                <w:color w:val="000000" w:themeColor="text1"/>
+                <w:highlight w:val="green"/>
+              </w:rPr>
+              <w:t xml:space="preserve"> </w:t>
+            </w:r>
+            <w:proofErr w:type="spellStart"/>
+            <w:r>
+              <w:rPr>
+                <w:color w:val="000000" w:themeColor="text1"/>
+                <w:highlight w:val="green"/>
+              </w:rPr>
+              <w:t>không</w:t>
+            </w:r>
+            <w:proofErr w:type="spellEnd"/>
+            <w:r>
+              <w:rPr>
+                <w:color w:val="000000" w:themeColor="text1"/>
+                <w:highlight w:val="green"/>
+              </w:rPr>
+              <w:t xml:space="preserve"> </w:t>
+            </w:r>
+            <w:proofErr w:type="spellStart"/>
+            <w:r>
+              <w:rPr>
+                <w:color w:val="000000" w:themeColor="text1"/>
+                <w:highlight w:val="green"/>
+              </w:rPr>
+              <w:t>dễ</w:t>
+            </w:r>
+            <w:proofErr w:type="spellEnd"/>
+            <w:r>
+              <w:rPr>
+                <w:color w:val="000000" w:themeColor="text1"/>
+                <w:highlight w:val="green"/>
+              </w:rPr>
+              <w:t xml:space="preserve"> </w:t>
+            </w:r>
+            <w:proofErr w:type="spellStart"/>
+            <w:r>
+              <w:rPr>
+                <w:color w:val="000000" w:themeColor="text1"/>
+                <w:highlight w:val="green"/>
+              </w:rPr>
+              <w:t>mở</w:t>
+            </w:r>
+            <w:proofErr w:type="spellEnd"/>
+            <w:r>
+              <w:rPr>
+                <w:color w:val="000000" w:themeColor="text1"/>
+                <w:highlight w:val="green"/>
+              </w:rPr>
+              <w:t xml:space="preserve"> </w:t>
+            </w:r>
+            <w:proofErr w:type="spellStart"/>
+            <w:r>
+              <w:rPr>
+                <w:color w:val="000000" w:themeColor="text1"/>
+                <w:highlight w:val="green"/>
+              </w:rPr>
+              <w:t>rộng</w:t>
+            </w:r>
+            <w:proofErr w:type="spellEnd"/>
+            <w:r>
+              <w:rPr>
+                <w:color w:val="000000" w:themeColor="text1"/>
+                <w:highlight w:val="green"/>
+              </w:rPr>
+              <w:t xml:space="preserve"> </w:t>
+            </w:r>
+            <w:proofErr w:type="spellStart"/>
+            <w:r>
+              <w:rPr>
+                <w:color w:val="000000" w:themeColor="text1"/>
+                <w:highlight w:val="green"/>
+              </w:rPr>
+              <w:t>vì</w:t>
+            </w:r>
+            <w:proofErr w:type="spellEnd"/>
+            <w:r>
+              <w:rPr>
+                <w:color w:val="000000" w:themeColor="text1"/>
+                <w:highlight w:val="green"/>
+              </w:rPr>
+              <w:t xml:space="preserve"> logic </w:t>
+            </w:r>
+            <w:proofErr w:type="spellStart"/>
+            <w:r>
+              <w:rPr>
+                <w:color w:val="000000" w:themeColor="text1"/>
+                <w:highlight w:val="green"/>
+              </w:rPr>
+              <w:t>kiểm</w:t>
+            </w:r>
+            <w:proofErr w:type="spellEnd"/>
+            <w:r>
+              <w:rPr>
+                <w:color w:val="000000" w:themeColor="text1"/>
+                <w:highlight w:val="green"/>
+              </w:rPr>
+              <w:t xml:space="preserve"> </w:t>
+            </w:r>
+            <w:proofErr w:type="spellStart"/>
+            <w:r>
+              <w:rPr>
+                <w:color w:val="000000" w:themeColor="text1"/>
+                <w:highlight w:val="green"/>
+              </w:rPr>
+              <w:t>tra</w:t>
+            </w:r>
+            <w:proofErr w:type="spellEnd"/>
+            <w:r>
+              <w:rPr>
+                <w:color w:val="000000" w:themeColor="text1"/>
+                <w:highlight w:val="green"/>
+              </w:rPr>
+              <w:t xml:space="preserve"> </w:t>
+            </w:r>
+            <w:proofErr w:type="spellStart"/>
+            <w:r>
+              <w:rPr>
+                <w:color w:val="000000" w:themeColor="text1"/>
+                <w:highlight w:val="green"/>
+              </w:rPr>
+              <w:t>tính</w:t>
+            </w:r>
+            <w:proofErr w:type="spellEnd"/>
+            <w:r>
+              <w:rPr>
+                <w:color w:val="000000" w:themeColor="text1"/>
+                <w:highlight w:val="green"/>
+              </w:rPr>
+              <w:t xml:space="preserve"> </w:t>
+            </w:r>
+            <w:proofErr w:type="spellStart"/>
+            <w:r>
+              <w:rPr>
+                <w:color w:val="000000" w:themeColor="text1"/>
+                <w:highlight w:val="green"/>
+              </w:rPr>
+              <w:t>khả</w:t>
+            </w:r>
+            <w:proofErr w:type="spellEnd"/>
+            <w:r>
+              <w:rPr>
+                <w:color w:val="000000" w:themeColor="text1"/>
+                <w:highlight w:val="green"/>
+              </w:rPr>
+              <w:t xml:space="preserve"> </w:t>
+            </w:r>
+            <w:proofErr w:type="spellStart"/>
+            <w:r>
+              <w:rPr>
+                <w:color w:val="000000" w:themeColor="text1"/>
+                <w:highlight w:val="green"/>
+              </w:rPr>
+              <w:t>dụng</w:t>
+            </w:r>
+            <w:proofErr w:type="spellEnd"/>
+            <w:r>
+              <w:rPr>
+                <w:color w:val="000000" w:themeColor="text1"/>
+                <w:highlight w:val="green"/>
+              </w:rPr>
+              <w:t xml:space="preserve"> </w:t>
+            </w:r>
+            <w:proofErr w:type="spellStart"/>
+            <w:r>
+              <w:rPr>
+                <w:color w:val="000000" w:themeColor="text1"/>
+                <w:highlight w:val="green"/>
+              </w:rPr>
+              <w:t>được</w:t>
+            </w:r>
+            <w:proofErr w:type="spellEnd"/>
+            <w:r>
+              <w:rPr>
+                <w:color w:val="000000" w:themeColor="text1"/>
+                <w:highlight w:val="green"/>
+              </w:rPr>
+              <w:t xml:space="preserve"> </w:t>
+            </w:r>
+            <w:proofErr w:type="spellStart"/>
+            <w:r>
+              <w:rPr>
+                <w:color w:val="000000" w:themeColor="text1"/>
+                <w:highlight w:val="green"/>
+              </w:rPr>
+              <w:t>viết</w:t>
+            </w:r>
+            <w:proofErr w:type="spellEnd"/>
+            <w:r>
+              <w:rPr>
+                <w:color w:val="000000" w:themeColor="text1"/>
+                <w:highlight w:val="green"/>
+              </w:rPr>
+              <w:t xml:space="preserve"> </w:t>
+            </w:r>
+            <w:proofErr w:type="spellStart"/>
+            <w:r>
+              <w:rPr>
+                <w:color w:val="000000" w:themeColor="text1"/>
+                <w:highlight w:val="green"/>
+              </w:rPr>
+              <w:t>cứng</w:t>
+            </w:r>
+            <w:proofErr w:type="spellEnd"/>
+            <w:r>
+              <w:rPr>
+                <w:color w:val="000000" w:themeColor="text1"/>
+                <w:highlight w:val="green"/>
+              </w:rPr>
+              <w:t xml:space="preserve"> </w:t>
+            </w:r>
+            <w:proofErr w:type="spellStart"/>
+            <w:r>
+              <w:rPr>
+                <w:color w:val="000000" w:themeColor="text1"/>
+                <w:highlight w:val="green"/>
+              </w:rPr>
+              <w:t>trong</w:t>
+            </w:r>
+            <w:proofErr w:type="spellEnd"/>
+            <w:r>
+              <w:rPr>
+                <w:color w:val="000000" w:themeColor="text1"/>
+                <w:highlight w:val="green"/>
+              </w:rPr>
+              <w:t xml:space="preserve"> </w:t>
+            </w:r>
+            <w:proofErr w:type="spellStart"/>
+            <w:r>
+              <w:rPr>
+                <w:color w:val="000000" w:themeColor="text1"/>
+                <w:highlight w:val="green"/>
+              </w:rPr>
+              <w:t>phương</w:t>
+            </w:r>
+            <w:proofErr w:type="spellEnd"/>
+            <w:r>
+              <w:rPr>
+                <w:color w:val="000000" w:themeColor="text1"/>
+                <w:highlight w:val="green"/>
+              </w:rPr>
+              <w:t xml:space="preserve"> </w:t>
+            </w:r>
+            <w:proofErr w:type="spellStart"/>
+            <w:r>
+              <w:rPr>
+                <w:color w:val="000000" w:themeColor="text1"/>
+                <w:highlight w:val="green"/>
+              </w:rPr>
+              <w:t>thức</w:t>
+            </w:r>
+            <w:proofErr w:type="spellEnd"/>
+            <w:r>
+              <w:rPr>
+                <w:color w:val="000000" w:themeColor="text1"/>
+                <w:highlight w:val="green"/>
+              </w:rPr>
+              <w:t xml:space="preserve"> </w:t>
+            </w:r>
+            <w:proofErr w:type="spellStart"/>
+            <w:r>
+              <w:rPr>
+                <w:color w:val="000000" w:themeColor="text1"/>
+                <w:highlight w:val="green"/>
+              </w:rPr>
+              <w:t>checkAvailabilityOfProduct</w:t>
+            </w:r>
+            <w:proofErr w:type="spellEnd"/>
+            <w:r>
+              <w:rPr>
+                <w:color w:val="000000" w:themeColor="text1"/>
+                <w:highlight w:val="green"/>
+              </w:rPr>
+              <w:t>.</w:t>
             </w:r>
           </w:p>
         </w:tc>
         <w:tc>
           <w:tcPr>
-            <w:tcW w:w="2969" w:type="dxa"/>
+            <w:tcW w:w="3260" w:type="dxa"/>
           </w:tcPr>
           <w:p>
             <w:pPr>
@@ -466,12 +1690,37 @@
                 <w:highlight w:val="green"/>
               </w:rPr>
             </w:pPr>
-            <w:r>
-              <w:rPr>
-                <w:color w:val="000000" w:themeColor="text1"/>
-                <w:highlight w:val="green"/>
-              </w:rPr>
-              <w:t xml:space="preserve">Đã tạo </w:t>
+            <w:proofErr w:type="spellStart"/>
+            <w:r>
+              <w:rPr>
+                <w:color w:val="000000" w:themeColor="text1"/>
+                <w:highlight w:val="green"/>
+              </w:rPr>
+              <w:t>Đã</w:t>
+            </w:r>
+            <w:proofErr w:type="spellEnd"/>
+            <w:r>
+              <w:rPr>
+                <w:color w:val="000000" w:themeColor="text1"/>
+                <w:highlight w:val="green"/>
+              </w:rPr>
+              <w:t xml:space="preserve"> </w:t>
+            </w:r>
+            <w:proofErr w:type="spellStart"/>
+            <w:r>
+              <w:rPr>
+                <w:color w:val="000000" w:themeColor="text1"/>
+                <w:highlight w:val="green"/>
+              </w:rPr>
+              <w:t>tạo</w:t>
+            </w:r>
+            <w:proofErr w:type="spellEnd"/>
+            <w:r>
+              <w:rPr>
+                <w:color w:val="000000" w:themeColor="text1"/>
+                <w:highlight w:val="green"/>
+              </w:rPr>
+              <w:t xml:space="preserve"> </w:t>
             </w:r>
             <w:proofErr w:type="spellStart"/>
             <w:r>
@@ -503,7 +1752,39 @@
                 <w:color w:val="000000" w:themeColor="text1"/>
                 <w:highlight w:val="green"/>
               </w:rPr>
-              <w:t xml:space="preserve"> để định </w:t>
+              <w:t xml:space="preserve"> </w:t>
+            </w:r>
+            <w:proofErr w:type="spellStart"/>
+            <w:r>
+              <w:rPr>
+                <w:color w:val="000000" w:themeColor="text1"/>
+                <w:highlight w:val="green"/>
+              </w:rPr>
+              <w:t>để</w:t>
+            </w:r>
+            <w:proofErr w:type="spellEnd"/>
+            <w:r>
+              <w:rPr>
+                <w:color w:val="000000" w:themeColor="text1"/>
+                <w:highlight w:val="green"/>
+              </w:rPr>
+              <w:t xml:space="preserve"> </w:t>
+            </w:r>
+            <w:proofErr w:type="spellStart"/>
+            <w:r>
+              <w:rPr>
+                <w:color w:val="000000" w:themeColor="text1"/>
+                <w:highlight w:val="green"/>
+              </w:rPr>
+              <w:t>định</w:t>
+            </w:r>
+            <w:proofErr w:type="spellEnd"/>
+            <w:r>
+              <w:rPr>
+                <w:color w:val="000000" w:themeColor="text1"/>
+                <w:highlight w:val="green"/>
+              </w:rPr>
+              <w:t xml:space="preserve"> </w:t>
             </w:r>
             <w:proofErr w:type="spellStart"/>
             <w:r>
@@ -519,7 +1800,71 @@
                 <w:color w:val="000000" w:themeColor="text1"/>
                 <w:highlight w:val="green"/>
               </w:rPr>
-              <w:t xml:space="preserve"> và xử lý các </w:t>
+              <w:t xml:space="preserve"> </w:t>
+            </w:r>
+            <w:proofErr w:type="spellStart"/>
+            <w:r>
+              <w:rPr>
+                <w:color w:val="000000" w:themeColor="text1"/>
+                <w:highlight w:val="green"/>
+              </w:rPr>
+              <w:t>và</w:t>
+            </w:r>
+            <w:proofErr w:type="spellEnd"/>
+            <w:r>
+              <w:rPr>
+                <w:color w:val="000000" w:themeColor="text1"/>
+                <w:highlight w:val="green"/>
+              </w:rPr>
+              <w:t xml:space="preserve"> </w:t>
+            </w:r>
+            <w:proofErr w:type="spellStart"/>
+            <w:r>
+              <w:rPr>
+                <w:color w:val="000000" w:themeColor="text1"/>
+                <w:highlight w:val="green"/>
+              </w:rPr>
+              <w:t>xử</w:t>
+            </w:r>
+            <w:proofErr w:type="spellEnd"/>
+            <w:r>
+              <w:rPr>
+                <w:color w:val="000000" w:themeColor="text1"/>
+                <w:highlight w:val="green"/>
+              </w:rPr>
+              <w:t xml:space="preserve"> </w:t>
+            </w:r>
+            <w:proofErr w:type="spellStart"/>
+            <w:r>
+              <w:rPr>
+                <w:color w:val="000000" w:themeColor="text1"/>
+                <w:highlight w:val="green"/>
+              </w:rPr>
+              <w:t>lý</w:t>
+            </w:r>
+            <w:proofErr w:type="spellEnd"/>
+            <w:r>
+              <w:rPr>
+                <w:color w:val="000000" w:themeColor="text1"/>
+                <w:highlight w:val="green"/>
+              </w:rPr>
+              <w:t xml:space="preserve"> </w:t>
+            </w:r>
+            <w:proofErr w:type="spellStart"/>
+            <w:r>
+              <w:rPr>
+                <w:color w:val="000000" w:themeColor="text1"/>
+                <w:highlight w:val="green"/>
+              </w:rPr>
+              <w:t>các</w:t>
+            </w:r>
+            <w:proofErr w:type="spellEnd"/>
+            <w:r>
+              <w:rPr>
+                <w:color w:val="000000" w:themeColor="text1"/>
+                <w:highlight w:val="green"/>
+              </w:rPr>
+              <w:t xml:space="preserve"> </w:t>
             </w:r>
             <w:proofErr w:type="spellStart"/>
             <w:r>
@@ -551,7 +1896,23 @@
                 <w:color w:val="000000" w:themeColor="text1"/>
                 <w:highlight w:val="green"/>
               </w:rPr>
-              <w:t xml:space="preserve"> liên </w:t>
+              <w:t xml:space="preserve"> </w:t>
+            </w:r>
+            <w:proofErr w:type="spellStart"/>
+            <w:r>
+              <w:rPr>
+                <w:color w:val="000000" w:themeColor="text1"/>
+                <w:highlight w:val="green"/>
+              </w:rPr>
+              <w:t>liên</w:t>
+            </w:r>
+            <w:proofErr w:type="spellEnd"/>
+            <w:r>
+              <w:rPr>
+                <w:color w:val="000000" w:themeColor="text1"/>
+                <w:highlight w:val="green"/>
+              </w:rPr>
+              <w:t xml:space="preserve"> </w:t>
             </w:r>
             <w:proofErr w:type="spellStart"/>
             <w:r>
@@ -567,7 +1928,23 @@
                 <w:color w:val="000000" w:themeColor="text1"/>
                 <w:highlight w:val="green"/>
               </w:rPr>
-              <w:t xml:space="preserve"> tới </w:t>
+              <w:t xml:space="preserve"> </w:t>
+            </w:r>
+            <w:proofErr w:type="spellStart"/>
+            <w:r>
+              <w:rPr>
+                <w:color w:val="000000" w:themeColor="text1"/>
+                <w:highlight w:val="green"/>
+              </w:rPr>
+              <w:t>tới</w:t>
+            </w:r>
+            <w:proofErr w:type="spellEnd"/>
+            <w:r>
+              <w:rPr>
+                <w:color w:val="000000" w:themeColor="text1"/>
+                <w:highlight w:val="green"/>
+              </w:rPr>
+              <w:t xml:space="preserve"> </w:t>
             </w:r>
             <w:proofErr w:type="spellStart"/>
             <w:r>
@@ -583,8 +1960,17 @@
                 <w:color w:val="000000" w:themeColor="text1"/>
                 <w:highlight w:val="green"/>
               </w:rPr>
-              <w:t xml:space="preserve"> hàng</w:t>
-            </w:r>
+              <w:t xml:space="preserve"> </w:t>
+            </w:r>
+            <w:proofErr w:type="spellStart"/>
+            <w:r>
+              <w:rPr>
+                <w:color w:val="000000" w:themeColor="text1"/>
+                <w:highlight w:val="green"/>
+              </w:rPr>
+              <w:t>hàng</w:t>
+            </w:r>
+            <w:proofErr w:type="spellEnd"/>
             <w:r>
               <w:rPr>
                 <w:color w:val="000000" w:themeColor="text1"/>
@@ -618,7 +2004,7 @@
         </w:tc>
         <w:tc>
           <w:tcPr>
-            <w:tcW w:w="1603" w:type="dxa"/>
+            <w:tcW w:w="1003" w:type="dxa"/>
           </w:tcPr>
           <w:p>
             <w:pPr>
@@ -638,7 +2024,7 @@
         </w:tc>
         <w:tc>
           <w:tcPr>
-            <w:tcW w:w="2982" w:type="dxa"/>
+            <w:tcW w:w="3202" w:type="dxa"/>
           </w:tcPr>
           <w:p>
             <w:pPr>
@@ -647,18 +2033,299 @@
                 <w:highlight w:val="green"/>
               </w:rPr>
             </w:pPr>
-            <w:r>
-              <w:rPr>
-                <w:color w:val="000000" w:themeColor="text1"/>
-                <w:highlight w:val="green"/>
-              </w:rPr>
-              <w:t>Lớp phụ thuộc trực tiếp vào Media và CartMedia, làm tăng sự phụ thuộc cứng vào các lớp chi tiết.</w:t>
+            <w:proofErr w:type="spellStart"/>
+            <w:r>
+              <w:rPr>
+                <w:color w:val="000000" w:themeColor="text1"/>
+                <w:highlight w:val="green"/>
+              </w:rPr>
+              <w:t>Lớp</w:t>
+            </w:r>
+            <w:proofErr w:type="spellEnd"/>
+            <w:r>
+              <w:rPr>
+                <w:color w:val="000000" w:themeColor="text1"/>
+                <w:highlight w:val="green"/>
+              </w:rPr>
+              <w:t xml:space="preserve"> </w:t>
+            </w:r>
+            <w:proofErr w:type="spellStart"/>
+            <w:r>
+              <w:rPr>
+                <w:color w:val="000000" w:themeColor="text1"/>
+                <w:highlight w:val="green"/>
+              </w:rPr>
+              <w:t>phụ</w:t>
+            </w:r>
+            <w:proofErr w:type="spellEnd"/>
+            <w:r>
+              <w:rPr>
+                <w:color w:val="000000" w:themeColor="text1"/>
+                <w:highlight w:val="green"/>
+              </w:rPr>
+              <w:t xml:space="preserve"> </w:t>
+            </w:r>
+            <w:proofErr w:type="spellStart"/>
+            <w:r>
+              <w:rPr>
+                <w:color w:val="000000" w:themeColor="text1"/>
+                <w:highlight w:val="green"/>
+              </w:rPr>
+              <w:t>thuộc</w:t>
+            </w:r>
+            <w:proofErr w:type="spellEnd"/>
+            <w:r>
+              <w:rPr>
+                <w:color w:val="000000" w:themeColor="text1"/>
+                <w:highlight w:val="green"/>
+              </w:rPr>
+              <w:t xml:space="preserve"> </w:t>
+            </w:r>
+            <w:proofErr w:type="spellStart"/>
+            <w:r>
+              <w:rPr>
+                <w:color w:val="000000" w:themeColor="text1"/>
+                <w:highlight w:val="green"/>
+              </w:rPr>
+              <w:t>trực</w:t>
+            </w:r>
+            <w:proofErr w:type="spellEnd"/>
+            <w:r>
+              <w:rPr>
+                <w:color w:val="000000" w:themeColor="text1"/>
+                <w:highlight w:val="green"/>
+              </w:rPr>
+              <w:t xml:space="preserve"> </w:t>
+            </w:r>
+            <w:proofErr w:type="spellStart"/>
+            <w:r>
+              <w:rPr>
+                <w:color w:val="000000" w:themeColor="text1"/>
+                <w:highlight w:val="green"/>
+              </w:rPr>
+              <w:t>tiếp</w:t>
+            </w:r>
+            <w:proofErr w:type="spellEnd"/>
+            <w:r>
+              <w:rPr>
+                <w:color w:val="000000" w:themeColor="text1"/>
+                <w:highlight w:val="green"/>
+              </w:rPr>
+              <w:t xml:space="preserve"> </w:t>
+            </w:r>
+            <w:proofErr w:type="spellStart"/>
+            <w:r>
+              <w:rPr>
+                <w:color w:val="000000" w:themeColor="text1"/>
+                <w:highlight w:val="green"/>
+              </w:rPr>
+              <w:t>vào</w:t>
+            </w:r>
+            <w:proofErr w:type="spellEnd"/>
+            <w:r>
+              <w:rPr>
+                <w:color w:val="000000" w:themeColor="text1"/>
+                <w:highlight w:val="green"/>
+              </w:rPr>
+              <w:t xml:space="preserve"> Media </w:t>
+            </w:r>
+            <w:proofErr w:type="spellStart"/>
+            <w:r>
+              <w:rPr>
+                <w:color w:val="000000" w:themeColor="text1"/>
+                <w:highlight w:val="green"/>
+              </w:rPr>
+              <w:t>và</w:t>
+            </w:r>
+            <w:proofErr w:type="spellEnd"/>
+            <w:r>
+              <w:rPr>
+                <w:color w:val="000000" w:themeColor="text1"/>
+                <w:highlight w:val="green"/>
+              </w:rPr>
+              <w:t xml:space="preserve"> </w:t>
+            </w:r>
+            <w:proofErr w:type="spellStart"/>
+            <w:r>
+              <w:rPr>
+                <w:color w:val="000000" w:themeColor="text1"/>
+                <w:highlight w:val="green"/>
+              </w:rPr>
+              <w:t>CartMedia</w:t>
+            </w:r>
+            <w:proofErr w:type="spellEnd"/>
+            <w:r>
+              <w:rPr>
+                <w:color w:val="000000" w:themeColor="text1"/>
+                <w:highlight w:val="green"/>
+              </w:rPr>
+              <w:t xml:space="preserve">, </w:t>
+            </w:r>
+            <w:proofErr w:type="spellStart"/>
+            <w:r>
+              <w:rPr>
+                <w:color w:val="000000" w:themeColor="text1"/>
+                <w:highlight w:val="green"/>
+              </w:rPr>
+              <w:t>làm</w:t>
+            </w:r>
+            <w:proofErr w:type="spellEnd"/>
+            <w:r>
+              <w:rPr>
+                <w:color w:val="000000" w:themeColor="text1"/>
+                <w:highlight w:val="green"/>
+              </w:rPr>
+              <w:t xml:space="preserve"> </w:t>
+            </w:r>
+            <w:proofErr w:type="spellStart"/>
+            <w:r>
+              <w:rPr>
+                <w:color w:val="000000" w:themeColor="text1"/>
+                <w:highlight w:val="green"/>
+              </w:rPr>
+              <w:t>tăng</w:t>
+            </w:r>
+            <w:proofErr w:type="spellEnd"/>
+            <w:r>
+              <w:rPr>
+                <w:color w:val="000000" w:themeColor="text1"/>
+                <w:highlight w:val="green"/>
+              </w:rPr>
+              <w:t xml:space="preserve"> </w:t>
+            </w:r>
+            <w:proofErr w:type="spellStart"/>
+            <w:r>
+              <w:rPr>
+                <w:color w:val="000000" w:themeColor="text1"/>
+                <w:highlight w:val="green"/>
+              </w:rPr>
+              <w:t>sự</w:t>
+            </w:r>
+            <w:proofErr w:type="spellEnd"/>
+            <w:r>
+              <w:rPr>
+                <w:color w:val="000000" w:themeColor="text1"/>
+                <w:highlight w:val="green"/>
+              </w:rPr>
+              <w:t xml:space="preserve"> </w:t>
+            </w:r>
+            <w:proofErr w:type="spellStart"/>
+            <w:r>
+              <w:rPr>
+                <w:color w:val="000000" w:themeColor="text1"/>
+                <w:highlight w:val="green"/>
+              </w:rPr>
+              <w:t>phụ</w:t>
+            </w:r>
+            <w:proofErr w:type="spellEnd"/>
+            <w:r>
+              <w:rPr>
+                <w:color w:val="000000" w:themeColor="text1"/>
+                <w:highlight w:val="green"/>
+              </w:rPr>
+              <w:t xml:space="preserve"> </w:t>
+            </w:r>
+            <w:proofErr w:type="spellStart"/>
+            <w:r>
+              <w:rPr>
+                <w:color w:val="000000" w:themeColor="text1"/>
+                <w:highlight w:val="green"/>
+              </w:rPr>
+              <w:t>thuộc</w:t>
+            </w:r>
+            <w:proofErr w:type="spellEnd"/>
+            <w:r>
+              <w:rPr>
+                <w:color w:val="000000" w:themeColor="text1"/>
+                <w:highlight w:val="green"/>
+              </w:rPr>
+              <w:t xml:space="preserve"> </w:t>
+            </w:r>
+            <w:proofErr w:type="spellStart"/>
+            <w:r>
+              <w:rPr>
+                <w:color w:val="000000" w:themeColor="text1"/>
+                <w:highlight w:val="green"/>
+              </w:rPr>
+              <w:t>cứng</w:t>
+            </w:r>
+            <w:proofErr w:type="spellEnd"/>
+            <w:r>
+              <w:rPr>
+                <w:color w:val="000000" w:themeColor="text1"/>
+                <w:highlight w:val="green"/>
+              </w:rPr>
+              <w:t xml:space="preserve"> </w:t>
+            </w:r>
+            <w:proofErr w:type="spellStart"/>
+            <w:r>
+              <w:rPr>
+                <w:color w:val="000000" w:themeColor="text1"/>
+                <w:highlight w:val="green"/>
+              </w:rPr>
+              <w:t>vào</w:t>
+            </w:r>
+            <w:proofErr w:type="spellEnd"/>
+            <w:r>
+              <w:rPr>
+                <w:color w:val="000000" w:themeColor="text1"/>
+                <w:highlight w:val="green"/>
+              </w:rPr>
+              <w:t xml:space="preserve"> </w:t>
+            </w:r>
+            <w:proofErr w:type="spellStart"/>
+            <w:r>
+              <w:rPr>
+                <w:color w:val="000000" w:themeColor="text1"/>
+                <w:highlight w:val="green"/>
+              </w:rPr>
+              <w:t>các</w:t>
+            </w:r>
+            <w:proofErr w:type="spellEnd"/>
+            <w:r>
+              <w:rPr>
+                <w:color w:val="000000" w:themeColor="text1"/>
+                <w:highlight w:val="green"/>
+              </w:rPr>
+              <w:t xml:space="preserve"> </w:t>
+            </w:r>
+            <w:proofErr w:type="spellStart"/>
+            <w:r>
+              <w:rPr>
+                <w:color w:val="000000" w:themeColor="text1"/>
+                <w:highlight w:val="green"/>
+              </w:rPr>
+              <w:t>lớp</w:t>
+            </w:r>
+            <w:proofErr w:type="spellEnd"/>
+            <w:r>
+              <w:rPr>
+                <w:color w:val="000000" w:themeColor="text1"/>
+                <w:highlight w:val="green"/>
+              </w:rPr>
+              <w:t xml:space="preserve"> chi </w:t>
+            </w:r>
+            <w:proofErr w:type="spellStart"/>
+            <w:r>
+              <w:rPr>
+                <w:color w:val="000000" w:themeColor="text1"/>
+                <w:highlight w:val="green"/>
+              </w:rPr>
+              <w:t>tiết</w:t>
+            </w:r>
+            <w:proofErr w:type="spellEnd"/>
+            <w:r>
+              <w:rPr>
+                <w:color w:val="000000" w:themeColor="text1"/>
+                <w:highlight w:val="green"/>
+              </w:rPr>
+              <w:t>.</w:t>
             </w:r>
           </w:p>
         </w:tc>
         <w:tc>
           <w:tcPr>
-            <w:tcW w:w="2969" w:type="dxa"/>
+            <w:tcW w:w="3260" w:type="dxa"/>
           </w:tcPr>
           <w:p>
             <w:pPr>
@@ -667,12 +2334,37 @@
                 <w:highlight w:val="green"/>
               </w:rPr>
             </w:pPr>
-            <w:r>
-              <w:rPr>
-                <w:color w:val="000000" w:themeColor="text1"/>
-                <w:highlight w:val="green"/>
-              </w:rPr>
-              <w:t xml:space="preserve">Đã tạo </w:t>
+            <w:proofErr w:type="spellStart"/>
+            <w:r>
+              <w:rPr>
+                <w:color w:val="000000" w:themeColor="text1"/>
+                <w:highlight w:val="green"/>
+              </w:rPr>
+              <w:t>Đã</w:t>
+            </w:r>
+            <w:proofErr w:type="spellEnd"/>
+            <w:r>
+              <w:rPr>
+                <w:color w:val="000000" w:themeColor="text1"/>
+                <w:highlight w:val="green"/>
+              </w:rPr>
+              <w:t xml:space="preserve"> </w:t>
+            </w:r>
+            <w:proofErr w:type="spellStart"/>
+            <w:r>
+              <w:rPr>
+                <w:color w:val="000000" w:themeColor="text1"/>
+                <w:highlight w:val="green"/>
+              </w:rPr>
+              <w:t>tạo</w:t>
+            </w:r>
+            <w:proofErr w:type="spellEnd"/>
+            <w:r>
+              <w:rPr>
+                <w:color w:val="000000" w:themeColor="text1"/>
+                <w:highlight w:val="green"/>
+              </w:rPr>
+              <w:t xml:space="preserve"> </w:t>
             </w:r>
             <w:proofErr w:type="spellStart"/>
             <w:r>
@@ -704,14 +2396,39 @@
                 <w:color w:val="000000" w:themeColor="text1"/>
                 <w:highlight w:val="green"/>
               </w:rPr>
-              <w:t xml:space="preserve"> để</w:t>
-            </w:r>
-            <w:r>
-              <w:rPr>
-                <w:color w:val="000000" w:themeColor="text1"/>
-                <w:highlight w:val="green"/>
-              </w:rPr>
-              <w:t xml:space="preserve"> định </w:t>
+              <w:t xml:space="preserve"> </w:t>
+            </w:r>
+            <w:proofErr w:type="spellStart"/>
+            <w:r>
+              <w:rPr>
+                <w:color w:val="000000" w:themeColor="text1"/>
+                <w:highlight w:val="green"/>
+              </w:rPr>
+              <w:t>để</w:t>
+            </w:r>
+            <w:proofErr w:type="spellEnd"/>
+            <w:r>
+              <w:rPr>
+                <w:color w:val="000000" w:themeColor="text1"/>
+                <w:highlight w:val="green"/>
+              </w:rPr>
+              <w:t xml:space="preserve"> </w:t>
+            </w:r>
+            <w:proofErr w:type="spellStart"/>
+            <w:r>
+              <w:rPr>
+                <w:color w:val="000000" w:themeColor="text1"/>
+                <w:highlight w:val="green"/>
+              </w:rPr>
+              <w:t>định</w:t>
+            </w:r>
+            <w:proofErr w:type="spellEnd"/>
+            <w:r>
+              <w:rPr>
+                <w:color w:val="000000" w:themeColor="text1"/>
+                <w:highlight w:val="green"/>
+              </w:rPr>
+              <w:t xml:space="preserve"> </w:t>
             </w:r>
             <w:proofErr w:type="spellStart"/>
             <w:r>
@@ -727,14 +2444,71 @@
                 <w:color w:val="000000" w:themeColor="text1"/>
                 <w:highlight w:val="green"/>
               </w:rPr>
-              <w:t xml:space="preserve"> và</w:t>
-            </w:r>
-            <w:r>
-              <w:rPr>
-                <w:color w:val="000000" w:themeColor="text1"/>
-                <w:highlight w:val="green"/>
-              </w:rPr>
-              <w:t xml:space="preserve"> xử lý các </w:t>
+              <w:t xml:space="preserve"> </w:t>
+            </w:r>
+            <w:proofErr w:type="spellStart"/>
+            <w:r>
+              <w:rPr>
+                <w:color w:val="000000" w:themeColor="text1"/>
+                <w:highlight w:val="green"/>
+              </w:rPr>
+              <w:t>và</w:t>
+            </w:r>
+            <w:proofErr w:type="spellEnd"/>
+            <w:r>
+              <w:rPr>
+                <w:color w:val="000000" w:themeColor="text1"/>
+                <w:highlight w:val="green"/>
+              </w:rPr>
+              <w:t xml:space="preserve"> </w:t>
+            </w:r>
+            <w:proofErr w:type="spellStart"/>
+            <w:r>
+              <w:rPr>
+                <w:color w:val="000000" w:themeColor="text1"/>
+                <w:highlight w:val="green"/>
+              </w:rPr>
+              <w:t>xử</w:t>
+            </w:r>
+            <w:proofErr w:type="spellEnd"/>
+            <w:r>
+              <w:rPr>
+                <w:color w:val="000000" w:themeColor="text1"/>
+                <w:highlight w:val="green"/>
+              </w:rPr>
+              <w:t xml:space="preserve"> </w:t>
+            </w:r>
+            <w:proofErr w:type="spellStart"/>
+            <w:r>
+              <w:rPr>
+                <w:color w:val="000000" w:themeColor="text1"/>
+                <w:highlight w:val="green"/>
+              </w:rPr>
+              <w:t>lý</w:t>
+            </w:r>
+            <w:proofErr w:type="spellEnd"/>
+            <w:r>
+              <w:rPr>
+                <w:color w:val="000000" w:themeColor="text1"/>
+                <w:highlight w:val="green"/>
+              </w:rPr>
+              <w:t xml:space="preserve"> </w:t>
+            </w:r>
+            <w:proofErr w:type="spellStart"/>
+            <w:r>
+              <w:rPr>
+                <w:color w:val="000000" w:themeColor="text1"/>
+                <w:highlight w:val="green"/>
+              </w:rPr>
+              <w:t>các</w:t>
+            </w:r>
+            <w:proofErr w:type="spellEnd"/>
+            <w:r>
+              <w:rPr>
+                <w:color w:val="000000" w:themeColor="text1"/>
+                <w:highlight w:val="green"/>
+              </w:rPr>
+              <w:t xml:space="preserve"> </w:t>
             </w:r>
             <w:proofErr w:type="spellStart"/>
             <w:r>
@@ -766,7 +2540,23 @@
                 <w:color w:val="000000" w:themeColor="text1"/>
                 <w:highlight w:val="green"/>
               </w:rPr>
-              <w:t xml:space="preserve"> liên </w:t>
+              <w:t xml:space="preserve"> </w:t>
+            </w:r>
+            <w:proofErr w:type="spellStart"/>
+            <w:r>
+              <w:rPr>
+                <w:color w:val="000000" w:themeColor="text1"/>
+                <w:highlight w:val="green"/>
+              </w:rPr>
+              <w:t>liên</w:t>
+            </w:r>
+            <w:proofErr w:type="spellEnd"/>
+            <w:r>
+              <w:rPr>
+                <w:color w:val="000000" w:themeColor="text1"/>
+                <w:highlight w:val="green"/>
+              </w:rPr>
+              <w:t xml:space="preserve"> </w:t>
             </w:r>
             <w:proofErr w:type="spellStart"/>
             <w:r>
@@ -782,7 +2572,23 @@
                 <w:color w:val="000000" w:themeColor="text1"/>
                 <w:highlight w:val="green"/>
               </w:rPr>
-              <w:t xml:space="preserve"> tới </w:t>
+              <w:t xml:space="preserve"> </w:t>
+            </w:r>
+            <w:proofErr w:type="spellStart"/>
+            <w:r>
+              <w:rPr>
+                <w:color w:val="000000" w:themeColor="text1"/>
+                <w:highlight w:val="green"/>
+              </w:rPr>
+              <w:t>tới</w:t>
+            </w:r>
+            <w:proofErr w:type="spellEnd"/>
+            <w:r>
+              <w:rPr>
+                <w:color w:val="000000" w:themeColor="text1"/>
+                <w:highlight w:val="green"/>
+              </w:rPr>
+              <w:t xml:space="preserve"> </w:t>
             </w:r>
             <w:proofErr w:type="spellStart"/>
             <w:r>
@@ -798,8 +2604,17 @@
                 <w:color w:val="000000" w:themeColor="text1"/>
                 <w:highlight w:val="green"/>
               </w:rPr>
-              <w:t xml:space="preserve"> hàng</w:t>
-            </w:r>
+              <w:t xml:space="preserve"> </w:t>
+            </w:r>
+            <w:proofErr w:type="spellStart"/>
+            <w:r>
+              <w:rPr>
+                <w:color w:val="000000" w:themeColor="text1"/>
+                <w:highlight w:val="green"/>
+              </w:rPr>
+              <w:t>hàng</w:t>
+            </w:r>
+            <w:proofErr w:type="spellEnd"/>
           </w:p>
           <w:p>
             <w:pPr>
@@ -842,7 +2657,7 @@
         </w:tc>
         <w:tc>
           <w:tcPr>
-            <w:tcW w:w="1603" w:type="dxa"/>
+            <w:tcW w:w="1003" w:type="dxa"/>
           </w:tcPr>
           <w:p>
             <w:pPr>
@@ -870,7 +2685,7 @@
         </w:tc>
         <w:tc>
           <w:tcPr>
-            <w:tcW w:w="2982" w:type="dxa"/>
+            <w:tcW w:w="3202" w:type="dxa"/>
           </w:tcPr>
           <w:p>
             <w:pPr>
@@ -880,12 +2695,21 @@
                 <w:lang w:val="vi-VN"/>
               </w:rPr>
             </w:pPr>
-            <w:r>
-              <w:rPr>
-                <w:color w:val="000000" w:themeColor="text1"/>
-                <w:highlight w:val="green"/>
-              </w:rPr>
-              <w:t xml:space="preserve">Lớp </w:t>
+            <w:proofErr w:type="spellStart"/>
+            <w:r>
+              <w:rPr>
+                <w:color w:val="000000" w:themeColor="text1"/>
+                <w:highlight w:val="green"/>
+              </w:rPr>
+              <w:t>Lớp</w:t>
+            </w:r>
+            <w:proofErr w:type="spellEnd"/>
+            <w:r>
+              <w:rPr>
+                <w:color w:val="000000" w:themeColor="text1"/>
+                <w:highlight w:val="green"/>
+              </w:rPr>
+              <w:t xml:space="preserve"> </w:t>
             </w:r>
             <w:r>
               <w:rPr>
@@ -903,8 +2727,321 @@
                 <w:color w:val="000000" w:themeColor="text1"/>
                 <w:highlight w:val="green"/>
               </w:rPr>
-              <w:t xml:space="preserve"> thực hiện các chức năng không liên quan đến nhau: lưu trữ dữ liệu sách và thao tác database (phương thức</w:t>
-            </w:r>
+              <w:t xml:space="preserve"> </w:t>
+            </w:r>
+            <w:proofErr w:type="spellStart"/>
+            <w:r>
+              <w:rPr>
+                <w:color w:val="000000" w:themeColor="text1"/>
+                <w:highlight w:val="green"/>
+              </w:rPr>
+              <w:t>thực</w:t>
+            </w:r>
+            <w:proofErr w:type="spellEnd"/>
+            <w:r>
+              <w:rPr>
+                <w:color w:val="000000" w:themeColor="text1"/>
+                <w:highlight w:val="green"/>
+              </w:rPr>
+              <w:t xml:space="preserve"> </w:t>
+            </w:r>
+            <w:proofErr w:type="spellStart"/>
+            <w:r>
+              <w:rPr>
+                <w:color w:val="000000" w:themeColor="text1"/>
+                <w:highlight w:val="green"/>
+              </w:rPr>
+              <w:t>hiện</w:t>
+            </w:r>
+            <w:proofErr w:type="spellEnd"/>
+            <w:r>
+              <w:rPr>
+                <w:color w:val="000000" w:themeColor="text1"/>
+                <w:highlight w:val="green"/>
+              </w:rPr>
+              <w:t xml:space="preserve"> </w:t>
+            </w:r>
+            <w:proofErr w:type="spellStart"/>
+            <w:r>
+              <w:rPr>
+                <w:color w:val="000000" w:themeColor="text1"/>
+                <w:highlight w:val="green"/>
+              </w:rPr>
+              <w:t>các</w:t>
+            </w:r>
+            <w:proofErr w:type="spellEnd"/>
+            <w:r>
+              <w:rPr>
+                <w:color w:val="000000" w:themeColor="text1"/>
+                <w:highlight w:val="green"/>
+              </w:rPr>
+              <w:t xml:space="preserve"> </w:t>
+            </w:r>
+            <w:proofErr w:type="spellStart"/>
+            <w:r>
+              <w:rPr>
+                <w:color w:val="000000" w:themeColor="text1"/>
+                <w:highlight w:val="green"/>
+              </w:rPr>
+              <w:t>chức</w:t>
+            </w:r>
+            <w:proofErr w:type="spellEnd"/>
+            <w:r>
+              <w:rPr>
+                <w:color w:val="000000" w:themeColor="text1"/>
+                <w:highlight w:val="green"/>
+              </w:rPr>
+              <w:t xml:space="preserve"> </w:t>
+            </w:r>
+            <w:proofErr w:type="spellStart"/>
+            <w:r>
+              <w:rPr>
+                <w:color w:val="000000" w:themeColor="text1"/>
+                <w:highlight w:val="green"/>
+              </w:rPr>
+              <w:t>năng</w:t>
+            </w:r>
+            <w:proofErr w:type="spellEnd"/>
+            <w:r>
+              <w:rPr>
+                <w:color w:val="000000" w:themeColor="text1"/>
+                <w:highlight w:val="green"/>
+              </w:rPr>
+              <w:t xml:space="preserve"> </w:t>
+            </w:r>
+            <w:proofErr w:type="spellStart"/>
+            <w:r>
+              <w:rPr>
+                <w:color w:val="000000" w:themeColor="text1"/>
+                <w:highlight w:val="green"/>
+              </w:rPr>
+              <w:t>không</w:t>
+            </w:r>
+            <w:proofErr w:type="spellEnd"/>
+            <w:r>
+              <w:rPr>
+                <w:color w:val="000000" w:themeColor="text1"/>
+                <w:highlight w:val="green"/>
+              </w:rPr>
+              <w:t xml:space="preserve"> </w:t>
+            </w:r>
+            <w:proofErr w:type="spellStart"/>
+            <w:r>
+              <w:rPr>
+                <w:color w:val="000000" w:themeColor="text1"/>
+                <w:highlight w:val="green"/>
+              </w:rPr>
+              <w:t>liên</w:t>
+            </w:r>
+            <w:proofErr w:type="spellEnd"/>
+            <w:r>
+              <w:rPr>
+                <w:color w:val="000000" w:themeColor="text1"/>
+                <w:highlight w:val="green"/>
+              </w:rPr>
+              <w:t xml:space="preserve"> </w:t>
+            </w:r>
+            <w:proofErr w:type="spellStart"/>
+            <w:r>
+              <w:rPr>
+                <w:color w:val="000000" w:themeColor="text1"/>
+                <w:highlight w:val="green"/>
+              </w:rPr>
+              <w:t>quan</w:t>
+            </w:r>
+            <w:proofErr w:type="spellEnd"/>
+            <w:r>
+              <w:rPr>
+                <w:color w:val="000000" w:themeColor="text1"/>
+                <w:highlight w:val="green"/>
+              </w:rPr>
+              <w:t xml:space="preserve"> </w:t>
+            </w:r>
+            <w:proofErr w:type="spellStart"/>
+            <w:r>
+              <w:rPr>
+                <w:color w:val="000000" w:themeColor="text1"/>
+                <w:highlight w:val="green"/>
+              </w:rPr>
+              <w:t>đến</w:t>
+            </w:r>
+            <w:proofErr w:type="spellEnd"/>
+            <w:r>
+              <w:rPr>
+                <w:color w:val="000000" w:themeColor="text1"/>
+                <w:highlight w:val="green"/>
+              </w:rPr>
+              <w:t xml:space="preserve"> </w:t>
+            </w:r>
+            <w:proofErr w:type="spellStart"/>
+            <w:r>
+              <w:rPr>
+                <w:color w:val="000000" w:themeColor="text1"/>
+                <w:highlight w:val="green"/>
+              </w:rPr>
+              <w:t>nhau</w:t>
+            </w:r>
+            <w:proofErr w:type="spellEnd"/>
+            <w:r>
+              <w:rPr>
+                <w:color w:val="000000" w:themeColor="text1"/>
+                <w:highlight w:val="green"/>
+              </w:rPr>
+              <w:t xml:space="preserve">: </w:t>
+            </w:r>
+            <w:proofErr w:type="spellStart"/>
+            <w:r>
+              <w:rPr>
+                <w:color w:val="000000" w:themeColor="text1"/>
+                <w:highlight w:val="green"/>
+              </w:rPr>
+              <w:t>lưu</w:t>
+            </w:r>
+            <w:proofErr w:type="spellEnd"/>
+            <w:r>
+              <w:rPr>
+                <w:color w:val="000000" w:themeColor="text1"/>
+                <w:highlight w:val="green"/>
+              </w:rPr>
+              <w:t xml:space="preserve"> </w:t>
+            </w:r>
+            <w:proofErr w:type="spellStart"/>
+            <w:r>
+              <w:rPr>
+                <w:color w:val="000000" w:themeColor="text1"/>
+                <w:highlight w:val="green"/>
+              </w:rPr>
+              <w:t>trữ</w:t>
+            </w:r>
+            <w:proofErr w:type="spellEnd"/>
+            <w:r>
+              <w:rPr>
+                <w:color w:val="000000" w:themeColor="text1"/>
+                <w:highlight w:val="green"/>
+              </w:rPr>
+              <w:t xml:space="preserve"> </w:t>
+            </w:r>
+            <w:proofErr w:type="spellStart"/>
+            <w:r>
+              <w:rPr>
+                <w:color w:val="000000" w:themeColor="text1"/>
+                <w:highlight w:val="green"/>
+              </w:rPr>
+              <w:t>dữ</w:t>
+            </w:r>
+            <w:proofErr w:type="spellEnd"/>
+            <w:r>
+              <w:rPr>
+                <w:color w:val="000000" w:themeColor="text1"/>
+                <w:highlight w:val="green"/>
+              </w:rPr>
+              <w:t xml:space="preserve"> </w:t>
+            </w:r>
+            <w:proofErr w:type="spellStart"/>
+            <w:r>
+              <w:rPr>
+                <w:color w:val="000000" w:themeColor="text1"/>
+                <w:highlight w:val="green"/>
+              </w:rPr>
+              <w:t>liệu</w:t>
+            </w:r>
+            <w:proofErr w:type="spellEnd"/>
+            <w:r>
+              <w:rPr>
+                <w:color w:val="000000" w:themeColor="text1"/>
+                <w:highlight w:val="green"/>
+              </w:rPr>
+              <w:t xml:space="preserve"> </w:t>
+            </w:r>
+            <w:proofErr w:type="spellStart"/>
+            <w:r>
+              <w:rPr>
+                <w:color w:val="000000" w:themeColor="text1"/>
+                <w:highlight w:val="green"/>
+              </w:rPr>
+              <w:t>sách</w:t>
+            </w:r>
+            <w:proofErr w:type="spellEnd"/>
+            <w:r>
+              <w:rPr>
+                <w:color w:val="000000" w:themeColor="text1"/>
+                <w:highlight w:val="green"/>
+              </w:rPr>
+              <w:t xml:space="preserve"> </w:t>
+            </w:r>
+            <w:proofErr w:type="spellStart"/>
+            <w:r>
+              <w:rPr>
+                <w:color w:val="000000" w:themeColor="text1"/>
+                <w:highlight w:val="green"/>
+              </w:rPr>
+              <w:t>và</w:t>
+            </w:r>
+            <w:proofErr w:type="spellEnd"/>
+            <w:r>
+              <w:rPr>
+                <w:color w:val="000000" w:themeColor="text1"/>
+                <w:highlight w:val="green"/>
+              </w:rPr>
+              <w:t xml:space="preserve"> </w:t>
+            </w:r>
+            <w:proofErr w:type="spellStart"/>
+            <w:r>
+              <w:rPr>
+                <w:color w:val="000000" w:themeColor="text1"/>
+                <w:highlight w:val="green"/>
+              </w:rPr>
+              <w:t>thao</w:t>
+            </w:r>
+            <w:proofErr w:type="spellEnd"/>
+            <w:r>
+              <w:rPr>
+                <w:color w:val="000000" w:themeColor="text1"/>
+                <w:highlight w:val="green"/>
+              </w:rPr>
+              <w:t xml:space="preserve"> </w:t>
+            </w:r>
+            <w:proofErr w:type="spellStart"/>
+            <w:r>
+              <w:rPr>
+                <w:color w:val="000000" w:themeColor="text1"/>
+                <w:highlight w:val="green"/>
+              </w:rPr>
+              <w:t>tác</w:t>
+            </w:r>
+            <w:proofErr w:type="spellEnd"/>
+            <w:r>
+              <w:rPr>
+                <w:color w:val="000000" w:themeColor="text1"/>
+                <w:highlight w:val="green"/>
+              </w:rPr>
+              <w:t xml:space="preserve"> database (</w:t>
+            </w:r>
+            <w:proofErr w:type="spellStart"/>
+            <w:r>
+              <w:rPr>
+                <w:color w:val="000000" w:themeColor="text1"/>
+                <w:highlight w:val="green"/>
+              </w:rPr>
+              <w:t>phương</w:t>
+            </w:r>
+            <w:proofErr w:type="spellEnd"/>
+            <w:r>
+              <w:rPr>
+                <w:color w:val="000000" w:themeColor="text1"/>
+                <w:highlight w:val="green"/>
+              </w:rPr>
+              <w:t xml:space="preserve"> </w:t>
+            </w:r>
+            <w:proofErr w:type="spellStart"/>
+            <w:r>
+              <w:rPr>
+                <w:color w:val="000000" w:themeColor="text1"/>
+                <w:highlight w:val="green"/>
+              </w:rPr>
+              <w:t>thức</w:t>
+            </w:r>
+            <w:proofErr w:type="spellEnd"/>
             <w:r>
               <w:rPr>
                 <w:color w:val="000000" w:themeColor="text1"/>
@@ -913,6 +3050,7 @@
               </w:rPr>
               <w:t xml:space="preserve"> </w:t>
             </w:r>
+            <w:proofErr w:type="spellStart"/>
             <w:r>
               <w:rPr>
                 <w:rStyle w:val="HTMLCode"/>
@@ -924,6 +3062,7 @@
               </w:rPr>
               <w:t>getMediaById</w:t>
             </w:r>
+            <w:proofErr w:type="spellEnd"/>
             <w:r>
               <w:rPr>
                 <w:rStyle w:val="HTMLCode"/>
@@ -948,7 +3087,7 @@
         </w:tc>
         <w:tc>
           <w:tcPr>
-            <w:tcW w:w="2969" w:type="dxa"/>
+            <w:tcW w:w="3260" w:type="dxa"/>
           </w:tcPr>
           <w:p>
             <w:pPr>
@@ -957,12 +3096,85 @@
                 <w:highlight w:val="green"/>
               </w:rPr>
             </w:pPr>
-            <w:r>
-              <w:rPr>
-                <w:color w:val="000000" w:themeColor="text1"/>
-                <w:highlight w:val="green"/>
-              </w:rPr>
-              <w:t xml:space="preserve">Tách logic làm việc với DB liên </w:t>
+            <w:proofErr w:type="spellStart"/>
+            <w:r>
+              <w:rPr>
+                <w:color w:val="000000" w:themeColor="text1"/>
+                <w:highlight w:val="green"/>
+              </w:rPr>
+              <w:t>Tách</w:t>
+            </w:r>
+            <w:proofErr w:type="spellEnd"/>
+            <w:r>
+              <w:rPr>
+                <w:color w:val="000000" w:themeColor="text1"/>
+                <w:highlight w:val="green"/>
+              </w:rPr>
+              <w:t xml:space="preserve"> logic </w:t>
+            </w:r>
+            <w:proofErr w:type="spellStart"/>
+            <w:r>
+              <w:rPr>
+                <w:color w:val="000000" w:themeColor="text1"/>
+                <w:highlight w:val="green"/>
+              </w:rPr>
+              <w:t>làm</w:t>
+            </w:r>
+            <w:proofErr w:type="spellEnd"/>
+            <w:r>
+              <w:rPr>
+                <w:color w:val="000000" w:themeColor="text1"/>
+                <w:highlight w:val="green"/>
+              </w:rPr>
+              <w:t xml:space="preserve"> </w:t>
+            </w:r>
+            <w:proofErr w:type="spellStart"/>
+            <w:r>
+              <w:rPr>
+                <w:color w:val="000000" w:themeColor="text1"/>
+                <w:highlight w:val="green"/>
+              </w:rPr>
+              <w:t>việc</w:t>
+            </w:r>
+            <w:proofErr w:type="spellEnd"/>
+            <w:r>
+              <w:rPr>
+                <w:color w:val="000000" w:themeColor="text1"/>
+                <w:highlight w:val="green"/>
+              </w:rPr>
+              <w:t xml:space="preserve"> </w:t>
+            </w:r>
+            <w:proofErr w:type="spellStart"/>
+            <w:r>
+              <w:rPr>
+                <w:color w:val="000000" w:themeColor="text1"/>
+                <w:highlight w:val="green"/>
+              </w:rPr>
+              <w:t>với</w:t>
+            </w:r>
+            <w:proofErr w:type="spellEnd"/>
+            <w:r>
+              <w:rPr>
+                <w:color w:val="000000" w:themeColor="text1"/>
+                <w:highlight w:val="green"/>
+              </w:rPr>
+              <w:t xml:space="preserve"> DB </w:t>
+            </w:r>
+            <w:proofErr w:type="spellStart"/>
+            <w:r>
+              <w:rPr>
+                <w:color w:val="000000" w:themeColor="text1"/>
+                <w:highlight w:val="green"/>
+              </w:rPr>
+              <w:t>liên</w:t>
+            </w:r>
+            <w:proofErr w:type="spellEnd"/>
+            <w:r>
+              <w:rPr>
+                <w:color w:val="000000" w:themeColor="text1"/>
+                <w:highlight w:val="green"/>
+              </w:rPr>
+              <w:t xml:space="preserve"> </w:t>
             </w:r>
             <w:proofErr w:type="spellStart"/>
             <w:r>
@@ -978,7 +3190,23 @@
                 <w:color w:val="000000" w:themeColor="text1"/>
                 <w:highlight w:val="green"/>
               </w:rPr>
-              <w:t xml:space="preserve"> tới book sang </w:t>
+              <w:t xml:space="preserve"> </w:t>
+            </w:r>
+            <w:proofErr w:type="spellStart"/>
+            <w:r>
+              <w:rPr>
+                <w:color w:val="000000" w:themeColor="text1"/>
+                <w:highlight w:val="green"/>
+              </w:rPr>
+              <w:t>tới</w:t>
+            </w:r>
+            <w:proofErr w:type="spellEnd"/>
+            <w:r>
+              <w:rPr>
+                <w:color w:val="000000" w:themeColor="text1"/>
+                <w:highlight w:val="green"/>
+              </w:rPr>
+              <w:t xml:space="preserve"> book sang </w:t>
             </w:r>
             <w:proofErr w:type="spellStart"/>
             <w:r>
@@ -1025,7 +3253,7 @@
         </w:tc>
         <w:tc>
           <w:tcPr>
-            <w:tcW w:w="1603" w:type="dxa"/>
+            <w:tcW w:w="1003" w:type="dxa"/>
           </w:tcPr>
           <w:p>
             <w:pPr>
@@ -1053,7 +3281,7 @@
         </w:tc>
         <w:tc>
           <w:tcPr>
-            <w:tcW w:w="2982" w:type="dxa"/>
+            <w:tcW w:w="3202" w:type="dxa"/>
           </w:tcPr>
           <w:p>
             <w:pPr>
@@ -1062,12 +3290,21 @@
                 <w:highlight w:val="green"/>
               </w:rPr>
             </w:pPr>
-            <w:r>
-              <w:rPr>
-                <w:color w:val="000000" w:themeColor="text1"/>
-                <w:highlight w:val="green"/>
-              </w:rPr>
-              <w:t xml:space="preserve">Lớp </w:t>
+            <w:proofErr w:type="spellStart"/>
+            <w:r>
+              <w:rPr>
+                <w:color w:val="000000" w:themeColor="text1"/>
+                <w:highlight w:val="green"/>
+              </w:rPr>
+              <w:t>Lớp</w:t>
+            </w:r>
+            <w:proofErr w:type="spellEnd"/>
+            <w:r>
+              <w:rPr>
+                <w:color w:val="000000" w:themeColor="text1"/>
+                <w:highlight w:val="green"/>
+              </w:rPr>
+              <w:t xml:space="preserve"> </w:t>
             </w:r>
             <w:r>
               <w:rPr>
@@ -1085,8 +3322,153 @@
                 <w:color w:val="000000" w:themeColor="text1"/>
                 <w:highlight w:val="green"/>
               </w:rPr>
-              <w:t xml:space="preserve"> bị phụ thuộc chặt chẽ vào SQL query trong phương thức </w:t>
-            </w:r>
+              <w:t xml:space="preserve"> </w:t>
+            </w:r>
+            <w:proofErr w:type="spellStart"/>
+            <w:r>
+              <w:rPr>
+                <w:color w:val="000000" w:themeColor="text1"/>
+                <w:highlight w:val="green"/>
+              </w:rPr>
+              <w:t>bị</w:t>
+            </w:r>
+            <w:proofErr w:type="spellEnd"/>
+            <w:r>
+              <w:rPr>
+                <w:color w:val="000000" w:themeColor="text1"/>
+                <w:highlight w:val="green"/>
+              </w:rPr>
+              <w:t xml:space="preserve"> </w:t>
+            </w:r>
+            <w:proofErr w:type="spellStart"/>
+            <w:r>
+              <w:rPr>
+                <w:color w:val="000000" w:themeColor="text1"/>
+                <w:highlight w:val="green"/>
+              </w:rPr>
+              <w:t>phụ</w:t>
+            </w:r>
+            <w:proofErr w:type="spellEnd"/>
+            <w:r>
+              <w:rPr>
+                <w:color w:val="000000" w:themeColor="text1"/>
+                <w:highlight w:val="green"/>
+              </w:rPr>
+              <w:t xml:space="preserve"> </w:t>
+            </w:r>
+            <w:proofErr w:type="spellStart"/>
+            <w:r>
+              <w:rPr>
+                <w:color w:val="000000" w:themeColor="text1"/>
+                <w:highlight w:val="green"/>
+              </w:rPr>
+              <w:t>thuộc</w:t>
+            </w:r>
+            <w:proofErr w:type="spellEnd"/>
+            <w:r>
+              <w:rPr>
+                <w:color w:val="000000" w:themeColor="text1"/>
+                <w:highlight w:val="green"/>
+              </w:rPr>
+              <w:t xml:space="preserve"> </w:t>
+            </w:r>
+            <w:proofErr w:type="spellStart"/>
+            <w:r>
+              <w:rPr>
+                <w:color w:val="000000" w:themeColor="text1"/>
+                <w:highlight w:val="green"/>
+              </w:rPr>
+              <w:t>chặt</w:t>
+            </w:r>
+            <w:proofErr w:type="spellEnd"/>
+            <w:r>
+              <w:rPr>
+                <w:color w:val="000000" w:themeColor="text1"/>
+                <w:highlight w:val="green"/>
+              </w:rPr>
+              <w:t xml:space="preserve"> </w:t>
+            </w:r>
+            <w:proofErr w:type="spellStart"/>
+            <w:r>
+              <w:rPr>
+                <w:color w:val="000000" w:themeColor="text1"/>
+                <w:highlight w:val="green"/>
+              </w:rPr>
+              <w:t>chẽ</w:t>
+            </w:r>
+            <w:proofErr w:type="spellEnd"/>
+            <w:r>
+              <w:rPr>
+                <w:color w:val="000000" w:themeColor="text1"/>
+                <w:highlight w:val="green"/>
+              </w:rPr>
+              <w:t xml:space="preserve"> </w:t>
+            </w:r>
+            <w:proofErr w:type="spellStart"/>
+            <w:r>
+              <w:rPr>
+                <w:color w:val="000000" w:themeColor="text1"/>
+                <w:highlight w:val="green"/>
+              </w:rPr>
+              <w:t>vào</w:t>
+            </w:r>
+            <w:proofErr w:type="spellEnd"/>
+            <w:r>
+              <w:rPr>
+                <w:color w:val="000000" w:themeColor="text1"/>
+                <w:highlight w:val="green"/>
+              </w:rPr>
+              <w:t xml:space="preserve"> SQL query </w:t>
+            </w:r>
+            <w:proofErr w:type="spellStart"/>
+            <w:r>
+              <w:rPr>
+                <w:color w:val="000000" w:themeColor="text1"/>
+                <w:highlight w:val="green"/>
+              </w:rPr>
+              <w:t>trong</w:t>
+            </w:r>
+            <w:proofErr w:type="spellEnd"/>
+            <w:r>
+              <w:rPr>
+                <w:color w:val="000000" w:themeColor="text1"/>
+                <w:highlight w:val="green"/>
+              </w:rPr>
+              <w:t xml:space="preserve"> </w:t>
+            </w:r>
+            <w:proofErr w:type="spellStart"/>
+            <w:r>
+              <w:rPr>
+                <w:color w:val="000000" w:themeColor="text1"/>
+                <w:highlight w:val="green"/>
+              </w:rPr>
+              <w:t>phương</w:t>
+            </w:r>
+            <w:proofErr w:type="spellEnd"/>
+            <w:r>
+              <w:rPr>
+                <w:color w:val="000000" w:themeColor="text1"/>
+                <w:highlight w:val="green"/>
+              </w:rPr>
+              <w:t xml:space="preserve"> </w:t>
+            </w:r>
+            <w:proofErr w:type="spellStart"/>
+            <w:r>
+              <w:rPr>
+                <w:color w:val="000000" w:themeColor="text1"/>
+                <w:highlight w:val="green"/>
+              </w:rPr>
+              <w:t>thức</w:t>
+            </w:r>
+            <w:proofErr w:type="spellEnd"/>
+            <w:r>
+              <w:rPr>
+                <w:color w:val="000000" w:themeColor="text1"/>
+                <w:highlight w:val="green"/>
+              </w:rPr>
+              <w:t xml:space="preserve"> </w:t>
+            </w:r>
+            <w:proofErr w:type="spellStart"/>
             <w:r>
               <w:rPr>
                 <w:rStyle w:val="HTMLCode"/>
@@ -1098,12 +3480,173 @@
               </w:rPr>
               <w:t>getMediaById</w:t>
             </w:r>
-            <w:r>
-              <w:rPr>
-                <w:color w:val="000000" w:themeColor="text1"/>
-                <w:highlight w:val="green"/>
-              </w:rPr>
-              <w:t>, khi thay đổi dữ liệu hoặc query thì cần sửa lớp.</w:t>
+            <w:proofErr w:type="spellEnd"/>
+            <w:r>
+              <w:rPr>
+                <w:color w:val="000000" w:themeColor="text1"/>
+                <w:highlight w:val="green"/>
+              </w:rPr>
+              <w:t xml:space="preserve">, </w:t>
+            </w:r>
+            <w:proofErr w:type="spellStart"/>
+            <w:r>
+              <w:rPr>
+                <w:color w:val="000000" w:themeColor="text1"/>
+                <w:highlight w:val="green"/>
+              </w:rPr>
+              <w:t>khi</w:t>
+            </w:r>
+            <w:proofErr w:type="spellEnd"/>
+            <w:r>
+              <w:rPr>
+                <w:color w:val="000000" w:themeColor="text1"/>
+                <w:highlight w:val="green"/>
+              </w:rPr>
+              <w:t xml:space="preserve"> </w:t>
+            </w:r>
+            <w:proofErr w:type="spellStart"/>
+            <w:r>
+              <w:rPr>
+                <w:color w:val="000000" w:themeColor="text1"/>
+                <w:highlight w:val="green"/>
+              </w:rPr>
+              <w:t>thay</w:t>
+            </w:r>
+            <w:proofErr w:type="spellEnd"/>
+            <w:r>
+              <w:rPr>
+                <w:color w:val="000000" w:themeColor="text1"/>
+                <w:highlight w:val="green"/>
+              </w:rPr>
+              <w:t xml:space="preserve"> </w:t>
+            </w:r>
+            <w:proofErr w:type="spellStart"/>
+            <w:r>
+              <w:rPr>
+                <w:color w:val="000000" w:themeColor="text1"/>
+                <w:highlight w:val="green"/>
+              </w:rPr>
+              <w:t>đổi</w:t>
+            </w:r>
+            <w:proofErr w:type="spellEnd"/>
+            <w:r>
+              <w:rPr>
+                <w:color w:val="000000" w:themeColor="text1"/>
+                <w:highlight w:val="green"/>
+              </w:rPr>
+              <w:t xml:space="preserve"> </w:t>
+            </w:r>
+            <w:proofErr w:type="spellStart"/>
+            <w:r>
+              <w:rPr>
+                <w:color w:val="000000" w:themeColor="text1"/>
+                <w:highlight w:val="green"/>
+              </w:rPr>
+              <w:t>dữ</w:t>
+            </w:r>
+            <w:proofErr w:type="spellEnd"/>
+            <w:r>
+              <w:rPr>
+                <w:color w:val="000000" w:themeColor="text1"/>
+                <w:highlight w:val="green"/>
+              </w:rPr>
+              <w:t xml:space="preserve"> </w:t>
+            </w:r>
+            <w:proofErr w:type="spellStart"/>
+            <w:r>
+              <w:rPr>
+                <w:color w:val="000000" w:themeColor="text1"/>
+                <w:highlight w:val="green"/>
+              </w:rPr>
+              <w:t>liệu</w:t>
+            </w:r>
+            <w:proofErr w:type="spellEnd"/>
+            <w:r>
+              <w:rPr>
+                <w:color w:val="000000" w:themeColor="text1"/>
+                <w:highlight w:val="green"/>
+              </w:rPr>
+              <w:t xml:space="preserve"> </w:t>
+            </w:r>
+            <w:proofErr w:type="spellStart"/>
+            <w:r>
+              <w:rPr>
+                <w:color w:val="000000" w:themeColor="text1"/>
+                <w:highlight w:val="green"/>
+              </w:rPr>
+              <w:t>hoặc</w:t>
+            </w:r>
+            <w:proofErr w:type="spellEnd"/>
+            <w:r>
+              <w:rPr>
+                <w:color w:val="000000" w:themeColor="text1"/>
+                <w:highlight w:val="green"/>
+              </w:rPr>
+              <w:t xml:space="preserve"> query </w:t>
+            </w:r>
+            <w:proofErr w:type="spellStart"/>
+            <w:r>
+              <w:rPr>
+                <w:color w:val="000000" w:themeColor="text1"/>
+                <w:highlight w:val="green"/>
+              </w:rPr>
+              <w:t>thì</w:t>
+            </w:r>
+            <w:proofErr w:type="spellEnd"/>
+            <w:r>
+              <w:rPr>
+                <w:color w:val="000000" w:themeColor="text1"/>
+                <w:highlight w:val="green"/>
+              </w:rPr>
+              <w:t xml:space="preserve"> </w:t>
+            </w:r>
+            <w:proofErr w:type="spellStart"/>
+            <w:r>
+              <w:rPr>
+                <w:color w:val="000000" w:themeColor="text1"/>
+                <w:highlight w:val="green"/>
+              </w:rPr>
+              <w:t>cần</w:t>
+            </w:r>
+            <w:proofErr w:type="spellEnd"/>
+            <w:r>
+              <w:rPr>
+                <w:color w:val="000000" w:themeColor="text1"/>
+                <w:highlight w:val="green"/>
+              </w:rPr>
+              <w:t xml:space="preserve"> </w:t>
+            </w:r>
+            <w:proofErr w:type="spellStart"/>
+            <w:r>
+              <w:rPr>
+                <w:color w:val="000000" w:themeColor="text1"/>
+                <w:highlight w:val="green"/>
+              </w:rPr>
+              <w:t>sửa</w:t>
+            </w:r>
+            <w:proofErr w:type="spellEnd"/>
+            <w:r>
+              <w:rPr>
+                <w:color w:val="000000" w:themeColor="text1"/>
+                <w:highlight w:val="green"/>
+              </w:rPr>
+              <w:t xml:space="preserve"> </w:t>
+            </w:r>
+            <w:proofErr w:type="spellStart"/>
+            <w:r>
+              <w:rPr>
+                <w:color w:val="000000" w:themeColor="text1"/>
+                <w:highlight w:val="green"/>
+              </w:rPr>
+              <w:t>lớp</w:t>
+            </w:r>
+            <w:proofErr w:type="spellEnd"/>
+            <w:r>
+              <w:rPr>
+                <w:color w:val="000000" w:themeColor="text1"/>
+                <w:highlight w:val="green"/>
+              </w:rPr>
+              <w:t>.</w:t>
             </w:r>
           </w:p>
           <w:p>
@@ -1117,7 +3660,7 @@
         </w:tc>
         <w:tc>
           <w:tcPr>
-            <w:tcW w:w="2969" w:type="dxa"/>
+            <w:tcW w:w="3260" w:type="dxa"/>
           </w:tcPr>
           <w:p>
             <w:pPr>
@@ -1126,12 +3669,85 @@
                 <w:highlight w:val="green"/>
               </w:rPr>
             </w:pPr>
-            <w:r>
-              <w:rPr>
-                <w:color w:val="000000" w:themeColor="text1"/>
-                <w:highlight w:val="green"/>
-              </w:rPr>
-              <w:t xml:space="preserve">Tách logic làm việc với DB liên </w:t>
+            <w:proofErr w:type="spellStart"/>
+            <w:r>
+              <w:rPr>
+                <w:color w:val="000000" w:themeColor="text1"/>
+                <w:highlight w:val="green"/>
+              </w:rPr>
+              <w:t>Tách</w:t>
+            </w:r>
+            <w:proofErr w:type="spellEnd"/>
+            <w:r>
+              <w:rPr>
+                <w:color w:val="000000" w:themeColor="text1"/>
+                <w:highlight w:val="green"/>
+              </w:rPr>
+              <w:t xml:space="preserve"> logic </w:t>
+            </w:r>
+            <w:proofErr w:type="spellStart"/>
+            <w:r>
+              <w:rPr>
+                <w:color w:val="000000" w:themeColor="text1"/>
+                <w:highlight w:val="green"/>
+              </w:rPr>
+              <w:t>làm</w:t>
+            </w:r>
+            <w:proofErr w:type="spellEnd"/>
+            <w:r>
+              <w:rPr>
+                <w:color w:val="000000" w:themeColor="text1"/>
+                <w:highlight w:val="green"/>
+              </w:rPr>
+              <w:t xml:space="preserve"> </w:t>
+            </w:r>
+            <w:proofErr w:type="spellStart"/>
+            <w:r>
+              <w:rPr>
+                <w:color w:val="000000" w:themeColor="text1"/>
+                <w:highlight w:val="green"/>
+              </w:rPr>
+              <w:t>việc</w:t>
+            </w:r>
+            <w:proofErr w:type="spellEnd"/>
+            <w:r>
+              <w:rPr>
+                <w:color w:val="000000" w:themeColor="text1"/>
+                <w:highlight w:val="green"/>
+              </w:rPr>
+              <w:t xml:space="preserve"> </w:t>
+            </w:r>
+            <w:proofErr w:type="spellStart"/>
+            <w:r>
+              <w:rPr>
+                <w:color w:val="000000" w:themeColor="text1"/>
+                <w:highlight w:val="green"/>
+              </w:rPr>
+              <w:t>với</w:t>
+            </w:r>
+            <w:proofErr w:type="spellEnd"/>
+            <w:r>
+              <w:rPr>
+                <w:color w:val="000000" w:themeColor="text1"/>
+                <w:highlight w:val="green"/>
+              </w:rPr>
+              <w:t xml:space="preserve"> DB </w:t>
+            </w:r>
+            <w:proofErr w:type="spellStart"/>
+            <w:r>
+              <w:rPr>
+                <w:color w:val="000000" w:themeColor="text1"/>
+                <w:highlight w:val="green"/>
+              </w:rPr>
+              <w:t>liên</w:t>
+            </w:r>
+            <w:proofErr w:type="spellEnd"/>
+            <w:r>
+              <w:rPr>
+                <w:color w:val="000000" w:themeColor="text1"/>
+                <w:highlight w:val="green"/>
+              </w:rPr>
+              <w:t xml:space="preserve"> </w:t>
             </w:r>
             <w:proofErr w:type="spellStart"/>
             <w:r>
@@ -1147,7 +3763,23 @@
                 <w:color w:val="000000" w:themeColor="text1"/>
                 <w:highlight w:val="green"/>
               </w:rPr>
-              <w:t xml:space="preserve"> tới book sang </w:t>
+              <w:t xml:space="preserve"> </w:t>
+            </w:r>
+            <w:proofErr w:type="spellStart"/>
+            <w:r>
+              <w:rPr>
+                <w:color w:val="000000" w:themeColor="text1"/>
+                <w:highlight w:val="green"/>
+              </w:rPr>
+              <w:t>tới</w:t>
+            </w:r>
+            <w:proofErr w:type="spellEnd"/>
+            <w:r>
+              <w:rPr>
+                <w:color w:val="000000" w:themeColor="text1"/>
+                <w:highlight w:val="green"/>
+              </w:rPr>
+              <w:t xml:space="preserve"> book sang </w:t>
             </w:r>
             <w:proofErr w:type="spellStart"/>
             <w:r>
@@ -1217,7 +3849,7 @@
         </w:tc>
         <w:tc>
           <w:tcPr>
-            <w:tcW w:w="1603" w:type="dxa"/>
+            <w:tcW w:w="1003" w:type="dxa"/>
           </w:tcPr>
           <w:p>
             <w:pPr>
@@ -1245,7 +3877,7 @@
         </w:tc>
         <w:tc>
           <w:tcPr>
-            <w:tcW w:w="2982" w:type="dxa"/>
+            <w:tcW w:w="3202" w:type="dxa"/>
           </w:tcPr>
           <w:p>
             <w:pPr>
@@ -1262,12 +3894,181 @@
               </w:rPr>
               <w:t>T</w:t>
             </w:r>
-            <w:r>
-              <w:rPr>
-                <w:color w:val="000000" w:themeColor="text1"/>
-                <w:highlight w:val="green"/>
-              </w:rPr>
-              <w:t>hực hiện logic truy vấn dữ liệu từ database thay vì thuộc về DAO.</w:t>
+            <w:proofErr w:type="spellStart"/>
+            <w:r>
+              <w:rPr>
+                <w:color w:val="000000" w:themeColor="text1"/>
+                <w:highlight w:val="green"/>
+              </w:rPr>
+              <w:t>hực</w:t>
+            </w:r>
+            <w:proofErr w:type="spellEnd"/>
+            <w:r>
+              <w:rPr>
+                <w:color w:val="000000" w:themeColor="text1"/>
+                <w:highlight w:val="green"/>
+              </w:rPr>
+              <w:t xml:space="preserve"> </w:t>
+            </w:r>
+            <w:proofErr w:type="spellStart"/>
+            <w:r>
+              <w:rPr>
+                <w:color w:val="000000" w:themeColor="text1"/>
+                <w:highlight w:val="green"/>
+              </w:rPr>
+              <w:t>hiện</w:t>
+            </w:r>
+            <w:proofErr w:type="spellEnd"/>
+            <w:r>
+              <w:rPr>
+                <w:color w:val="000000" w:themeColor="text1"/>
+                <w:highlight w:val="green"/>
+              </w:rPr>
+              <w:t xml:space="preserve"> logic </w:t>
+            </w:r>
+            <w:proofErr w:type="spellStart"/>
+            <w:r>
+              <w:rPr>
+                <w:color w:val="000000" w:themeColor="text1"/>
+                <w:highlight w:val="green"/>
+              </w:rPr>
+              <w:t>truy</w:t>
+            </w:r>
+            <w:proofErr w:type="spellEnd"/>
+            <w:r>
+              <w:rPr>
+                <w:color w:val="000000" w:themeColor="text1"/>
+                <w:highlight w:val="green"/>
+              </w:rPr>
+              <w:t xml:space="preserve"> </w:t>
+            </w:r>
+            <w:proofErr w:type="spellStart"/>
+            <w:r>
+              <w:rPr>
+                <w:color w:val="000000" w:themeColor="text1"/>
+                <w:highlight w:val="green"/>
+              </w:rPr>
+              <w:t>vấn</w:t>
+            </w:r>
+            <w:proofErr w:type="spellEnd"/>
+            <w:r>
+              <w:rPr>
+                <w:color w:val="000000" w:themeColor="text1"/>
+                <w:highlight w:val="green"/>
+              </w:rPr>
+              <w:t xml:space="preserve"> </w:t>
+            </w:r>
+            <w:proofErr w:type="spellStart"/>
+            <w:r>
+              <w:rPr>
+                <w:color w:val="000000" w:themeColor="text1"/>
+                <w:highlight w:val="green"/>
+              </w:rPr>
+              <w:t>dữ</w:t>
+            </w:r>
+            <w:proofErr w:type="spellEnd"/>
+            <w:r>
+              <w:rPr>
+                <w:color w:val="000000" w:themeColor="text1"/>
+                <w:highlight w:val="green"/>
+              </w:rPr>
+              <w:t xml:space="preserve"> </w:t>
+            </w:r>
+            <w:proofErr w:type="spellStart"/>
+            <w:r>
+              <w:rPr>
+                <w:color w:val="000000" w:themeColor="text1"/>
+                <w:highlight w:val="green"/>
+              </w:rPr>
+              <w:t>liệu</w:t>
+            </w:r>
+            <w:proofErr w:type="spellEnd"/>
+            <w:r>
+              <w:rPr>
+                <w:color w:val="000000" w:themeColor="text1"/>
+                <w:highlight w:val="green"/>
+              </w:rPr>
+              <w:t xml:space="preserve"> </w:t>
+            </w:r>
+            <w:proofErr w:type="spellStart"/>
+            <w:r>
+              <w:rPr>
+                <w:color w:val="000000" w:themeColor="text1"/>
+                <w:highlight w:val="green"/>
+              </w:rPr>
+              <w:t>từ</w:t>
+            </w:r>
+            <w:proofErr w:type="spellEnd"/>
+            <w:r>
+              <w:rPr>
+                <w:color w:val="000000" w:themeColor="text1"/>
+                <w:highlight w:val="green"/>
+              </w:rPr>
+              <w:t xml:space="preserve"> database </w:t>
+            </w:r>
+            <w:proofErr w:type="spellStart"/>
+            <w:r>
+              <w:rPr>
+                <w:color w:val="000000" w:themeColor="text1"/>
+                <w:highlight w:val="green"/>
+              </w:rPr>
+              <w:t>thay</w:t>
+            </w:r>
+            <w:proofErr w:type="spellEnd"/>
+            <w:r>
+              <w:rPr>
+                <w:color w:val="000000" w:themeColor="text1"/>
+                <w:highlight w:val="green"/>
+              </w:rPr>
+              <w:t xml:space="preserve"> </w:t>
+            </w:r>
+            <w:proofErr w:type="spellStart"/>
+            <w:r>
+              <w:rPr>
+                <w:color w:val="000000" w:themeColor="text1"/>
+                <w:highlight w:val="green"/>
+              </w:rPr>
+              <w:t>vì</w:t>
+            </w:r>
+            <w:proofErr w:type="spellEnd"/>
+            <w:r>
+              <w:rPr>
+                <w:color w:val="000000" w:themeColor="text1"/>
+                <w:highlight w:val="green"/>
+              </w:rPr>
+              <w:t xml:space="preserve"> </w:t>
+            </w:r>
+            <w:proofErr w:type="spellStart"/>
+            <w:r>
+              <w:rPr>
+                <w:color w:val="000000" w:themeColor="text1"/>
+                <w:highlight w:val="green"/>
+              </w:rPr>
+              <w:t>thuộc</w:t>
+            </w:r>
+            <w:proofErr w:type="spellEnd"/>
+            <w:r>
+              <w:rPr>
+                <w:color w:val="000000" w:themeColor="text1"/>
+                <w:highlight w:val="green"/>
+              </w:rPr>
+              <w:t xml:space="preserve"> </w:t>
+            </w:r>
+            <w:proofErr w:type="spellStart"/>
+            <w:r>
+              <w:rPr>
+                <w:color w:val="000000" w:themeColor="text1"/>
+                <w:highlight w:val="green"/>
+              </w:rPr>
+              <w:t>về</w:t>
+            </w:r>
+            <w:proofErr w:type="spellEnd"/>
+            <w:r>
+              <w:rPr>
+                <w:color w:val="000000" w:themeColor="text1"/>
+                <w:highlight w:val="green"/>
+              </w:rPr>
+              <w:t xml:space="preserve"> DAO.</w:t>
             </w:r>
           </w:p>
           <w:p>
@@ -1281,7 +4082,7 @@
         </w:tc>
         <w:tc>
           <w:tcPr>
-            <w:tcW w:w="2969" w:type="dxa"/>
+            <w:tcW w:w="3260" w:type="dxa"/>
           </w:tcPr>
           <w:p>
             <w:pPr>
@@ -1290,12 +4091,85 @@
                 <w:highlight w:val="green"/>
               </w:rPr>
             </w:pPr>
-            <w:r>
-              <w:rPr>
-                <w:color w:val="000000" w:themeColor="text1"/>
-                <w:highlight w:val="green"/>
-              </w:rPr>
-              <w:t xml:space="preserve">Tách logic làm việc với DB liên </w:t>
+            <w:proofErr w:type="spellStart"/>
+            <w:r>
+              <w:rPr>
+                <w:color w:val="000000" w:themeColor="text1"/>
+                <w:highlight w:val="green"/>
+              </w:rPr>
+              <w:t>Tách</w:t>
+            </w:r>
+            <w:proofErr w:type="spellEnd"/>
+            <w:r>
+              <w:rPr>
+                <w:color w:val="000000" w:themeColor="text1"/>
+                <w:highlight w:val="green"/>
+              </w:rPr>
+              <w:t xml:space="preserve"> logic </w:t>
+            </w:r>
+            <w:proofErr w:type="spellStart"/>
+            <w:r>
+              <w:rPr>
+                <w:color w:val="000000" w:themeColor="text1"/>
+                <w:highlight w:val="green"/>
+              </w:rPr>
+              <w:t>làm</w:t>
+            </w:r>
+            <w:proofErr w:type="spellEnd"/>
+            <w:r>
+              <w:rPr>
+                <w:color w:val="000000" w:themeColor="text1"/>
+                <w:highlight w:val="green"/>
+              </w:rPr>
+              <w:t xml:space="preserve"> </w:t>
+            </w:r>
+            <w:proofErr w:type="spellStart"/>
+            <w:r>
+              <w:rPr>
+                <w:color w:val="000000" w:themeColor="text1"/>
+                <w:highlight w:val="green"/>
+              </w:rPr>
+              <w:t>việc</w:t>
+            </w:r>
+            <w:proofErr w:type="spellEnd"/>
+            <w:r>
+              <w:rPr>
+                <w:color w:val="000000" w:themeColor="text1"/>
+                <w:highlight w:val="green"/>
+              </w:rPr>
+              <w:t xml:space="preserve"> </w:t>
+            </w:r>
+            <w:proofErr w:type="spellStart"/>
+            <w:r>
+              <w:rPr>
+                <w:color w:val="000000" w:themeColor="text1"/>
+                <w:highlight w:val="green"/>
+              </w:rPr>
+              <w:t>với</w:t>
+            </w:r>
+            <w:proofErr w:type="spellEnd"/>
+            <w:r>
+              <w:rPr>
+                <w:color w:val="000000" w:themeColor="text1"/>
+                <w:highlight w:val="green"/>
+              </w:rPr>
+              <w:t xml:space="preserve"> DB </w:t>
+            </w:r>
+            <w:proofErr w:type="spellStart"/>
+            <w:r>
+              <w:rPr>
+                <w:color w:val="000000" w:themeColor="text1"/>
+                <w:highlight w:val="green"/>
+              </w:rPr>
+              <w:t>liên</w:t>
+            </w:r>
+            <w:proofErr w:type="spellEnd"/>
+            <w:r>
+              <w:rPr>
+                <w:color w:val="000000" w:themeColor="text1"/>
+                <w:highlight w:val="green"/>
+              </w:rPr>
+              <w:t xml:space="preserve"> </w:t>
             </w:r>
             <w:proofErr w:type="spellStart"/>
             <w:r>
@@ -1311,35 +4185,23 @@
                 <w:color w:val="000000" w:themeColor="text1"/>
                 <w:highlight w:val="green"/>
               </w:rPr>
-              <w:t xml:space="preserve"> tới </w:t>
-            </w:r>
-            <w:r>
-              <w:rPr>
-                <w:color w:val="000000" w:themeColor="text1"/>
-                <w:highlight w:val="green"/>
-              </w:rPr>
-              <w:t>CD</w:t>
-            </w:r>
-            <w:r>
-              <w:rPr>
-                <w:color w:val="000000" w:themeColor="text1"/>
-                <w:highlight w:val="green"/>
-              </w:rPr>
-              <w:t xml:space="preserve"> sang </w:t>
-            </w:r>
-            <w:r>
-              <w:rPr>
-                <w:color w:val="000000" w:themeColor="text1"/>
-                <w:highlight w:val="green"/>
-              </w:rPr>
-              <w:t>CD</w:t>
-            </w:r>
-            <w:r>
-              <w:rPr>
-                <w:color w:val="000000" w:themeColor="text1"/>
-                <w:highlight w:val="green"/>
-              </w:rPr>
-              <w:t>DAO</w:t>
+              <w:t xml:space="preserve"> </w:t>
+            </w:r>
+            <w:proofErr w:type="spellStart"/>
+            <w:r>
+              <w:rPr>
+                <w:color w:val="000000" w:themeColor="text1"/>
+                <w:highlight w:val="green"/>
+              </w:rPr>
+              <w:t>tới</w:t>
+            </w:r>
+            <w:proofErr w:type="spellEnd"/>
+            <w:r>
+              <w:rPr>
+                <w:color w:val="000000" w:themeColor="text1"/>
+                <w:highlight w:val="green"/>
+              </w:rPr>
+              <w:t xml:space="preserve"> CD sang CDDAO</w:t>
             </w:r>
           </w:p>
           <w:p>
@@ -1361,13 +4223,13 @@
             <w:pPr>
               <w:rPr>
                 <w:color w:val="000000" w:themeColor="text1"/>
-                <w:highlight w:val="yellow"/>
+                <w:highlight w:val="green"/>
               </w:rPr>
             </w:pPr>
             <w:r>
               <w:rPr>
                 <w:color w:val="000000" w:themeColor="text1"/>
-                <w:highlight w:val="yellow"/>
+                <w:highlight w:val="green"/>
                 <w:lang w:val="vi-VN"/>
               </w:rPr>
               <w:t>DVD</w:t>
@@ -1375,7 +4237,7 @@
             <w:r>
               <w:rPr>
                 <w:color w:val="000000" w:themeColor="text1"/>
-                <w:highlight w:val="yellow"/>
+                <w:highlight w:val="green"/>
               </w:rPr>
               <w:t xml:space="preserve"> </w:t>
             </w:r>
@@ -1383,19 +4245,19 @@
         </w:tc>
         <w:tc>
           <w:tcPr>
-            <w:tcW w:w="1603" w:type="dxa"/>
+            <w:tcW w:w="1003" w:type="dxa"/>
           </w:tcPr>
           <w:p>
             <w:pPr>
               <w:rPr>
                 <w:color w:val="000000" w:themeColor="text1"/>
-                <w:highlight w:val="yellow"/>
+                <w:highlight w:val="green"/>
               </w:rPr>
             </w:pPr>
             <w:r>
               <w:rPr>
                 <w:color w:val="000000" w:themeColor="text1"/>
-                <w:highlight w:val="yellow"/>
+                <w:highlight w:val="green"/>
               </w:rPr>
               <w:t>SRP</w:t>
             </w:r>
@@ -1404,58 +4266,343 @@
             <w:pPr>
               <w:rPr>
                 <w:color w:val="000000" w:themeColor="text1"/>
-                <w:highlight w:val="yellow"/>
+                <w:highlight w:val="green"/>
               </w:rPr>
             </w:pPr>
           </w:p>
         </w:tc>
         <w:tc>
           <w:tcPr>
-            <w:tcW w:w="2982" w:type="dxa"/>
+            <w:tcW w:w="3202" w:type="dxa"/>
           </w:tcPr>
           <w:p>
             <w:pPr>
               <w:rPr>
                 <w:color w:val="000000" w:themeColor="text1"/>
-                <w:highlight w:val="yellow"/>
+                <w:highlight w:val="green"/>
               </w:rPr>
             </w:pPr>
             <w:r>
               <w:rPr>
                 <w:color w:val="000000" w:themeColor="text1"/>
-                <w:highlight w:val="yellow"/>
-              </w:rPr>
-              <w:t xml:space="preserve">Phương thức </w:t>
-            </w:r>
-            <w:r>
-              <w:rPr>
-                <w:color w:val="000000" w:themeColor="text1"/>
-                <w:highlight w:val="yellow"/>
+                <w:highlight w:val="green"/>
+              </w:rPr>
+              <w:t xml:space="preserve">Phương </w:t>
+            </w:r>
+            <w:proofErr w:type="spellStart"/>
+            <w:proofErr w:type="gramStart"/>
+            <w:r>
+              <w:rPr>
+                <w:color w:val="000000" w:themeColor="text1"/>
+                <w:highlight w:val="green"/>
+              </w:rPr>
+              <w:t>thức</w:t>
+            </w:r>
+            <w:proofErr w:type="spellEnd"/>
+            <w:r>
+              <w:rPr>
+                <w:color w:val="000000" w:themeColor="text1"/>
+                <w:highlight w:val="green"/>
+              </w:rPr>
+              <w:t xml:space="preserve"> </w:t>
+            </w:r>
+            <w:r>
+              <w:rPr>
+                <w:color w:val="000000" w:themeColor="text1"/>
+                <w:highlight w:val="green"/>
                 <w:lang w:val="vi-VN"/>
               </w:rPr>
               <w:t xml:space="preserve"> </w:t>
             </w:r>
-            <w:r>
-              <w:rPr>
-                <w:color w:val="000000" w:themeColor="text1"/>
-                <w:highlight w:val="yellow"/>
+            <w:proofErr w:type="spellStart"/>
+            <w:r>
+              <w:rPr>
+                <w:color w:val="000000" w:themeColor="text1"/>
+                <w:highlight w:val="green"/>
               </w:rPr>
               <w:t>getMediaById</w:t>
             </w:r>
-            <w:r>
-              <w:rPr>
-                <w:color w:val="000000" w:themeColor="text1"/>
-                <w:highlight w:val="yellow"/>
+            <w:proofErr w:type="spellEnd"/>
+            <w:proofErr w:type="gramEnd"/>
+            <w:r>
+              <w:rPr>
+                <w:color w:val="000000" w:themeColor="text1"/>
+                <w:highlight w:val="green"/>
                 <w:lang w:val="vi-VN"/>
               </w:rPr>
               <w:t xml:space="preserve"> và </w:t>
             </w:r>
-            <w:r>
-              <w:rPr>
-                <w:color w:val="000000" w:themeColor="text1"/>
-                <w:highlight w:val="yellow"/>
-              </w:rPr>
-              <w:t xml:space="preserve">getAllMedia thực hiện truy vấn cơ sở dữ liệu, không phù hợp với trách nhiệm của lớp </w:t>
+            <w:proofErr w:type="spellStart"/>
+            <w:r>
+              <w:rPr>
+                <w:color w:val="000000" w:themeColor="text1"/>
+                <w:highlight w:val="green"/>
+              </w:rPr>
+              <w:t>getAllMedia</w:t>
+            </w:r>
+            <w:proofErr w:type="spellEnd"/>
+            <w:r>
+              <w:rPr>
+                <w:color w:val="000000" w:themeColor="text1"/>
+                <w:highlight w:val="green"/>
+              </w:rPr>
+              <w:t xml:space="preserve"> </w:t>
+            </w:r>
+            <w:proofErr w:type="spellStart"/>
+            <w:r>
+              <w:rPr>
+                <w:color w:val="000000" w:themeColor="text1"/>
+                <w:highlight w:val="green"/>
+              </w:rPr>
+              <w:t>thực</w:t>
+            </w:r>
+            <w:proofErr w:type="spellEnd"/>
+            <w:r>
+              <w:rPr>
+                <w:color w:val="000000" w:themeColor="text1"/>
+                <w:highlight w:val="green"/>
+              </w:rPr>
+              <w:t xml:space="preserve"> </w:t>
+            </w:r>
+            <w:proofErr w:type="spellStart"/>
+            <w:r>
+              <w:rPr>
+                <w:color w:val="000000" w:themeColor="text1"/>
+                <w:highlight w:val="green"/>
+              </w:rPr>
+              <w:t>hiện</w:t>
+            </w:r>
+            <w:proofErr w:type="spellEnd"/>
+            <w:r>
+              <w:rPr>
+                <w:color w:val="000000" w:themeColor="text1"/>
+                <w:highlight w:val="green"/>
+              </w:rPr>
+              <w:t xml:space="preserve"> </w:t>
+            </w:r>
+            <w:proofErr w:type="spellStart"/>
+            <w:r>
+              <w:rPr>
+                <w:color w:val="000000" w:themeColor="text1"/>
+                <w:highlight w:val="green"/>
+              </w:rPr>
+              <w:t>truy</w:t>
+            </w:r>
+            <w:proofErr w:type="spellEnd"/>
+            <w:r>
+              <w:rPr>
+                <w:color w:val="000000" w:themeColor="text1"/>
+                <w:highlight w:val="green"/>
+              </w:rPr>
+              <w:t xml:space="preserve"> </w:t>
+            </w:r>
+            <w:proofErr w:type="spellStart"/>
+            <w:r>
+              <w:rPr>
+                <w:color w:val="000000" w:themeColor="text1"/>
+                <w:highlight w:val="green"/>
+              </w:rPr>
+              <w:t>vấn</w:t>
+            </w:r>
+            <w:proofErr w:type="spellEnd"/>
+            <w:r>
+              <w:rPr>
+                <w:color w:val="000000" w:themeColor="text1"/>
+                <w:highlight w:val="green"/>
+              </w:rPr>
+              <w:t xml:space="preserve"> </w:t>
+            </w:r>
+            <w:proofErr w:type="spellStart"/>
+            <w:r>
+              <w:rPr>
+                <w:color w:val="000000" w:themeColor="text1"/>
+                <w:highlight w:val="green"/>
+              </w:rPr>
+              <w:t>cơ</w:t>
+            </w:r>
+            <w:proofErr w:type="spellEnd"/>
+            <w:r>
+              <w:rPr>
+                <w:color w:val="000000" w:themeColor="text1"/>
+                <w:highlight w:val="green"/>
+              </w:rPr>
+              <w:t xml:space="preserve"> </w:t>
+            </w:r>
+            <w:proofErr w:type="spellStart"/>
+            <w:r>
+              <w:rPr>
+                <w:color w:val="000000" w:themeColor="text1"/>
+                <w:highlight w:val="green"/>
+              </w:rPr>
+              <w:t>sở</w:t>
+            </w:r>
+            <w:proofErr w:type="spellEnd"/>
+            <w:r>
+              <w:rPr>
+                <w:color w:val="000000" w:themeColor="text1"/>
+                <w:highlight w:val="green"/>
+              </w:rPr>
+              <w:t xml:space="preserve"> </w:t>
+            </w:r>
+            <w:proofErr w:type="spellStart"/>
+            <w:r>
+              <w:rPr>
+                <w:color w:val="000000" w:themeColor="text1"/>
+                <w:highlight w:val="green"/>
+              </w:rPr>
+              <w:t>dữ</w:t>
+            </w:r>
+            <w:proofErr w:type="spellEnd"/>
+            <w:r>
+              <w:rPr>
+                <w:color w:val="000000" w:themeColor="text1"/>
+                <w:highlight w:val="green"/>
+              </w:rPr>
+              <w:t xml:space="preserve"> </w:t>
+            </w:r>
+            <w:proofErr w:type="spellStart"/>
+            <w:r>
+              <w:rPr>
+                <w:color w:val="000000" w:themeColor="text1"/>
+                <w:highlight w:val="green"/>
+              </w:rPr>
+              <w:t>liệu</w:t>
+            </w:r>
+            <w:proofErr w:type="spellEnd"/>
+            <w:r>
+              <w:rPr>
+                <w:color w:val="000000" w:themeColor="text1"/>
+                <w:highlight w:val="green"/>
+              </w:rPr>
+              <w:t xml:space="preserve">, </w:t>
+            </w:r>
+            <w:proofErr w:type="spellStart"/>
+            <w:r>
+              <w:rPr>
+                <w:color w:val="000000" w:themeColor="text1"/>
+                <w:highlight w:val="green"/>
+              </w:rPr>
+              <w:t>không</w:t>
+            </w:r>
+            <w:proofErr w:type="spellEnd"/>
+            <w:r>
+              <w:rPr>
+                <w:color w:val="000000" w:themeColor="text1"/>
+                <w:highlight w:val="green"/>
+              </w:rPr>
+              <w:t xml:space="preserve"> </w:t>
+            </w:r>
+            <w:proofErr w:type="spellStart"/>
+            <w:r>
+              <w:rPr>
+                <w:color w:val="000000" w:themeColor="text1"/>
+                <w:highlight w:val="green"/>
+              </w:rPr>
+              <w:t>phù</w:t>
+            </w:r>
+            <w:proofErr w:type="spellEnd"/>
+            <w:r>
+              <w:rPr>
+                <w:color w:val="000000" w:themeColor="text1"/>
+                <w:highlight w:val="green"/>
+              </w:rPr>
+              <w:t xml:space="preserve"> </w:t>
+            </w:r>
+            <w:proofErr w:type="spellStart"/>
+            <w:r>
+              <w:rPr>
+                <w:color w:val="000000" w:themeColor="text1"/>
+                <w:highlight w:val="green"/>
+              </w:rPr>
+              <w:t>hợp</w:t>
+            </w:r>
+            <w:proofErr w:type="spellEnd"/>
+            <w:r>
+              <w:rPr>
+                <w:color w:val="000000" w:themeColor="text1"/>
+                <w:highlight w:val="green"/>
+              </w:rPr>
+              <w:t xml:space="preserve"> </w:t>
+            </w:r>
+            <w:proofErr w:type="spellStart"/>
+            <w:r>
+              <w:rPr>
+                <w:color w:val="000000" w:themeColor="text1"/>
+                <w:highlight w:val="green"/>
+              </w:rPr>
+              <w:t>với</w:t>
+            </w:r>
+            <w:proofErr w:type="spellEnd"/>
+            <w:r>
+              <w:rPr>
+                <w:color w:val="000000" w:themeColor="text1"/>
+                <w:highlight w:val="green"/>
+              </w:rPr>
+              <w:t xml:space="preserve"> </w:t>
+            </w:r>
+            <w:proofErr w:type="spellStart"/>
+            <w:r>
+              <w:rPr>
+                <w:color w:val="000000" w:themeColor="text1"/>
+                <w:highlight w:val="green"/>
+              </w:rPr>
+              <w:t>trách</w:t>
+            </w:r>
+            <w:proofErr w:type="spellEnd"/>
+            <w:r>
+              <w:rPr>
+                <w:color w:val="000000" w:themeColor="text1"/>
+                <w:highlight w:val="green"/>
+              </w:rPr>
+              <w:t xml:space="preserve"> </w:t>
+            </w:r>
+            <w:proofErr w:type="spellStart"/>
+            <w:r>
+              <w:rPr>
+                <w:color w:val="000000" w:themeColor="text1"/>
+                <w:highlight w:val="green"/>
+              </w:rPr>
+              <w:t>nhiệm</w:t>
+            </w:r>
+            <w:proofErr w:type="spellEnd"/>
+            <w:r>
+              <w:rPr>
+                <w:color w:val="000000" w:themeColor="text1"/>
+                <w:highlight w:val="green"/>
+              </w:rPr>
+              <w:t xml:space="preserve"> </w:t>
+            </w:r>
+            <w:proofErr w:type="spellStart"/>
+            <w:r>
+              <w:rPr>
+                <w:color w:val="000000" w:themeColor="text1"/>
+                <w:highlight w:val="green"/>
+              </w:rPr>
+              <w:t>của</w:t>
+            </w:r>
+            <w:proofErr w:type="spellEnd"/>
+            <w:r>
+              <w:rPr>
+                <w:color w:val="000000" w:themeColor="text1"/>
+                <w:highlight w:val="green"/>
+              </w:rPr>
+              <w:t xml:space="preserve"> </w:t>
+            </w:r>
+            <w:proofErr w:type="spellStart"/>
+            <w:r>
+              <w:rPr>
+                <w:color w:val="000000" w:themeColor="text1"/>
+                <w:highlight w:val="green"/>
+              </w:rPr>
+              <w:t>lớp</w:t>
+            </w:r>
+            <w:proofErr w:type="spellEnd"/>
+            <w:r>
+              <w:rPr>
+                <w:color w:val="000000" w:themeColor="text1"/>
+                <w:highlight w:val="green"/>
+              </w:rPr>
+              <w:t xml:space="preserve"> </w:t>
             </w:r>
             <w:r>
               <w:rPr>
@@ -1464,23 +4611,183 @@
                 <w:color w:val="000000" w:themeColor="text1"/>
                 <w:sz w:val="24"/>
                 <w:szCs w:val="24"/>
-                <w:highlight w:val="yellow"/>
+                <w:highlight w:val="green"/>
               </w:rPr>
               <w:t>DVD</w:t>
             </w:r>
             <w:r>
               <w:rPr>
                 <w:color w:val="000000" w:themeColor="text1"/>
-                <w:highlight w:val="yellow"/>
-              </w:rPr>
-              <w:t>, vốn chỉ đại diện cho một thực thể dữ liệu.</w:t>
+                <w:highlight w:val="green"/>
+              </w:rPr>
+              <w:t xml:space="preserve">, </w:t>
+            </w:r>
+            <w:proofErr w:type="spellStart"/>
+            <w:r>
+              <w:rPr>
+                <w:color w:val="000000" w:themeColor="text1"/>
+                <w:highlight w:val="green"/>
+              </w:rPr>
+              <w:t>vốn</w:t>
+            </w:r>
+            <w:proofErr w:type="spellEnd"/>
+            <w:r>
+              <w:rPr>
+                <w:color w:val="000000" w:themeColor="text1"/>
+                <w:highlight w:val="green"/>
+              </w:rPr>
+              <w:t xml:space="preserve"> </w:t>
+            </w:r>
+            <w:proofErr w:type="spellStart"/>
+            <w:r>
+              <w:rPr>
+                <w:color w:val="000000" w:themeColor="text1"/>
+                <w:highlight w:val="green"/>
+              </w:rPr>
+              <w:t>chỉ</w:t>
+            </w:r>
+            <w:proofErr w:type="spellEnd"/>
+            <w:r>
+              <w:rPr>
+                <w:color w:val="000000" w:themeColor="text1"/>
+                <w:highlight w:val="green"/>
+              </w:rPr>
+              <w:t xml:space="preserve"> </w:t>
+            </w:r>
+            <w:proofErr w:type="spellStart"/>
+            <w:r>
+              <w:rPr>
+                <w:color w:val="000000" w:themeColor="text1"/>
+                <w:highlight w:val="green"/>
+              </w:rPr>
+              <w:t>đại</w:t>
+            </w:r>
+            <w:proofErr w:type="spellEnd"/>
+            <w:r>
+              <w:rPr>
+                <w:color w:val="000000" w:themeColor="text1"/>
+                <w:highlight w:val="green"/>
+              </w:rPr>
+              <w:t xml:space="preserve"> </w:t>
+            </w:r>
+            <w:proofErr w:type="spellStart"/>
+            <w:r>
+              <w:rPr>
+                <w:color w:val="000000" w:themeColor="text1"/>
+                <w:highlight w:val="green"/>
+              </w:rPr>
+              <w:t>diện</w:t>
+            </w:r>
+            <w:proofErr w:type="spellEnd"/>
+            <w:r>
+              <w:rPr>
+                <w:color w:val="000000" w:themeColor="text1"/>
+                <w:highlight w:val="green"/>
+              </w:rPr>
+              <w:t xml:space="preserve"> </w:t>
+            </w:r>
+            <w:proofErr w:type="spellStart"/>
+            <w:r>
+              <w:rPr>
+                <w:color w:val="000000" w:themeColor="text1"/>
+                <w:highlight w:val="green"/>
+              </w:rPr>
+              <w:t>cho</w:t>
+            </w:r>
+            <w:proofErr w:type="spellEnd"/>
+            <w:r>
+              <w:rPr>
+                <w:color w:val="000000" w:themeColor="text1"/>
+                <w:highlight w:val="green"/>
+              </w:rPr>
+              <w:t xml:space="preserve"> </w:t>
+            </w:r>
+            <w:proofErr w:type="spellStart"/>
+            <w:r>
+              <w:rPr>
+                <w:color w:val="000000" w:themeColor="text1"/>
+                <w:highlight w:val="green"/>
+              </w:rPr>
+              <w:t>một</w:t>
+            </w:r>
+            <w:proofErr w:type="spellEnd"/>
+            <w:r>
+              <w:rPr>
+                <w:color w:val="000000" w:themeColor="text1"/>
+                <w:highlight w:val="green"/>
+              </w:rPr>
+              <w:t xml:space="preserve"> </w:t>
+            </w:r>
+            <w:proofErr w:type="spellStart"/>
+            <w:r>
+              <w:rPr>
+                <w:color w:val="000000" w:themeColor="text1"/>
+                <w:highlight w:val="green"/>
+              </w:rPr>
+              <w:t>thực</w:t>
+            </w:r>
+            <w:proofErr w:type="spellEnd"/>
+            <w:r>
+              <w:rPr>
+                <w:color w:val="000000" w:themeColor="text1"/>
+                <w:highlight w:val="green"/>
+              </w:rPr>
+              <w:t xml:space="preserve"> </w:t>
+            </w:r>
+            <w:proofErr w:type="spellStart"/>
+            <w:r>
+              <w:rPr>
+                <w:color w:val="000000" w:themeColor="text1"/>
+                <w:highlight w:val="green"/>
+              </w:rPr>
+              <w:t>thể</w:t>
+            </w:r>
+            <w:proofErr w:type="spellEnd"/>
+            <w:r>
+              <w:rPr>
+                <w:color w:val="000000" w:themeColor="text1"/>
+                <w:highlight w:val="green"/>
+              </w:rPr>
+              <w:t xml:space="preserve"> </w:t>
+            </w:r>
+            <w:proofErr w:type="spellStart"/>
+            <w:r>
+              <w:rPr>
+                <w:color w:val="000000" w:themeColor="text1"/>
+                <w:highlight w:val="green"/>
+              </w:rPr>
+              <w:t>dữ</w:t>
+            </w:r>
+            <w:proofErr w:type="spellEnd"/>
+            <w:r>
+              <w:rPr>
+                <w:color w:val="000000" w:themeColor="text1"/>
+                <w:highlight w:val="green"/>
+              </w:rPr>
+              <w:t xml:space="preserve"> </w:t>
+            </w:r>
+            <w:proofErr w:type="spellStart"/>
+            <w:r>
+              <w:rPr>
+                <w:color w:val="000000" w:themeColor="text1"/>
+                <w:highlight w:val="green"/>
+              </w:rPr>
+              <w:t>liệu</w:t>
+            </w:r>
+            <w:proofErr w:type="spellEnd"/>
+            <w:r>
+              <w:rPr>
+                <w:color w:val="000000" w:themeColor="text1"/>
+                <w:highlight w:val="green"/>
+              </w:rPr>
+              <w:t>.</w:t>
             </w:r>
           </w:p>
           <w:p>
             <w:pPr>
               <w:rPr>
                 <w:color w:val="000000" w:themeColor="text1"/>
-                <w:highlight w:val="yellow"/>
+                <w:highlight w:val="green"/>
                 <w:lang w:val="vi-VN"/>
               </w:rPr>
             </w:pPr>
@@ -1489,7 +4796,7 @@
             <w:pPr>
               <w:rPr>
                 <w:color w:val="000000" w:themeColor="text1"/>
-                <w:highlight w:val="yellow"/>
+                <w:highlight w:val="green"/>
                 <w:lang w:val="vi-VN"/>
               </w:rPr>
             </w:pPr>
@@ -1498,28 +4805,213 @@
             <w:pPr>
               <w:rPr>
                 <w:color w:val="000000" w:themeColor="text1"/>
-                <w:highlight w:val="yellow"/>
+                <w:highlight w:val="green"/>
               </w:rPr>
             </w:pPr>
           </w:p>
         </w:tc>
         <w:tc>
           <w:tcPr>
-            <w:tcW w:w="2969" w:type="dxa"/>
+            <w:tcW w:w="3260" w:type="dxa"/>
           </w:tcPr>
           <w:p>
             <w:pPr>
               <w:rPr>
                 <w:color w:val="000000" w:themeColor="text1"/>
-                <w:highlight w:val="yellow"/>
+                <w:highlight w:val="green"/>
               </w:rPr>
             </w:pPr>
-            <w:r>
-              <w:rPr>
-                <w:color w:val="000000" w:themeColor="text1"/>
-                <w:highlight w:val="yellow"/>
-              </w:rPr>
-              <w:t xml:space="preserve">Tách logic truy vấn cơ sở dữ liệu ra một lớp DAO riêng như </w:t>
+            <w:proofErr w:type="spellStart"/>
+            <w:r>
+              <w:rPr>
+                <w:color w:val="000000" w:themeColor="text1"/>
+                <w:highlight w:val="green"/>
+              </w:rPr>
+              <w:t>Tách</w:t>
+            </w:r>
+            <w:proofErr w:type="spellEnd"/>
+            <w:r>
+              <w:rPr>
+                <w:color w:val="000000" w:themeColor="text1"/>
+                <w:highlight w:val="green"/>
+              </w:rPr>
+              <w:t xml:space="preserve"> logic </w:t>
+            </w:r>
+            <w:proofErr w:type="spellStart"/>
+            <w:r>
+              <w:rPr>
+                <w:color w:val="000000" w:themeColor="text1"/>
+                <w:highlight w:val="green"/>
+              </w:rPr>
+              <w:t>truy</w:t>
+            </w:r>
+            <w:proofErr w:type="spellEnd"/>
+            <w:r>
+              <w:rPr>
+                <w:color w:val="000000" w:themeColor="text1"/>
+                <w:highlight w:val="green"/>
+              </w:rPr>
+              <w:t xml:space="preserve"> </w:t>
+            </w:r>
+            <w:proofErr w:type="spellStart"/>
+            <w:r>
+              <w:rPr>
+                <w:color w:val="000000" w:themeColor="text1"/>
+                <w:highlight w:val="green"/>
+              </w:rPr>
+              <w:t>vấn</w:t>
+            </w:r>
+            <w:proofErr w:type="spellEnd"/>
+            <w:r>
+              <w:rPr>
+                <w:color w:val="000000" w:themeColor="text1"/>
+                <w:highlight w:val="green"/>
+              </w:rPr>
+              <w:t xml:space="preserve"> </w:t>
+            </w:r>
+            <w:proofErr w:type="spellStart"/>
+            <w:r>
+              <w:rPr>
+                <w:color w:val="000000" w:themeColor="text1"/>
+                <w:highlight w:val="green"/>
+              </w:rPr>
+              <w:t>cơ</w:t>
+            </w:r>
+            <w:proofErr w:type="spellEnd"/>
+            <w:r>
+              <w:rPr>
+                <w:color w:val="000000" w:themeColor="text1"/>
+                <w:highlight w:val="green"/>
+              </w:rPr>
+              <w:t xml:space="preserve"> </w:t>
+            </w:r>
+            <w:proofErr w:type="spellStart"/>
+            <w:r>
+              <w:rPr>
+                <w:color w:val="000000" w:themeColor="text1"/>
+                <w:highlight w:val="green"/>
+              </w:rPr>
+              <w:t>sở</w:t>
+            </w:r>
+            <w:proofErr w:type="spellEnd"/>
+            <w:r>
+              <w:rPr>
+                <w:color w:val="000000" w:themeColor="text1"/>
+                <w:highlight w:val="green"/>
+              </w:rPr>
+              <w:t xml:space="preserve"> </w:t>
+            </w:r>
+            <w:proofErr w:type="spellStart"/>
+            <w:r>
+              <w:rPr>
+                <w:color w:val="000000" w:themeColor="text1"/>
+                <w:highlight w:val="green"/>
+              </w:rPr>
+              <w:t>dữ</w:t>
+            </w:r>
+            <w:proofErr w:type="spellEnd"/>
+            <w:r>
+              <w:rPr>
+                <w:color w:val="000000" w:themeColor="text1"/>
+                <w:highlight w:val="green"/>
+              </w:rPr>
+              <w:t xml:space="preserve"> </w:t>
+            </w:r>
+            <w:proofErr w:type="spellStart"/>
+            <w:r>
+              <w:rPr>
+                <w:color w:val="000000" w:themeColor="text1"/>
+                <w:highlight w:val="green"/>
+              </w:rPr>
+              <w:t>liệu</w:t>
+            </w:r>
+            <w:proofErr w:type="spellEnd"/>
+            <w:r>
+              <w:rPr>
+                <w:color w:val="000000" w:themeColor="text1"/>
+                <w:highlight w:val="green"/>
+              </w:rPr>
+              <w:t xml:space="preserve"> </w:t>
+            </w:r>
+            <w:proofErr w:type="spellStart"/>
+            <w:r>
+              <w:rPr>
+                <w:color w:val="000000" w:themeColor="text1"/>
+                <w:highlight w:val="green"/>
+              </w:rPr>
+              <w:t>ra</w:t>
+            </w:r>
+            <w:proofErr w:type="spellEnd"/>
+            <w:r>
+              <w:rPr>
+                <w:color w:val="000000" w:themeColor="text1"/>
+                <w:highlight w:val="green"/>
+              </w:rPr>
+              <w:t xml:space="preserve"> </w:t>
+            </w:r>
+            <w:proofErr w:type="spellStart"/>
+            <w:r>
+              <w:rPr>
+                <w:color w:val="000000" w:themeColor="text1"/>
+                <w:highlight w:val="green"/>
+              </w:rPr>
+              <w:t>một</w:t>
+            </w:r>
+            <w:proofErr w:type="spellEnd"/>
+            <w:r>
+              <w:rPr>
+                <w:color w:val="000000" w:themeColor="text1"/>
+                <w:highlight w:val="green"/>
+              </w:rPr>
+              <w:t xml:space="preserve"> </w:t>
+            </w:r>
+            <w:proofErr w:type="spellStart"/>
+            <w:r>
+              <w:rPr>
+                <w:color w:val="000000" w:themeColor="text1"/>
+                <w:highlight w:val="green"/>
+              </w:rPr>
+              <w:t>lớp</w:t>
+            </w:r>
+            <w:proofErr w:type="spellEnd"/>
+            <w:r>
+              <w:rPr>
+                <w:color w:val="000000" w:themeColor="text1"/>
+                <w:highlight w:val="green"/>
+              </w:rPr>
+              <w:t xml:space="preserve"> DAO </w:t>
+            </w:r>
+            <w:proofErr w:type="spellStart"/>
+            <w:r>
+              <w:rPr>
+                <w:color w:val="000000" w:themeColor="text1"/>
+                <w:highlight w:val="green"/>
+              </w:rPr>
+              <w:t>riêng</w:t>
+            </w:r>
+            <w:proofErr w:type="spellEnd"/>
+            <w:r>
+              <w:rPr>
+                <w:color w:val="000000" w:themeColor="text1"/>
+                <w:highlight w:val="green"/>
+              </w:rPr>
+              <w:t xml:space="preserve"> </w:t>
+            </w:r>
+            <w:proofErr w:type="spellStart"/>
+            <w:r>
+              <w:rPr>
+                <w:color w:val="000000" w:themeColor="text1"/>
+                <w:highlight w:val="green"/>
+              </w:rPr>
+              <w:t>như</w:t>
+            </w:r>
+            <w:proofErr w:type="spellEnd"/>
+            <w:r>
+              <w:rPr>
+                <w:color w:val="000000" w:themeColor="text1"/>
+                <w:highlight w:val="green"/>
+              </w:rPr>
+              <w:t xml:space="preserve"> </w:t>
             </w:r>
             <w:r>
               <w:rPr>
@@ -1528,16 +5020,224 @@
                 <w:color w:val="000000" w:themeColor="text1"/>
                 <w:sz w:val="24"/>
                 <w:szCs w:val="24"/>
-                <w:highlight w:val="yellow"/>
+                <w:highlight w:val="green"/>
               </w:rPr>
               <w:t>DVDDAO</w:t>
             </w:r>
             <w:r>
               <w:rPr>
                 <w:color w:val="000000" w:themeColor="text1"/>
-                <w:highlight w:val="yellow"/>
-              </w:rPr>
-              <w:t xml:space="preserve">. Lớp này sẽ chịu trách nhiệm quản lý dữ liệu liên quan đến </w:t>
+                <w:highlight w:val="green"/>
+              </w:rPr>
+              <w:t xml:space="preserve">. </w:t>
+            </w:r>
+            <w:proofErr w:type="spellStart"/>
+            <w:r>
+              <w:rPr>
+                <w:color w:val="000000" w:themeColor="text1"/>
+                <w:highlight w:val="green"/>
+              </w:rPr>
+              <w:t>Lớp</w:t>
+            </w:r>
+            <w:proofErr w:type="spellEnd"/>
+            <w:r>
+              <w:rPr>
+                <w:color w:val="000000" w:themeColor="text1"/>
+                <w:highlight w:val="green"/>
+              </w:rPr>
+              <w:t xml:space="preserve"> </w:t>
+            </w:r>
+            <w:proofErr w:type="spellStart"/>
+            <w:r>
+              <w:rPr>
+                <w:color w:val="000000" w:themeColor="text1"/>
+                <w:highlight w:val="green"/>
+              </w:rPr>
+              <w:t>này</w:t>
+            </w:r>
+            <w:proofErr w:type="spellEnd"/>
+            <w:r>
+              <w:rPr>
+                <w:color w:val="000000" w:themeColor="text1"/>
+                <w:highlight w:val="green"/>
+              </w:rPr>
+              <w:t xml:space="preserve"> </w:t>
+            </w:r>
+            <w:proofErr w:type="spellStart"/>
+            <w:r>
+              <w:rPr>
+                <w:color w:val="000000" w:themeColor="text1"/>
+                <w:highlight w:val="green"/>
+              </w:rPr>
+              <w:t>sẽ</w:t>
+            </w:r>
+            <w:proofErr w:type="spellEnd"/>
+            <w:r>
+              <w:rPr>
+                <w:color w:val="000000" w:themeColor="text1"/>
+                <w:highlight w:val="green"/>
+              </w:rPr>
+              <w:t xml:space="preserve"> </w:t>
+            </w:r>
+            <w:proofErr w:type="spellStart"/>
+            <w:r>
+              <w:rPr>
+                <w:color w:val="000000" w:themeColor="text1"/>
+                <w:highlight w:val="green"/>
+              </w:rPr>
+              <w:t>chịu</w:t>
+            </w:r>
+            <w:proofErr w:type="spellEnd"/>
+            <w:r>
+              <w:rPr>
+                <w:color w:val="000000" w:themeColor="text1"/>
+                <w:highlight w:val="green"/>
+              </w:rPr>
+              <w:t xml:space="preserve"> </w:t>
+            </w:r>
+            <w:proofErr w:type="spellStart"/>
+            <w:r>
+              <w:rPr>
+                <w:color w:val="000000" w:themeColor="text1"/>
+                <w:highlight w:val="green"/>
+              </w:rPr>
+              <w:t>trách</w:t>
+            </w:r>
+            <w:proofErr w:type="spellEnd"/>
+            <w:r>
+              <w:rPr>
+                <w:color w:val="000000" w:themeColor="text1"/>
+                <w:highlight w:val="green"/>
+              </w:rPr>
+              <w:t xml:space="preserve"> </w:t>
+            </w:r>
+            <w:proofErr w:type="spellStart"/>
+            <w:r>
+              <w:rPr>
+                <w:color w:val="000000" w:themeColor="text1"/>
+                <w:highlight w:val="green"/>
+              </w:rPr>
+              <w:t>nhiệm</w:t>
+            </w:r>
+            <w:proofErr w:type="spellEnd"/>
+            <w:r>
+              <w:rPr>
+                <w:color w:val="000000" w:themeColor="text1"/>
+                <w:highlight w:val="green"/>
+              </w:rPr>
+              <w:t xml:space="preserve"> </w:t>
+            </w:r>
+            <w:proofErr w:type="spellStart"/>
+            <w:r>
+              <w:rPr>
+                <w:color w:val="000000" w:themeColor="text1"/>
+                <w:highlight w:val="green"/>
+              </w:rPr>
+              <w:t>quản</w:t>
+            </w:r>
+            <w:proofErr w:type="spellEnd"/>
+            <w:r>
+              <w:rPr>
+                <w:color w:val="000000" w:themeColor="text1"/>
+                <w:highlight w:val="green"/>
+              </w:rPr>
+              <w:t xml:space="preserve"> </w:t>
+            </w:r>
+            <w:proofErr w:type="spellStart"/>
+            <w:r>
+              <w:rPr>
+                <w:color w:val="000000" w:themeColor="text1"/>
+                <w:highlight w:val="green"/>
+              </w:rPr>
+              <w:t>lý</w:t>
+            </w:r>
+            <w:proofErr w:type="spellEnd"/>
+            <w:r>
+              <w:rPr>
+                <w:color w:val="000000" w:themeColor="text1"/>
+                <w:highlight w:val="green"/>
+              </w:rPr>
+              <w:t xml:space="preserve"> </w:t>
+            </w:r>
+            <w:proofErr w:type="spellStart"/>
+            <w:r>
+              <w:rPr>
+                <w:color w:val="000000" w:themeColor="text1"/>
+                <w:highlight w:val="green"/>
+              </w:rPr>
+              <w:t>dữ</w:t>
+            </w:r>
+            <w:proofErr w:type="spellEnd"/>
+            <w:r>
+              <w:rPr>
+                <w:color w:val="000000" w:themeColor="text1"/>
+                <w:highlight w:val="green"/>
+              </w:rPr>
+              <w:t xml:space="preserve"> </w:t>
+            </w:r>
+            <w:proofErr w:type="spellStart"/>
+            <w:r>
+              <w:rPr>
+                <w:color w:val="000000" w:themeColor="text1"/>
+                <w:highlight w:val="green"/>
+              </w:rPr>
+              <w:t>liệu</w:t>
+            </w:r>
+            <w:proofErr w:type="spellEnd"/>
+            <w:r>
+              <w:rPr>
+                <w:color w:val="000000" w:themeColor="text1"/>
+                <w:highlight w:val="green"/>
+              </w:rPr>
+              <w:t xml:space="preserve"> </w:t>
+            </w:r>
+            <w:proofErr w:type="spellStart"/>
+            <w:r>
+              <w:rPr>
+                <w:color w:val="000000" w:themeColor="text1"/>
+                <w:highlight w:val="green"/>
+              </w:rPr>
+              <w:t>liên</w:t>
+            </w:r>
+            <w:proofErr w:type="spellEnd"/>
+            <w:r>
+              <w:rPr>
+                <w:color w:val="000000" w:themeColor="text1"/>
+                <w:highlight w:val="green"/>
+              </w:rPr>
+              <w:t xml:space="preserve"> </w:t>
+            </w:r>
+            <w:proofErr w:type="spellStart"/>
+            <w:r>
+              <w:rPr>
+                <w:color w:val="000000" w:themeColor="text1"/>
+                <w:highlight w:val="green"/>
+              </w:rPr>
+              <w:t>quan</w:t>
+            </w:r>
+            <w:proofErr w:type="spellEnd"/>
+            <w:r>
+              <w:rPr>
+                <w:color w:val="000000" w:themeColor="text1"/>
+                <w:highlight w:val="green"/>
+              </w:rPr>
+              <w:t xml:space="preserve"> </w:t>
+            </w:r>
+            <w:proofErr w:type="spellStart"/>
+            <w:r>
+              <w:rPr>
+                <w:color w:val="000000" w:themeColor="text1"/>
+                <w:highlight w:val="green"/>
+              </w:rPr>
+              <w:t>đến</w:t>
+            </w:r>
+            <w:proofErr w:type="spellEnd"/>
+            <w:r>
+              <w:rPr>
+                <w:color w:val="000000" w:themeColor="text1"/>
+                <w:highlight w:val="green"/>
+              </w:rPr>
+              <w:t xml:space="preserve"> </w:t>
             </w:r>
             <w:r>
               <w:rPr>
@@ -1546,14 +5246,14 @@
                 <w:color w:val="000000" w:themeColor="text1"/>
                 <w:sz w:val="24"/>
                 <w:szCs w:val="24"/>
-                <w:highlight w:val="yellow"/>
+                <w:highlight w:val="green"/>
               </w:rPr>
               <w:t>DVD</w:t>
             </w:r>
             <w:r>
               <w:rPr>
                 <w:color w:val="000000" w:themeColor="text1"/>
-                <w:highlight w:val="yellow"/>
+                <w:highlight w:val="green"/>
               </w:rPr>
               <w:t>.</w:t>
             </w:r>
@@ -1562,7 +5262,7 @@
             <w:pPr>
               <w:rPr>
                 <w:color w:val="000000" w:themeColor="text1"/>
-                <w:highlight w:val="yellow"/>
+                <w:highlight w:val="green"/>
               </w:rPr>
             </w:pPr>
           </w:p>
@@ -1601,7 +5301,7 @@
         </w:tc>
         <w:tc>
           <w:tcPr>
-            <w:tcW w:w="1603" w:type="dxa"/>
+            <w:tcW w:w="1003" w:type="dxa"/>
           </w:tcPr>
           <w:p>
             <w:pPr>
@@ -1629,7 +5329,7 @@
         </w:tc>
         <w:tc>
           <w:tcPr>
-            <w:tcW w:w="2982" w:type="dxa"/>
+            <w:tcW w:w="3202" w:type="dxa"/>
           </w:tcPr>
           <w:p>
             <w:pPr>
@@ -1651,7 +5351,7 @@
         </w:tc>
         <w:tc>
           <w:tcPr>
-            <w:tcW w:w="2969" w:type="dxa"/>
+            <w:tcW w:w="3260" w:type="dxa"/>
           </w:tcPr>
           <w:p>
             <w:pPr>
@@ -1726,7 +5426,7 @@
         </w:tc>
         <w:tc>
           <w:tcPr>
-            <w:tcW w:w="1603" w:type="dxa"/>
+            <w:tcW w:w="1003" w:type="dxa"/>
           </w:tcPr>
           <w:p>
             <w:pPr>
@@ -1754,7 +5454,7 @@
         </w:tc>
         <w:tc>
           <w:tcPr>
-            <w:tcW w:w="2982" w:type="dxa"/>
+            <w:tcW w:w="3202" w:type="dxa"/>
           </w:tcPr>
           <w:p>
             <w:pPr>
@@ -1763,12 +5463,21 @@
                 <w:highlight w:val="yellow"/>
               </w:rPr>
             </w:pPr>
-            <w:r>
-              <w:rPr>
-                <w:color w:val="000000" w:themeColor="text1"/>
-                <w:highlight w:val="yellow"/>
-              </w:rPr>
-              <w:t xml:space="preserve">Lớp </w:t>
+            <w:proofErr w:type="spellStart"/>
+            <w:r>
+              <w:rPr>
+                <w:color w:val="000000" w:themeColor="text1"/>
+                <w:highlight w:val="yellow"/>
+              </w:rPr>
+              <w:t>Lớp</w:t>
+            </w:r>
+            <w:proofErr w:type="spellEnd"/>
+            <w:r>
+              <w:rPr>
+                <w:color w:val="000000" w:themeColor="text1"/>
+                <w:highlight w:val="yellow"/>
+              </w:rPr>
+              <w:t xml:space="preserve"> </w:t>
             </w:r>
             <w:r>
               <w:rPr>
@@ -1786,7 +5495,295 @@
                 <w:color w:val="000000" w:themeColor="text1"/>
                 <w:highlight w:val="yellow"/>
               </w:rPr>
-              <w:t xml:space="preserve"> chịu trách nhiệm quá nhiều: quản lý thông tin đơn hàng, tính toán phí và số tiền thanh toán.</w:t>
+              <w:t xml:space="preserve"> </w:t>
+            </w:r>
+            <w:proofErr w:type="spellStart"/>
+            <w:r>
+              <w:rPr>
+                <w:color w:val="000000" w:themeColor="text1"/>
+                <w:highlight w:val="yellow"/>
+              </w:rPr>
+              <w:t>chịu</w:t>
+            </w:r>
+            <w:proofErr w:type="spellEnd"/>
+            <w:r>
+              <w:rPr>
+                <w:color w:val="000000" w:themeColor="text1"/>
+                <w:highlight w:val="yellow"/>
+              </w:rPr>
+              <w:t xml:space="preserve"> </w:t>
+            </w:r>
+            <w:proofErr w:type="spellStart"/>
+            <w:r>
+              <w:rPr>
+                <w:color w:val="000000" w:themeColor="text1"/>
+                <w:highlight w:val="yellow"/>
+              </w:rPr>
+              <w:t>trách</w:t>
+            </w:r>
+            <w:proofErr w:type="spellEnd"/>
+            <w:r>
+              <w:rPr>
+                <w:color w:val="000000" w:themeColor="text1"/>
+                <w:highlight w:val="yellow"/>
+              </w:rPr>
+              <w:t xml:space="preserve"> </w:t>
+            </w:r>
+            <w:proofErr w:type="spellStart"/>
+            <w:r>
+              <w:rPr>
+                <w:color w:val="000000" w:themeColor="text1"/>
+                <w:highlight w:val="yellow"/>
+              </w:rPr>
+              <w:t>nhiệm</w:t>
+            </w:r>
+            <w:proofErr w:type="spellEnd"/>
+            <w:r>
+              <w:rPr>
+                <w:color w:val="000000" w:themeColor="text1"/>
+                <w:highlight w:val="yellow"/>
+              </w:rPr>
+              <w:t xml:space="preserve"> </w:t>
+            </w:r>
+            <w:proofErr w:type="spellStart"/>
+            <w:r>
+              <w:rPr>
+                <w:color w:val="000000" w:themeColor="text1"/>
+                <w:highlight w:val="yellow"/>
+              </w:rPr>
+              <w:t>quá</w:t>
+            </w:r>
+            <w:proofErr w:type="spellEnd"/>
+            <w:r>
+              <w:rPr>
+                <w:color w:val="000000" w:themeColor="text1"/>
+                <w:highlight w:val="yellow"/>
+              </w:rPr>
+              <w:t xml:space="preserve"> </w:t>
+            </w:r>
+            <w:proofErr w:type="spellStart"/>
+            <w:r>
+              <w:rPr>
+                <w:color w:val="000000" w:themeColor="text1"/>
+                <w:highlight w:val="yellow"/>
+              </w:rPr>
+              <w:t>nhiều</w:t>
+            </w:r>
+            <w:proofErr w:type="spellEnd"/>
+            <w:r>
+              <w:rPr>
+                <w:color w:val="000000" w:themeColor="text1"/>
+                <w:highlight w:val="yellow"/>
+              </w:rPr>
+              <w:t xml:space="preserve">: </w:t>
+            </w:r>
+            <w:proofErr w:type="spellStart"/>
+            <w:r>
+              <w:rPr>
+                <w:color w:val="000000" w:themeColor="text1"/>
+                <w:highlight w:val="yellow"/>
+              </w:rPr>
+              <w:t>quản</w:t>
+            </w:r>
+            <w:proofErr w:type="spellEnd"/>
+            <w:r>
+              <w:rPr>
+                <w:color w:val="000000" w:themeColor="text1"/>
+                <w:highlight w:val="yellow"/>
+              </w:rPr>
+              <w:t xml:space="preserve"> </w:t>
+            </w:r>
+            <w:proofErr w:type="spellStart"/>
+            <w:r>
+              <w:rPr>
+                <w:color w:val="000000" w:themeColor="text1"/>
+                <w:highlight w:val="yellow"/>
+              </w:rPr>
+              <w:t>lý</w:t>
+            </w:r>
+            <w:proofErr w:type="spellEnd"/>
+            <w:r>
+              <w:rPr>
+                <w:color w:val="000000" w:themeColor="text1"/>
+                <w:highlight w:val="yellow"/>
+              </w:rPr>
+              <w:t xml:space="preserve"> </w:t>
+            </w:r>
+            <w:proofErr w:type="spellStart"/>
+            <w:r>
+              <w:rPr>
+                <w:color w:val="000000" w:themeColor="text1"/>
+                <w:highlight w:val="yellow"/>
+              </w:rPr>
+              <w:t>thông</w:t>
+            </w:r>
+            <w:proofErr w:type="spellEnd"/>
+            <w:r>
+              <w:rPr>
+                <w:color w:val="000000" w:themeColor="text1"/>
+                <w:highlight w:val="yellow"/>
+              </w:rPr>
+              <w:t xml:space="preserve"> tin </w:t>
+            </w:r>
+            <w:proofErr w:type="spellStart"/>
+            <w:r>
+              <w:rPr>
+                <w:color w:val="000000" w:themeColor="text1"/>
+                <w:highlight w:val="yellow"/>
+              </w:rPr>
+              <w:t>đơn</w:t>
+            </w:r>
+            <w:proofErr w:type="spellEnd"/>
+            <w:r>
+              <w:rPr>
+                <w:color w:val="000000" w:themeColor="text1"/>
+                <w:highlight w:val="yellow"/>
+              </w:rPr>
+              <w:t xml:space="preserve"> </w:t>
+            </w:r>
+            <w:proofErr w:type="spellStart"/>
+            <w:r>
+              <w:rPr>
+                <w:color w:val="000000" w:themeColor="text1"/>
+                <w:highlight w:val="yellow"/>
+              </w:rPr>
+              <w:t>hàng</w:t>
+            </w:r>
+            <w:proofErr w:type="spellEnd"/>
+            <w:r>
+              <w:rPr>
+                <w:color w:val="000000" w:themeColor="text1"/>
+                <w:highlight w:val="yellow"/>
+              </w:rPr>
+              <w:t xml:space="preserve">, </w:t>
+            </w:r>
+            <w:proofErr w:type="spellStart"/>
+            <w:r>
+              <w:rPr>
+                <w:color w:val="000000" w:themeColor="text1"/>
+                <w:highlight w:val="yellow"/>
+              </w:rPr>
+              <w:t>tính</w:t>
+            </w:r>
+            <w:proofErr w:type="spellEnd"/>
+            <w:r>
+              <w:rPr>
+                <w:color w:val="000000" w:themeColor="text1"/>
+                <w:highlight w:val="yellow"/>
+              </w:rPr>
+              <w:t xml:space="preserve"> </w:t>
+            </w:r>
+            <w:proofErr w:type="spellStart"/>
+            <w:r>
+              <w:rPr>
+                <w:color w:val="000000" w:themeColor="text1"/>
+                <w:highlight w:val="yellow"/>
+              </w:rPr>
+              <w:t>toán</w:t>
+            </w:r>
+            <w:proofErr w:type="spellEnd"/>
+            <w:r>
+              <w:rPr>
+                <w:color w:val="000000" w:themeColor="text1"/>
+                <w:highlight w:val="yellow"/>
+              </w:rPr>
+              <w:t xml:space="preserve"> </w:t>
+            </w:r>
+            <w:proofErr w:type="spellStart"/>
+            <w:r>
+              <w:rPr>
+                <w:color w:val="000000" w:themeColor="text1"/>
+                <w:highlight w:val="yellow"/>
+              </w:rPr>
+              <w:t>phí</w:t>
+            </w:r>
+            <w:proofErr w:type="spellEnd"/>
+            <w:r>
+              <w:rPr>
+                <w:color w:val="000000" w:themeColor="text1"/>
+                <w:highlight w:val="yellow"/>
+              </w:rPr>
+              <w:t xml:space="preserve"> </w:t>
+            </w:r>
+            <w:proofErr w:type="spellStart"/>
+            <w:r>
+              <w:rPr>
+                <w:color w:val="000000" w:themeColor="text1"/>
+                <w:highlight w:val="yellow"/>
+              </w:rPr>
+              <w:t>và</w:t>
+            </w:r>
+            <w:proofErr w:type="spellEnd"/>
+            <w:r>
+              <w:rPr>
+                <w:color w:val="000000" w:themeColor="text1"/>
+                <w:highlight w:val="yellow"/>
+              </w:rPr>
+              <w:t xml:space="preserve"> </w:t>
+            </w:r>
+            <w:proofErr w:type="spellStart"/>
+            <w:r>
+              <w:rPr>
+                <w:color w:val="000000" w:themeColor="text1"/>
+                <w:highlight w:val="yellow"/>
+              </w:rPr>
+              <w:t>số</w:t>
+            </w:r>
+            <w:proofErr w:type="spellEnd"/>
+            <w:r>
+              <w:rPr>
+                <w:color w:val="000000" w:themeColor="text1"/>
+                <w:highlight w:val="yellow"/>
+              </w:rPr>
+              <w:t xml:space="preserve"> </w:t>
+            </w:r>
+            <w:proofErr w:type="spellStart"/>
+            <w:r>
+              <w:rPr>
+                <w:color w:val="000000" w:themeColor="text1"/>
+                <w:highlight w:val="yellow"/>
+              </w:rPr>
+              <w:t>tiền</w:t>
+            </w:r>
+            <w:proofErr w:type="spellEnd"/>
+            <w:r>
+              <w:rPr>
+                <w:color w:val="000000" w:themeColor="text1"/>
+                <w:highlight w:val="yellow"/>
+              </w:rPr>
+              <w:t xml:space="preserve"> </w:t>
+            </w:r>
+            <w:proofErr w:type="spellStart"/>
+            <w:r>
+              <w:rPr>
+                <w:color w:val="000000" w:themeColor="text1"/>
+                <w:highlight w:val="yellow"/>
+              </w:rPr>
+              <w:t>thanh</w:t>
+            </w:r>
+            <w:proofErr w:type="spellEnd"/>
+            <w:r>
+              <w:rPr>
+                <w:color w:val="000000" w:themeColor="text1"/>
+                <w:highlight w:val="yellow"/>
+              </w:rPr>
+              <w:t xml:space="preserve"> </w:t>
+            </w:r>
+            <w:proofErr w:type="spellStart"/>
+            <w:r>
+              <w:rPr>
+                <w:color w:val="000000" w:themeColor="text1"/>
+                <w:highlight w:val="yellow"/>
+              </w:rPr>
+              <w:t>toán</w:t>
+            </w:r>
+            <w:proofErr w:type="spellEnd"/>
+            <w:r>
+              <w:rPr>
+                <w:color w:val="000000" w:themeColor="text1"/>
+                <w:highlight w:val="yellow"/>
+              </w:rPr>
+              <w:t>.</w:t>
             </w:r>
           </w:p>
           <w:p>
@@ -1800,7 +5797,7 @@
         </w:tc>
         <w:tc>
           <w:tcPr>
-            <w:tcW w:w="2969" w:type="dxa"/>
+            <w:tcW w:w="3260" w:type="dxa"/>
           </w:tcPr>
           <w:p>
             <w:pPr>
@@ -1809,13 +5806,88 @@
                 <w:highlight w:val="yellow"/>
               </w:rPr>
             </w:pPr>
-            <w:r>
-              <w:rPr>
-                <w:color w:val="000000" w:themeColor="text1"/>
-                <w:highlight w:val="yellow"/>
-              </w:rPr>
-              <w:t>Tách chức năng tính toán (</w:t>
-            </w:r>
+            <w:proofErr w:type="spellStart"/>
+            <w:r>
+              <w:rPr>
+                <w:color w:val="000000" w:themeColor="text1"/>
+                <w:highlight w:val="yellow"/>
+              </w:rPr>
+              <w:t>Tách</w:t>
+            </w:r>
+            <w:proofErr w:type="spellEnd"/>
+            <w:r>
+              <w:rPr>
+                <w:color w:val="000000" w:themeColor="text1"/>
+                <w:highlight w:val="yellow"/>
+              </w:rPr>
+              <w:t xml:space="preserve"> </w:t>
+            </w:r>
+            <w:proofErr w:type="spellStart"/>
+            <w:r>
+              <w:rPr>
+                <w:color w:val="000000" w:themeColor="text1"/>
+                <w:highlight w:val="yellow"/>
+              </w:rPr>
+              <w:t>chức</w:t>
+            </w:r>
+            <w:proofErr w:type="spellEnd"/>
+            <w:r>
+              <w:rPr>
+                <w:color w:val="000000" w:themeColor="text1"/>
+                <w:highlight w:val="yellow"/>
+              </w:rPr>
+              <w:t xml:space="preserve"> </w:t>
+            </w:r>
+            <w:proofErr w:type="spellStart"/>
+            <w:r>
+              <w:rPr>
+                <w:color w:val="000000" w:themeColor="text1"/>
+                <w:highlight w:val="yellow"/>
+              </w:rPr>
+              <w:t>năng</w:t>
+            </w:r>
+            <w:proofErr w:type="spellEnd"/>
+            <w:r>
+              <w:rPr>
+                <w:color w:val="000000" w:themeColor="text1"/>
+                <w:highlight w:val="yellow"/>
+              </w:rPr>
+              <w:t xml:space="preserve"> </w:t>
+            </w:r>
+            <w:proofErr w:type="spellStart"/>
+            <w:r>
+              <w:rPr>
+                <w:color w:val="000000" w:themeColor="text1"/>
+                <w:highlight w:val="yellow"/>
+              </w:rPr>
+              <w:t>tính</w:t>
+            </w:r>
+            <w:proofErr w:type="spellEnd"/>
+            <w:r>
+              <w:rPr>
+                <w:color w:val="000000" w:themeColor="text1"/>
+                <w:highlight w:val="yellow"/>
+              </w:rPr>
+              <w:t xml:space="preserve"> </w:t>
+            </w:r>
+            <w:proofErr w:type="spellStart"/>
+            <w:r>
+              <w:rPr>
+                <w:color w:val="000000" w:themeColor="text1"/>
+                <w:highlight w:val="yellow"/>
+              </w:rPr>
+              <w:t>toán</w:t>
+            </w:r>
+            <w:proofErr w:type="spellEnd"/>
+            <w:r>
+              <w:rPr>
+                <w:color w:val="000000" w:themeColor="text1"/>
+                <w:highlight w:val="yellow"/>
+              </w:rPr>
+              <w:t xml:space="preserve"> (</w:t>
+            </w:r>
+            <w:proofErr w:type="spellStart"/>
+            <w:proofErr w:type="gramStart"/>
             <w:r>
               <w:rPr>
                 <w:rStyle w:val="HTMLCode"/>
@@ -1825,15 +5897,9 @@
                 <w:szCs w:val="24"/>
                 <w:highlight w:val="yellow"/>
               </w:rPr>
-              <w:t>getAmount()</w:t>
-            </w:r>
-            <w:r>
-              <w:rPr>
-                <w:color w:val="000000" w:themeColor="text1"/>
-                <w:highlight w:val="yellow"/>
-              </w:rPr>
-              <w:t xml:space="preserve">) ra một lớp dịch vụ riêng như </w:t>
-            </w:r>
+              <w:t>getAmount</w:t>
+            </w:r>
+            <w:proofErr w:type="spellEnd"/>
             <w:r>
               <w:rPr>
                 <w:rStyle w:val="HTMLCode"/>
@@ -1843,8 +5909,152 @@
                 <w:szCs w:val="24"/>
                 <w:highlight w:val="yellow"/>
               </w:rPr>
+              <w:t>(</w:t>
+            </w:r>
+            <w:proofErr w:type="gramEnd"/>
+            <w:r>
+              <w:rPr>
+                <w:rStyle w:val="HTMLCode"/>
+                <w:rFonts w:ascii="Times New Roman" w:hAnsi="Times New Roman" w:cs="Times New Roman"/>
+                <w:color w:val="000000" w:themeColor="text1"/>
+                <w:sz w:val="24"/>
+                <w:szCs w:val="24"/>
+                <w:highlight w:val="yellow"/>
+              </w:rPr>
+              <w:t>)</w:t>
+            </w:r>
+            <w:r>
+              <w:rPr>
+                <w:color w:val="000000" w:themeColor="text1"/>
+                <w:highlight w:val="yellow"/>
+              </w:rPr>
+              <w:t xml:space="preserve">) </w:t>
+            </w:r>
+            <w:proofErr w:type="spellStart"/>
+            <w:r>
+              <w:rPr>
+                <w:color w:val="000000" w:themeColor="text1"/>
+                <w:highlight w:val="yellow"/>
+              </w:rPr>
+              <w:t>ra</w:t>
+            </w:r>
+            <w:proofErr w:type="spellEnd"/>
+            <w:r>
+              <w:rPr>
+                <w:color w:val="000000" w:themeColor="text1"/>
+                <w:highlight w:val="yellow"/>
+              </w:rPr>
+              <w:t xml:space="preserve"> </w:t>
+            </w:r>
+            <w:proofErr w:type="spellStart"/>
+            <w:r>
+              <w:rPr>
+                <w:color w:val="000000" w:themeColor="text1"/>
+                <w:highlight w:val="yellow"/>
+              </w:rPr>
+              <w:t>một</w:t>
+            </w:r>
+            <w:proofErr w:type="spellEnd"/>
+            <w:r>
+              <w:rPr>
+                <w:color w:val="000000" w:themeColor="text1"/>
+                <w:highlight w:val="yellow"/>
+              </w:rPr>
+              <w:t xml:space="preserve"> </w:t>
+            </w:r>
+            <w:proofErr w:type="spellStart"/>
+            <w:r>
+              <w:rPr>
+                <w:color w:val="000000" w:themeColor="text1"/>
+                <w:highlight w:val="yellow"/>
+              </w:rPr>
+              <w:t>lớp</w:t>
+            </w:r>
+            <w:proofErr w:type="spellEnd"/>
+            <w:r>
+              <w:rPr>
+                <w:color w:val="000000" w:themeColor="text1"/>
+                <w:highlight w:val="yellow"/>
+              </w:rPr>
+              <w:t xml:space="preserve"> </w:t>
+            </w:r>
+            <w:proofErr w:type="spellStart"/>
+            <w:r>
+              <w:rPr>
+                <w:color w:val="000000" w:themeColor="text1"/>
+                <w:highlight w:val="yellow"/>
+              </w:rPr>
+              <w:t>dịch</w:t>
+            </w:r>
+            <w:proofErr w:type="spellEnd"/>
+            <w:r>
+              <w:rPr>
+                <w:color w:val="000000" w:themeColor="text1"/>
+                <w:highlight w:val="yellow"/>
+              </w:rPr>
+              <w:t xml:space="preserve"> </w:t>
+            </w:r>
+            <w:proofErr w:type="spellStart"/>
+            <w:r>
+              <w:rPr>
+                <w:color w:val="000000" w:themeColor="text1"/>
+                <w:highlight w:val="yellow"/>
+              </w:rPr>
+              <w:t>vụ</w:t>
+            </w:r>
+            <w:proofErr w:type="spellEnd"/>
+            <w:r>
+              <w:rPr>
+                <w:color w:val="000000" w:themeColor="text1"/>
+                <w:highlight w:val="yellow"/>
+              </w:rPr>
+              <w:t xml:space="preserve"> </w:t>
+            </w:r>
+            <w:proofErr w:type="spellStart"/>
+            <w:r>
+              <w:rPr>
+                <w:color w:val="000000" w:themeColor="text1"/>
+                <w:highlight w:val="yellow"/>
+              </w:rPr>
+              <w:t>riêng</w:t>
+            </w:r>
+            <w:proofErr w:type="spellEnd"/>
+            <w:r>
+              <w:rPr>
+                <w:color w:val="000000" w:themeColor="text1"/>
+                <w:highlight w:val="yellow"/>
+              </w:rPr>
+              <w:t xml:space="preserve"> </w:t>
+            </w:r>
+            <w:proofErr w:type="spellStart"/>
+            <w:r>
+              <w:rPr>
+                <w:color w:val="000000" w:themeColor="text1"/>
+                <w:highlight w:val="yellow"/>
+              </w:rPr>
+              <w:t>như</w:t>
+            </w:r>
+            <w:proofErr w:type="spellEnd"/>
+            <w:r>
+              <w:rPr>
+                <w:color w:val="000000" w:themeColor="text1"/>
+                <w:highlight w:val="yellow"/>
+              </w:rPr>
+              <w:t xml:space="preserve"> </w:t>
+            </w:r>
+            <w:proofErr w:type="spellStart"/>
+            <w:r>
+              <w:rPr>
+                <w:rStyle w:val="HTMLCode"/>
+                <w:rFonts w:ascii="Times New Roman" w:hAnsi="Times New Roman" w:cs="Times New Roman"/>
+                <w:color w:val="000000" w:themeColor="text1"/>
+                <w:sz w:val="24"/>
+                <w:szCs w:val="24"/>
+                <w:highlight w:val="yellow"/>
+              </w:rPr>
               <w:t>OrderService</w:t>
             </w:r>
+            <w:proofErr w:type="spellEnd"/>
             <w:r>
               <w:rPr>
                 <w:color w:val="000000" w:themeColor="text1"/>
@@ -1894,7 +6104,7 @@
         </w:tc>
         <w:tc>
           <w:tcPr>
-            <w:tcW w:w="1603" w:type="dxa"/>
+            <w:tcW w:w="1003" w:type="dxa"/>
           </w:tcPr>
           <w:p>
             <w:pPr>
@@ -1922,7 +6132,7 @@
         </w:tc>
         <w:tc>
           <w:tcPr>
-            <w:tcW w:w="2982" w:type="dxa"/>
+            <w:tcW w:w="3202" w:type="dxa"/>
           </w:tcPr>
           <w:p>
             <w:pPr>
@@ -1936,8 +6146,25 @@
                 <w:color w:val="000000" w:themeColor="text1"/>
                 <w:highlight w:val="yellow"/>
               </w:rPr>
-              <w:t xml:space="preserve">Danh sách </w:t>
-            </w:r>
+              <w:t xml:space="preserve">Danh </w:t>
+            </w:r>
+            <w:proofErr w:type="spellStart"/>
+            <w:r>
+              <w:rPr>
+                <w:color w:val="000000" w:themeColor="text1"/>
+                <w:highlight w:val="yellow"/>
+              </w:rPr>
+              <w:t>sách</w:t>
+            </w:r>
+            <w:proofErr w:type="spellEnd"/>
+            <w:r>
+              <w:rPr>
+                <w:color w:val="000000" w:themeColor="text1"/>
+                <w:highlight w:val="yellow"/>
+              </w:rPr>
+              <w:t xml:space="preserve"> </w:t>
+            </w:r>
+            <w:proofErr w:type="spellStart"/>
             <w:r>
               <w:rPr>
                 <w:rStyle w:val="HTMLCode"/>
@@ -1949,12 +6176,125 @@
               </w:rPr>
               <w:t>lstOrderMedia</w:t>
             </w:r>
-            <w:r>
-              <w:rPr>
-                <w:color w:val="000000" w:themeColor="text1"/>
-                <w:highlight w:val="yellow"/>
-              </w:rPr>
-              <w:t xml:space="preserve"> được quản lý trực tiếp trong lớp </w:t>
+            <w:proofErr w:type="spellEnd"/>
+            <w:r>
+              <w:rPr>
+                <w:color w:val="000000" w:themeColor="text1"/>
+                <w:highlight w:val="yellow"/>
+              </w:rPr>
+              <w:t xml:space="preserve"> </w:t>
+            </w:r>
+            <w:proofErr w:type="spellStart"/>
+            <w:r>
+              <w:rPr>
+                <w:color w:val="000000" w:themeColor="text1"/>
+                <w:highlight w:val="yellow"/>
+              </w:rPr>
+              <w:t>được</w:t>
+            </w:r>
+            <w:proofErr w:type="spellEnd"/>
+            <w:r>
+              <w:rPr>
+                <w:color w:val="000000" w:themeColor="text1"/>
+                <w:highlight w:val="yellow"/>
+              </w:rPr>
+              <w:t xml:space="preserve"> </w:t>
+            </w:r>
+            <w:proofErr w:type="spellStart"/>
+            <w:r>
+              <w:rPr>
+                <w:color w:val="000000" w:themeColor="text1"/>
+                <w:highlight w:val="yellow"/>
+              </w:rPr>
+              <w:t>quản</w:t>
+            </w:r>
+            <w:proofErr w:type="spellEnd"/>
+            <w:r>
+              <w:rPr>
+                <w:color w:val="000000" w:themeColor="text1"/>
+                <w:highlight w:val="yellow"/>
+              </w:rPr>
+              <w:t xml:space="preserve"> </w:t>
+            </w:r>
+            <w:proofErr w:type="spellStart"/>
+            <w:r>
+              <w:rPr>
+                <w:color w:val="000000" w:themeColor="text1"/>
+                <w:highlight w:val="yellow"/>
+              </w:rPr>
+              <w:t>lý</w:t>
+            </w:r>
+            <w:proofErr w:type="spellEnd"/>
+            <w:r>
+              <w:rPr>
+                <w:color w:val="000000" w:themeColor="text1"/>
+                <w:highlight w:val="yellow"/>
+              </w:rPr>
+              <w:t xml:space="preserve"> </w:t>
+            </w:r>
+            <w:proofErr w:type="spellStart"/>
+            <w:r>
+              <w:rPr>
+                <w:color w:val="000000" w:themeColor="text1"/>
+                <w:highlight w:val="yellow"/>
+              </w:rPr>
+              <w:t>trực</w:t>
+            </w:r>
+            <w:proofErr w:type="spellEnd"/>
+            <w:r>
+              <w:rPr>
+                <w:color w:val="000000" w:themeColor="text1"/>
+                <w:highlight w:val="yellow"/>
+              </w:rPr>
+              <w:t xml:space="preserve"> </w:t>
+            </w:r>
+            <w:proofErr w:type="spellStart"/>
+            <w:r>
+              <w:rPr>
+                <w:color w:val="000000" w:themeColor="text1"/>
+                <w:highlight w:val="yellow"/>
+              </w:rPr>
+              <w:t>tiếp</w:t>
+            </w:r>
+            <w:proofErr w:type="spellEnd"/>
+            <w:r>
+              <w:rPr>
+                <w:color w:val="000000" w:themeColor="text1"/>
+                <w:highlight w:val="yellow"/>
+              </w:rPr>
+              <w:t xml:space="preserve"> </w:t>
+            </w:r>
+            <w:proofErr w:type="spellStart"/>
+            <w:r>
+              <w:rPr>
+                <w:color w:val="000000" w:themeColor="text1"/>
+                <w:highlight w:val="yellow"/>
+              </w:rPr>
+              <w:t>trong</w:t>
+            </w:r>
+            <w:proofErr w:type="spellEnd"/>
+            <w:r>
+              <w:rPr>
+                <w:color w:val="000000" w:themeColor="text1"/>
+                <w:highlight w:val="yellow"/>
+              </w:rPr>
+              <w:t xml:space="preserve"> </w:t>
+            </w:r>
+            <w:proofErr w:type="spellStart"/>
+            <w:r>
+              <w:rPr>
+                <w:color w:val="000000" w:themeColor="text1"/>
+                <w:highlight w:val="yellow"/>
+              </w:rPr>
+              <w:t>lớp</w:t>
+            </w:r>
+            <w:proofErr w:type="spellEnd"/>
+            <w:r>
+              <w:rPr>
+                <w:color w:val="000000" w:themeColor="text1"/>
+                <w:highlight w:val="yellow"/>
+              </w:rPr>
+              <w:t xml:space="preserve"> </w:t>
             </w:r>
             <w:r>
               <w:rPr>
@@ -1972,7 +6312,167 @@
                 <w:color w:val="000000" w:themeColor="text1"/>
                 <w:highlight w:val="yellow"/>
               </w:rPr>
-              <w:t>, dẫn đến trách nhiệm trùng lặp khi thêm/xóa OrderMedia.</w:t>
+              <w:t xml:space="preserve">, </w:t>
+            </w:r>
+            <w:proofErr w:type="spellStart"/>
+            <w:r>
+              <w:rPr>
+                <w:color w:val="000000" w:themeColor="text1"/>
+                <w:highlight w:val="yellow"/>
+              </w:rPr>
+              <w:t>dẫn</w:t>
+            </w:r>
+            <w:proofErr w:type="spellEnd"/>
+            <w:r>
+              <w:rPr>
+                <w:color w:val="000000" w:themeColor="text1"/>
+                <w:highlight w:val="yellow"/>
+              </w:rPr>
+              <w:t xml:space="preserve"> </w:t>
+            </w:r>
+            <w:proofErr w:type="spellStart"/>
+            <w:r>
+              <w:rPr>
+                <w:color w:val="000000" w:themeColor="text1"/>
+                <w:highlight w:val="yellow"/>
+              </w:rPr>
+              <w:t>đến</w:t>
+            </w:r>
+            <w:proofErr w:type="spellEnd"/>
+            <w:r>
+              <w:rPr>
+                <w:color w:val="000000" w:themeColor="text1"/>
+                <w:highlight w:val="yellow"/>
+              </w:rPr>
+              <w:t xml:space="preserve"> </w:t>
+            </w:r>
+            <w:proofErr w:type="spellStart"/>
+            <w:r>
+              <w:rPr>
+                <w:color w:val="000000" w:themeColor="text1"/>
+                <w:highlight w:val="yellow"/>
+              </w:rPr>
+              <w:t>trách</w:t>
+            </w:r>
+            <w:proofErr w:type="spellEnd"/>
+            <w:r>
+              <w:rPr>
+                <w:color w:val="000000" w:themeColor="text1"/>
+                <w:highlight w:val="yellow"/>
+              </w:rPr>
+              <w:t xml:space="preserve"> </w:t>
+            </w:r>
+            <w:proofErr w:type="spellStart"/>
+            <w:r>
+              <w:rPr>
+                <w:color w:val="000000" w:themeColor="text1"/>
+                <w:highlight w:val="yellow"/>
+              </w:rPr>
+              <w:t>nhiệm</w:t>
+            </w:r>
+            <w:proofErr w:type="spellEnd"/>
+            <w:r>
+              <w:rPr>
+                <w:color w:val="000000" w:themeColor="text1"/>
+                <w:highlight w:val="yellow"/>
+              </w:rPr>
+              <w:t xml:space="preserve"> </w:t>
+            </w:r>
+            <w:proofErr w:type="spellStart"/>
+            <w:r>
+              <w:rPr>
+                <w:color w:val="000000" w:themeColor="text1"/>
+                <w:highlight w:val="yellow"/>
+              </w:rPr>
+              <w:t>trùng</w:t>
+            </w:r>
+            <w:proofErr w:type="spellEnd"/>
+            <w:r>
+              <w:rPr>
+                <w:color w:val="000000" w:themeColor="text1"/>
+                <w:highlight w:val="yellow"/>
+              </w:rPr>
+              <w:t xml:space="preserve"> </w:t>
+            </w:r>
+            <w:proofErr w:type="spellStart"/>
+            <w:r>
+              <w:rPr>
+                <w:color w:val="000000" w:themeColor="text1"/>
+                <w:highlight w:val="yellow"/>
+              </w:rPr>
+              <w:t>lặp</w:t>
+            </w:r>
+            <w:proofErr w:type="spellEnd"/>
+            <w:r>
+              <w:rPr>
+                <w:color w:val="000000" w:themeColor="text1"/>
+                <w:highlight w:val="yellow"/>
+              </w:rPr>
+              <w:t xml:space="preserve"> </w:t>
+            </w:r>
+            <w:proofErr w:type="spellStart"/>
+            <w:r>
+              <w:rPr>
+                <w:color w:val="000000" w:themeColor="text1"/>
+                <w:highlight w:val="yellow"/>
+              </w:rPr>
+              <w:t>khi</w:t>
+            </w:r>
+            <w:proofErr w:type="spellEnd"/>
+            <w:r>
+              <w:rPr>
+                <w:color w:val="000000" w:themeColor="text1"/>
+                <w:highlight w:val="yellow"/>
+              </w:rPr>
+              <w:t xml:space="preserve"> </w:t>
+            </w:r>
+            <w:proofErr w:type="spellStart"/>
+            <w:r>
+              <w:rPr>
+                <w:color w:val="000000" w:themeColor="text1"/>
+                <w:highlight w:val="yellow"/>
+              </w:rPr>
+              <w:t>thêm</w:t>
+            </w:r>
+            <w:proofErr w:type="spellEnd"/>
+            <w:r>
+              <w:rPr>
+                <w:color w:val="000000" w:themeColor="text1"/>
+                <w:highlight w:val="yellow"/>
+              </w:rPr>
+              <w:t>/</w:t>
+            </w:r>
+            <w:proofErr w:type="spellStart"/>
+            <w:r>
+              <w:rPr>
+                <w:color w:val="000000" w:themeColor="text1"/>
+                <w:highlight w:val="yellow"/>
+              </w:rPr>
+              <w:t>xóa</w:t>
+            </w:r>
+            <w:proofErr w:type="spellEnd"/>
+            <w:r>
+              <w:rPr>
+                <w:color w:val="000000" w:themeColor="text1"/>
+                <w:highlight w:val="yellow"/>
+              </w:rPr>
+              <w:t xml:space="preserve"> </w:t>
+            </w:r>
+            <w:proofErr w:type="spellStart"/>
+            <w:r>
+              <w:rPr>
+                <w:color w:val="000000" w:themeColor="text1"/>
+                <w:highlight w:val="yellow"/>
+              </w:rPr>
+              <w:t>OrderMedia</w:t>
+            </w:r>
+            <w:proofErr w:type="spellEnd"/>
+            <w:r>
+              <w:rPr>
+                <w:color w:val="000000" w:themeColor="text1"/>
+                <w:highlight w:val="yellow"/>
+              </w:rPr>
+              <w:t>.</w:t>
             </w:r>
           </w:p>
           <w:p>
@@ -1986,7 +6486,7 @@
         </w:tc>
         <w:tc>
           <w:tcPr>
-            <w:tcW w:w="2969" w:type="dxa"/>
+            <w:tcW w:w="3260" w:type="dxa"/>
           </w:tcPr>
           <w:p>
             <w:pPr>
@@ -1995,13 +6495,151 @@
                 <w:highlight w:val="yellow"/>
               </w:rPr>
             </w:pPr>
-            <w:r>
-              <w:rPr>
-                <w:color w:val="000000" w:themeColor="text1"/>
-                <w:highlight w:val="yellow"/>
-              </w:rPr>
-              <w:t xml:space="preserve">Sử dụng lớp trung gian quản lý danh sách </w:t>
-            </w:r>
+            <w:proofErr w:type="spellStart"/>
+            <w:r>
+              <w:rPr>
+                <w:color w:val="000000" w:themeColor="text1"/>
+                <w:highlight w:val="yellow"/>
+              </w:rPr>
+              <w:t>Sử</w:t>
+            </w:r>
+            <w:proofErr w:type="spellEnd"/>
+            <w:r>
+              <w:rPr>
+                <w:color w:val="000000" w:themeColor="text1"/>
+                <w:highlight w:val="yellow"/>
+              </w:rPr>
+              <w:t xml:space="preserve"> </w:t>
+            </w:r>
+            <w:proofErr w:type="spellStart"/>
+            <w:r>
+              <w:rPr>
+                <w:color w:val="000000" w:themeColor="text1"/>
+                <w:highlight w:val="yellow"/>
+              </w:rPr>
+              <w:t>dụng</w:t>
+            </w:r>
+            <w:proofErr w:type="spellEnd"/>
+            <w:r>
+              <w:rPr>
+                <w:color w:val="000000" w:themeColor="text1"/>
+                <w:highlight w:val="yellow"/>
+              </w:rPr>
+              <w:t xml:space="preserve"> </w:t>
+            </w:r>
+            <w:proofErr w:type="spellStart"/>
+            <w:r>
+              <w:rPr>
+                <w:color w:val="000000" w:themeColor="text1"/>
+                <w:highlight w:val="yellow"/>
+              </w:rPr>
+              <w:t>lớp</w:t>
+            </w:r>
+            <w:proofErr w:type="spellEnd"/>
+            <w:r>
+              <w:rPr>
+                <w:color w:val="000000" w:themeColor="text1"/>
+                <w:highlight w:val="yellow"/>
+              </w:rPr>
+              <w:t xml:space="preserve"> </w:t>
+            </w:r>
+            <w:proofErr w:type="spellStart"/>
+            <w:r>
+              <w:rPr>
+                <w:color w:val="000000" w:themeColor="text1"/>
+                <w:highlight w:val="yellow"/>
+              </w:rPr>
+              <w:t>trung</w:t>
+            </w:r>
+            <w:proofErr w:type="spellEnd"/>
+            <w:r>
+              <w:rPr>
+                <w:color w:val="000000" w:themeColor="text1"/>
+                <w:highlight w:val="yellow"/>
+              </w:rPr>
+              <w:t xml:space="preserve"> </w:t>
+            </w:r>
+            <w:proofErr w:type="spellStart"/>
+            <w:r>
+              <w:rPr>
+                <w:color w:val="000000" w:themeColor="text1"/>
+                <w:highlight w:val="yellow"/>
+              </w:rPr>
+              <w:t>gian</w:t>
+            </w:r>
+            <w:proofErr w:type="spellEnd"/>
+            <w:r>
+              <w:rPr>
+                <w:color w:val="000000" w:themeColor="text1"/>
+                <w:highlight w:val="yellow"/>
+              </w:rPr>
+              <w:t xml:space="preserve"> </w:t>
+            </w:r>
+            <w:proofErr w:type="spellStart"/>
+            <w:r>
+              <w:rPr>
+                <w:color w:val="000000" w:themeColor="text1"/>
+                <w:highlight w:val="yellow"/>
+              </w:rPr>
+              <w:t>quản</w:t>
+            </w:r>
+            <w:proofErr w:type="spellEnd"/>
+            <w:r>
+              <w:rPr>
+                <w:color w:val="000000" w:themeColor="text1"/>
+                <w:highlight w:val="yellow"/>
+              </w:rPr>
+              <w:t xml:space="preserve"> </w:t>
+            </w:r>
+            <w:proofErr w:type="spellStart"/>
+            <w:r>
+              <w:rPr>
+                <w:color w:val="000000" w:themeColor="text1"/>
+                <w:highlight w:val="yellow"/>
+              </w:rPr>
+              <w:t>lý</w:t>
+            </w:r>
+            <w:proofErr w:type="spellEnd"/>
+            <w:r>
+              <w:rPr>
+                <w:color w:val="000000" w:themeColor="text1"/>
+                <w:highlight w:val="yellow"/>
+              </w:rPr>
+              <w:t xml:space="preserve"> </w:t>
+            </w:r>
+            <w:proofErr w:type="spellStart"/>
+            <w:r>
+              <w:rPr>
+                <w:color w:val="000000" w:themeColor="text1"/>
+                <w:highlight w:val="yellow"/>
+              </w:rPr>
+              <w:t>danh</w:t>
+            </w:r>
+            <w:proofErr w:type="spellEnd"/>
+            <w:r>
+              <w:rPr>
+                <w:color w:val="000000" w:themeColor="text1"/>
+                <w:highlight w:val="yellow"/>
+              </w:rPr>
+              <w:t xml:space="preserve"> </w:t>
+            </w:r>
+            <w:proofErr w:type="spellStart"/>
+            <w:r>
+              <w:rPr>
+                <w:color w:val="000000" w:themeColor="text1"/>
+                <w:highlight w:val="yellow"/>
+              </w:rPr>
+              <w:t>sách</w:t>
+            </w:r>
+            <w:proofErr w:type="spellEnd"/>
+            <w:r>
+              <w:rPr>
+                <w:color w:val="000000" w:themeColor="text1"/>
+                <w:highlight w:val="yellow"/>
+              </w:rPr>
+              <w:t xml:space="preserve"> </w:t>
+            </w:r>
+            <w:proofErr w:type="spellStart"/>
             <w:r>
               <w:rPr>
                 <w:rStyle w:val="HTMLCode"/>
@@ -2013,13 +6651,47 @@
               </w:rPr>
               <w:t>OrderMedia</w:t>
             </w:r>
-            <w:r>
-              <w:rPr>
-                <w:color w:val="000000" w:themeColor="text1"/>
-                <w:highlight w:val="yellow"/>
-              </w:rPr>
-              <w:t xml:space="preserve">, ví dụ </w:t>
-            </w:r>
+            <w:proofErr w:type="spellEnd"/>
+            <w:r>
+              <w:rPr>
+                <w:color w:val="000000" w:themeColor="text1"/>
+                <w:highlight w:val="yellow"/>
+              </w:rPr>
+              <w:t xml:space="preserve">, </w:t>
+            </w:r>
+            <w:proofErr w:type="spellStart"/>
+            <w:r>
+              <w:rPr>
+                <w:color w:val="000000" w:themeColor="text1"/>
+                <w:highlight w:val="yellow"/>
+              </w:rPr>
+              <w:t>ví</w:t>
+            </w:r>
+            <w:proofErr w:type="spellEnd"/>
+            <w:r>
+              <w:rPr>
+                <w:color w:val="000000" w:themeColor="text1"/>
+                <w:highlight w:val="yellow"/>
+              </w:rPr>
+              <w:t xml:space="preserve"> </w:t>
+            </w:r>
+            <w:proofErr w:type="spellStart"/>
+            <w:r>
+              <w:rPr>
+                <w:color w:val="000000" w:themeColor="text1"/>
+                <w:highlight w:val="yellow"/>
+              </w:rPr>
+              <w:t>dụ</w:t>
+            </w:r>
+            <w:proofErr w:type="spellEnd"/>
+            <w:r>
+              <w:rPr>
+                <w:color w:val="000000" w:themeColor="text1"/>
+                <w:highlight w:val="yellow"/>
+              </w:rPr>
+              <w:t xml:space="preserve"> </w:t>
+            </w:r>
+            <w:proofErr w:type="spellStart"/>
             <w:r>
               <w:rPr>
                 <w:rStyle w:val="HTMLCode"/>
@@ -2031,6 +6703,7 @@
               </w:rPr>
               <w:t>OrderMediaManager</w:t>
             </w:r>
+            <w:proofErr w:type="spellEnd"/>
             <w:r>
               <w:rPr>
                 <w:color w:val="000000" w:themeColor="text1"/>
@@ -2075,7 +6748,7 @@
         </w:tc>
         <w:tc>
           <w:tcPr>
-            <w:tcW w:w="1603" w:type="dxa"/>
+            <w:tcW w:w="1003" w:type="dxa"/>
           </w:tcPr>
           <w:p>
             <w:pPr>
@@ -2095,7 +6768,7 @@
         </w:tc>
         <w:tc>
           <w:tcPr>
-            <w:tcW w:w="2982" w:type="dxa"/>
+            <w:tcW w:w="3202" w:type="dxa"/>
           </w:tcPr>
           <w:p>
             <w:pPr>
@@ -2108,18 +6781,299 @@
                 <w:highlight w:val="green"/>
               </w:rPr>
             </w:pPr>
-            <w:r>
-              <w:rPr>
-                <w:color w:val="000000" w:themeColor="text1"/>
-                <w:highlight w:val="green"/>
-              </w:rPr>
-              <w:t>Lớp BaseController không chỉ chịu trách nhiệm điều hướng (controller logic), mà còn trực tiếp xử lý logic liên quan đến Cart.</w:t>
+            <w:proofErr w:type="spellStart"/>
+            <w:r>
+              <w:rPr>
+                <w:color w:val="000000" w:themeColor="text1"/>
+                <w:highlight w:val="green"/>
+              </w:rPr>
+              <w:t>Lớp</w:t>
+            </w:r>
+            <w:proofErr w:type="spellEnd"/>
+            <w:r>
+              <w:rPr>
+                <w:color w:val="000000" w:themeColor="text1"/>
+                <w:highlight w:val="green"/>
+              </w:rPr>
+              <w:t xml:space="preserve"> </w:t>
+            </w:r>
+            <w:proofErr w:type="spellStart"/>
+            <w:r>
+              <w:rPr>
+                <w:color w:val="000000" w:themeColor="text1"/>
+                <w:highlight w:val="green"/>
+              </w:rPr>
+              <w:t>BaseController</w:t>
+            </w:r>
+            <w:proofErr w:type="spellEnd"/>
+            <w:r>
+              <w:rPr>
+                <w:color w:val="000000" w:themeColor="text1"/>
+                <w:highlight w:val="green"/>
+              </w:rPr>
+              <w:t xml:space="preserve"> </w:t>
+            </w:r>
+            <w:proofErr w:type="spellStart"/>
+            <w:r>
+              <w:rPr>
+                <w:color w:val="000000" w:themeColor="text1"/>
+                <w:highlight w:val="green"/>
+              </w:rPr>
+              <w:t>không</w:t>
+            </w:r>
+            <w:proofErr w:type="spellEnd"/>
+            <w:r>
+              <w:rPr>
+                <w:color w:val="000000" w:themeColor="text1"/>
+                <w:highlight w:val="green"/>
+              </w:rPr>
+              <w:t xml:space="preserve"> </w:t>
+            </w:r>
+            <w:proofErr w:type="spellStart"/>
+            <w:r>
+              <w:rPr>
+                <w:color w:val="000000" w:themeColor="text1"/>
+                <w:highlight w:val="green"/>
+              </w:rPr>
+              <w:t>chỉ</w:t>
+            </w:r>
+            <w:proofErr w:type="spellEnd"/>
+            <w:r>
+              <w:rPr>
+                <w:color w:val="000000" w:themeColor="text1"/>
+                <w:highlight w:val="green"/>
+              </w:rPr>
+              <w:t xml:space="preserve"> </w:t>
+            </w:r>
+            <w:proofErr w:type="spellStart"/>
+            <w:r>
+              <w:rPr>
+                <w:color w:val="000000" w:themeColor="text1"/>
+                <w:highlight w:val="green"/>
+              </w:rPr>
+              <w:t>chịu</w:t>
+            </w:r>
+            <w:proofErr w:type="spellEnd"/>
+            <w:r>
+              <w:rPr>
+                <w:color w:val="000000" w:themeColor="text1"/>
+                <w:highlight w:val="green"/>
+              </w:rPr>
+              <w:t xml:space="preserve"> </w:t>
+            </w:r>
+            <w:proofErr w:type="spellStart"/>
+            <w:r>
+              <w:rPr>
+                <w:color w:val="000000" w:themeColor="text1"/>
+                <w:highlight w:val="green"/>
+              </w:rPr>
+              <w:t>trách</w:t>
+            </w:r>
+            <w:proofErr w:type="spellEnd"/>
+            <w:r>
+              <w:rPr>
+                <w:color w:val="000000" w:themeColor="text1"/>
+                <w:highlight w:val="green"/>
+              </w:rPr>
+              <w:t xml:space="preserve"> </w:t>
+            </w:r>
+            <w:proofErr w:type="spellStart"/>
+            <w:r>
+              <w:rPr>
+                <w:color w:val="000000" w:themeColor="text1"/>
+                <w:highlight w:val="green"/>
+              </w:rPr>
+              <w:t>nhiệm</w:t>
+            </w:r>
+            <w:proofErr w:type="spellEnd"/>
+            <w:r>
+              <w:rPr>
+                <w:color w:val="000000" w:themeColor="text1"/>
+                <w:highlight w:val="green"/>
+              </w:rPr>
+              <w:t xml:space="preserve"> </w:t>
+            </w:r>
+            <w:proofErr w:type="spellStart"/>
+            <w:r>
+              <w:rPr>
+                <w:color w:val="000000" w:themeColor="text1"/>
+                <w:highlight w:val="green"/>
+              </w:rPr>
+              <w:t>điều</w:t>
+            </w:r>
+            <w:proofErr w:type="spellEnd"/>
+            <w:r>
+              <w:rPr>
+                <w:color w:val="000000" w:themeColor="text1"/>
+                <w:highlight w:val="green"/>
+              </w:rPr>
+              <w:t xml:space="preserve"> </w:t>
+            </w:r>
+            <w:proofErr w:type="spellStart"/>
+            <w:r>
+              <w:rPr>
+                <w:color w:val="000000" w:themeColor="text1"/>
+                <w:highlight w:val="green"/>
+              </w:rPr>
+              <w:t>hướng</w:t>
+            </w:r>
+            <w:proofErr w:type="spellEnd"/>
+            <w:r>
+              <w:rPr>
+                <w:color w:val="000000" w:themeColor="text1"/>
+                <w:highlight w:val="green"/>
+              </w:rPr>
+              <w:t xml:space="preserve"> (controller logic), </w:t>
+            </w:r>
+            <w:proofErr w:type="spellStart"/>
+            <w:r>
+              <w:rPr>
+                <w:color w:val="000000" w:themeColor="text1"/>
+                <w:highlight w:val="green"/>
+              </w:rPr>
+              <w:t>mà</w:t>
+            </w:r>
+            <w:proofErr w:type="spellEnd"/>
+            <w:r>
+              <w:rPr>
+                <w:color w:val="000000" w:themeColor="text1"/>
+                <w:highlight w:val="green"/>
+              </w:rPr>
+              <w:t xml:space="preserve"> </w:t>
+            </w:r>
+            <w:proofErr w:type="spellStart"/>
+            <w:r>
+              <w:rPr>
+                <w:color w:val="000000" w:themeColor="text1"/>
+                <w:highlight w:val="green"/>
+              </w:rPr>
+              <w:t>còn</w:t>
+            </w:r>
+            <w:proofErr w:type="spellEnd"/>
+            <w:r>
+              <w:rPr>
+                <w:color w:val="000000" w:themeColor="text1"/>
+                <w:highlight w:val="green"/>
+              </w:rPr>
+              <w:t xml:space="preserve"> </w:t>
+            </w:r>
+            <w:proofErr w:type="spellStart"/>
+            <w:r>
+              <w:rPr>
+                <w:color w:val="000000" w:themeColor="text1"/>
+                <w:highlight w:val="green"/>
+              </w:rPr>
+              <w:t>trực</w:t>
+            </w:r>
+            <w:proofErr w:type="spellEnd"/>
+            <w:r>
+              <w:rPr>
+                <w:color w:val="000000" w:themeColor="text1"/>
+                <w:highlight w:val="green"/>
+              </w:rPr>
+              <w:t xml:space="preserve"> </w:t>
+            </w:r>
+            <w:proofErr w:type="spellStart"/>
+            <w:r>
+              <w:rPr>
+                <w:color w:val="000000" w:themeColor="text1"/>
+                <w:highlight w:val="green"/>
+              </w:rPr>
+              <w:t>tiếp</w:t>
+            </w:r>
+            <w:proofErr w:type="spellEnd"/>
+            <w:r>
+              <w:rPr>
+                <w:color w:val="000000" w:themeColor="text1"/>
+                <w:highlight w:val="green"/>
+              </w:rPr>
+              <w:t xml:space="preserve"> </w:t>
+            </w:r>
+            <w:proofErr w:type="spellStart"/>
+            <w:r>
+              <w:rPr>
+                <w:color w:val="000000" w:themeColor="text1"/>
+                <w:highlight w:val="green"/>
+              </w:rPr>
+              <w:t>xử</w:t>
+            </w:r>
+            <w:proofErr w:type="spellEnd"/>
+            <w:r>
+              <w:rPr>
+                <w:color w:val="000000" w:themeColor="text1"/>
+                <w:highlight w:val="green"/>
+              </w:rPr>
+              <w:t xml:space="preserve"> </w:t>
+            </w:r>
+            <w:proofErr w:type="spellStart"/>
+            <w:r>
+              <w:rPr>
+                <w:color w:val="000000" w:themeColor="text1"/>
+                <w:highlight w:val="green"/>
+              </w:rPr>
+              <w:t>lý</w:t>
+            </w:r>
+            <w:proofErr w:type="spellEnd"/>
+            <w:r>
+              <w:rPr>
+                <w:color w:val="000000" w:themeColor="text1"/>
+                <w:highlight w:val="green"/>
+              </w:rPr>
+              <w:t xml:space="preserve"> logic </w:t>
+            </w:r>
+            <w:proofErr w:type="spellStart"/>
+            <w:r>
+              <w:rPr>
+                <w:color w:val="000000" w:themeColor="text1"/>
+                <w:highlight w:val="green"/>
+              </w:rPr>
+              <w:t>liên</w:t>
+            </w:r>
+            <w:proofErr w:type="spellEnd"/>
+            <w:r>
+              <w:rPr>
+                <w:color w:val="000000" w:themeColor="text1"/>
+                <w:highlight w:val="green"/>
+              </w:rPr>
+              <w:t xml:space="preserve"> </w:t>
+            </w:r>
+            <w:proofErr w:type="spellStart"/>
+            <w:r>
+              <w:rPr>
+                <w:color w:val="000000" w:themeColor="text1"/>
+                <w:highlight w:val="green"/>
+              </w:rPr>
+              <w:t>quan</w:t>
+            </w:r>
+            <w:proofErr w:type="spellEnd"/>
+            <w:r>
+              <w:rPr>
+                <w:color w:val="000000" w:themeColor="text1"/>
+                <w:highlight w:val="green"/>
+              </w:rPr>
+              <w:t xml:space="preserve"> </w:t>
+            </w:r>
+            <w:proofErr w:type="spellStart"/>
+            <w:r>
+              <w:rPr>
+                <w:color w:val="000000" w:themeColor="text1"/>
+                <w:highlight w:val="green"/>
+              </w:rPr>
+              <w:t>đến</w:t>
+            </w:r>
+            <w:proofErr w:type="spellEnd"/>
+            <w:r>
+              <w:rPr>
+                <w:color w:val="000000" w:themeColor="text1"/>
+                <w:highlight w:val="green"/>
+              </w:rPr>
+              <w:t xml:space="preserve"> Cart.</w:t>
             </w:r>
           </w:p>
         </w:tc>
         <w:tc>
           <w:tcPr>
-            <w:tcW w:w="2969" w:type="dxa"/>
+            <w:tcW w:w="3260" w:type="dxa"/>
           </w:tcPr>
           <w:p>
             <w:pPr>
@@ -2128,12 +7082,37 @@
                 <w:highlight w:val="green"/>
               </w:rPr>
             </w:pPr>
-            <w:r>
-              <w:rPr>
-                <w:color w:val="000000" w:themeColor="text1"/>
-                <w:highlight w:val="green"/>
-              </w:rPr>
-              <w:t xml:space="preserve">Đã tạo </w:t>
+            <w:proofErr w:type="spellStart"/>
+            <w:r>
+              <w:rPr>
+                <w:color w:val="000000" w:themeColor="text1"/>
+                <w:highlight w:val="green"/>
+              </w:rPr>
+              <w:t>Đã</w:t>
+            </w:r>
+            <w:proofErr w:type="spellEnd"/>
+            <w:r>
+              <w:rPr>
+                <w:color w:val="000000" w:themeColor="text1"/>
+                <w:highlight w:val="green"/>
+              </w:rPr>
+              <w:t xml:space="preserve"> </w:t>
+            </w:r>
+            <w:proofErr w:type="spellStart"/>
+            <w:r>
+              <w:rPr>
+                <w:color w:val="000000" w:themeColor="text1"/>
+                <w:highlight w:val="green"/>
+              </w:rPr>
+              <w:t>tạo</w:t>
+            </w:r>
+            <w:proofErr w:type="spellEnd"/>
+            <w:r>
+              <w:rPr>
+                <w:color w:val="000000" w:themeColor="text1"/>
+                <w:highlight w:val="green"/>
+              </w:rPr>
+              <w:t xml:space="preserve"> </w:t>
             </w:r>
             <w:proofErr w:type="spellStart"/>
             <w:r>
@@ -2165,7 +7144,39 @@
                 <w:color w:val="000000" w:themeColor="text1"/>
                 <w:highlight w:val="green"/>
               </w:rPr>
-              <w:t xml:space="preserve"> để định </w:t>
+              <w:t xml:space="preserve"> </w:t>
+            </w:r>
+            <w:proofErr w:type="spellStart"/>
+            <w:r>
+              <w:rPr>
+                <w:color w:val="000000" w:themeColor="text1"/>
+                <w:highlight w:val="green"/>
+              </w:rPr>
+              <w:t>để</w:t>
+            </w:r>
+            <w:proofErr w:type="spellEnd"/>
+            <w:r>
+              <w:rPr>
+                <w:color w:val="000000" w:themeColor="text1"/>
+                <w:highlight w:val="green"/>
+              </w:rPr>
+              <w:t xml:space="preserve"> </w:t>
+            </w:r>
+            <w:proofErr w:type="spellStart"/>
+            <w:r>
+              <w:rPr>
+                <w:color w:val="000000" w:themeColor="text1"/>
+                <w:highlight w:val="green"/>
+              </w:rPr>
+              <w:t>định</w:t>
+            </w:r>
+            <w:proofErr w:type="spellEnd"/>
+            <w:r>
+              <w:rPr>
+                <w:color w:val="000000" w:themeColor="text1"/>
+                <w:highlight w:val="green"/>
+              </w:rPr>
+              <w:t xml:space="preserve"> </w:t>
             </w:r>
             <w:proofErr w:type="spellStart"/>
             <w:r>
@@ -2181,7 +7192,71 @@
                 <w:color w:val="000000" w:themeColor="text1"/>
                 <w:highlight w:val="green"/>
               </w:rPr>
-              <w:t xml:space="preserve"> và xử lý các </w:t>
+              <w:t xml:space="preserve"> </w:t>
+            </w:r>
+            <w:proofErr w:type="spellStart"/>
+            <w:r>
+              <w:rPr>
+                <w:color w:val="000000" w:themeColor="text1"/>
+                <w:highlight w:val="green"/>
+              </w:rPr>
+              <w:t>và</w:t>
+            </w:r>
+            <w:proofErr w:type="spellEnd"/>
+            <w:r>
+              <w:rPr>
+                <w:color w:val="000000" w:themeColor="text1"/>
+                <w:highlight w:val="green"/>
+              </w:rPr>
+              <w:t xml:space="preserve"> </w:t>
+            </w:r>
+            <w:proofErr w:type="spellStart"/>
+            <w:r>
+              <w:rPr>
+                <w:color w:val="000000" w:themeColor="text1"/>
+                <w:highlight w:val="green"/>
+              </w:rPr>
+              <w:t>xử</w:t>
+            </w:r>
+            <w:proofErr w:type="spellEnd"/>
+            <w:r>
+              <w:rPr>
+                <w:color w:val="000000" w:themeColor="text1"/>
+                <w:highlight w:val="green"/>
+              </w:rPr>
+              <w:t xml:space="preserve"> </w:t>
+            </w:r>
+            <w:proofErr w:type="spellStart"/>
+            <w:r>
+              <w:rPr>
+                <w:color w:val="000000" w:themeColor="text1"/>
+                <w:highlight w:val="green"/>
+              </w:rPr>
+              <w:t>lý</w:t>
+            </w:r>
+            <w:proofErr w:type="spellEnd"/>
+            <w:r>
+              <w:rPr>
+                <w:color w:val="000000" w:themeColor="text1"/>
+                <w:highlight w:val="green"/>
+              </w:rPr>
+              <w:t xml:space="preserve"> </w:t>
+            </w:r>
+            <w:proofErr w:type="spellStart"/>
+            <w:r>
+              <w:rPr>
+                <w:color w:val="000000" w:themeColor="text1"/>
+                <w:highlight w:val="green"/>
+              </w:rPr>
+              <w:t>các</w:t>
+            </w:r>
+            <w:proofErr w:type="spellEnd"/>
+            <w:r>
+              <w:rPr>
+                <w:color w:val="000000" w:themeColor="text1"/>
+                <w:highlight w:val="green"/>
+              </w:rPr>
+              <w:t xml:space="preserve"> </w:t>
             </w:r>
             <w:proofErr w:type="spellStart"/>
             <w:r>
@@ -2213,7 +7288,23 @@
                 <w:color w:val="000000" w:themeColor="text1"/>
                 <w:highlight w:val="green"/>
               </w:rPr>
-              <w:t xml:space="preserve"> liên </w:t>
+              <w:t xml:space="preserve"> </w:t>
+            </w:r>
+            <w:proofErr w:type="spellStart"/>
+            <w:r>
+              <w:rPr>
+                <w:color w:val="000000" w:themeColor="text1"/>
+                <w:highlight w:val="green"/>
+              </w:rPr>
+              <w:t>liên</w:t>
+            </w:r>
+            <w:proofErr w:type="spellEnd"/>
+            <w:r>
+              <w:rPr>
+                <w:color w:val="000000" w:themeColor="text1"/>
+                <w:highlight w:val="green"/>
+              </w:rPr>
+              <w:t xml:space="preserve"> </w:t>
             </w:r>
             <w:proofErr w:type="spellStart"/>
             <w:r>
@@ -2229,7 +7320,23 @@
                 <w:color w:val="000000" w:themeColor="text1"/>
                 <w:highlight w:val="green"/>
               </w:rPr>
-              <w:t xml:space="preserve"> tới </w:t>
+              <w:t xml:space="preserve"> </w:t>
+            </w:r>
+            <w:proofErr w:type="spellStart"/>
+            <w:r>
+              <w:rPr>
+                <w:color w:val="000000" w:themeColor="text1"/>
+                <w:highlight w:val="green"/>
+              </w:rPr>
+              <w:t>tới</w:t>
+            </w:r>
+            <w:proofErr w:type="spellEnd"/>
+            <w:r>
+              <w:rPr>
+                <w:color w:val="000000" w:themeColor="text1"/>
+                <w:highlight w:val="green"/>
+              </w:rPr>
+              <w:t xml:space="preserve"> </w:t>
             </w:r>
             <w:proofErr w:type="spellStart"/>
             <w:r>
@@ -2245,8 +7352,17 @@
                 <w:color w:val="000000" w:themeColor="text1"/>
                 <w:highlight w:val="green"/>
               </w:rPr>
-              <w:t xml:space="preserve"> hàng</w:t>
-            </w:r>
+              <w:t xml:space="preserve"> </w:t>
+            </w:r>
+            <w:proofErr w:type="spellStart"/>
+            <w:r>
+              <w:rPr>
+                <w:color w:val="000000" w:themeColor="text1"/>
+                <w:highlight w:val="green"/>
+              </w:rPr>
+              <w:t>hàng</w:t>
+            </w:r>
+            <w:proofErr w:type="spellEnd"/>
           </w:p>
           <w:p>
             <w:pPr>
@@ -2291,7 +7407,7 @@
         </w:tc>
         <w:tc>
           <w:tcPr>
-            <w:tcW w:w="1603" w:type="dxa"/>
+            <w:tcW w:w="1003" w:type="dxa"/>
           </w:tcPr>
           <w:p>
             <w:pPr>
@@ -2311,7 +7427,7 @@
         </w:tc>
         <w:tc>
           <w:tcPr>
-            <w:tcW w:w="2982" w:type="dxa"/>
+            <w:tcW w:w="3202" w:type="dxa"/>
           </w:tcPr>
           <w:p>
             <w:pPr>
@@ -2324,18 +7440,331 @@
                 <w:highlight w:val="green"/>
               </w:rPr>
             </w:pPr>
-            <w:r>
-              <w:rPr>
-                <w:color w:val="000000" w:themeColor="text1"/>
-                <w:highlight w:val="green"/>
-              </w:rPr>
-              <w:t>Lớp phụ thuộc trực tiếp vào Cart, khiến việc mở rộng hoặc thay đổi logic của Cart yêu cầu sửa đổi trong BaseController.</w:t>
+            <w:proofErr w:type="spellStart"/>
+            <w:r>
+              <w:rPr>
+                <w:color w:val="000000" w:themeColor="text1"/>
+                <w:highlight w:val="green"/>
+              </w:rPr>
+              <w:t>Lớp</w:t>
+            </w:r>
+            <w:proofErr w:type="spellEnd"/>
+            <w:r>
+              <w:rPr>
+                <w:color w:val="000000" w:themeColor="text1"/>
+                <w:highlight w:val="green"/>
+              </w:rPr>
+              <w:t xml:space="preserve"> </w:t>
+            </w:r>
+            <w:proofErr w:type="spellStart"/>
+            <w:r>
+              <w:rPr>
+                <w:color w:val="000000" w:themeColor="text1"/>
+                <w:highlight w:val="green"/>
+              </w:rPr>
+              <w:t>phụ</w:t>
+            </w:r>
+            <w:proofErr w:type="spellEnd"/>
+            <w:r>
+              <w:rPr>
+                <w:color w:val="000000" w:themeColor="text1"/>
+                <w:highlight w:val="green"/>
+              </w:rPr>
+              <w:t xml:space="preserve"> </w:t>
+            </w:r>
+            <w:proofErr w:type="spellStart"/>
+            <w:r>
+              <w:rPr>
+                <w:color w:val="000000" w:themeColor="text1"/>
+                <w:highlight w:val="green"/>
+              </w:rPr>
+              <w:t>thuộc</w:t>
+            </w:r>
+            <w:proofErr w:type="spellEnd"/>
+            <w:r>
+              <w:rPr>
+                <w:color w:val="000000" w:themeColor="text1"/>
+                <w:highlight w:val="green"/>
+              </w:rPr>
+              <w:t xml:space="preserve"> </w:t>
+            </w:r>
+            <w:proofErr w:type="spellStart"/>
+            <w:r>
+              <w:rPr>
+                <w:color w:val="000000" w:themeColor="text1"/>
+                <w:highlight w:val="green"/>
+              </w:rPr>
+              <w:t>trực</w:t>
+            </w:r>
+            <w:proofErr w:type="spellEnd"/>
+            <w:r>
+              <w:rPr>
+                <w:color w:val="000000" w:themeColor="text1"/>
+                <w:highlight w:val="green"/>
+              </w:rPr>
+              <w:t xml:space="preserve"> </w:t>
+            </w:r>
+            <w:proofErr w:type="spellStart"/>
+            <w:r>
+              <w:rPr>
+                <w:color w:val="000000" w:themeColor="text1"/>
+                <w:highlight w:val="green"/>
+              </w:rPr>
+              <w:t>tiếp</w:t>
+            </w:r>
+            <w:proofErr w:type="spellEnd"/>
+            <w:r>
+              <w:rPr>
+                <w:color w:val="000000" w:themeColor="text1"/>
+                <w:highlight w:val="green"/>
+              </w:rPr>
+              <w:t xml:space="preserve"> </w:t>
+            </w:r>
+            <w:proofErr w:type="spellStart"/>
+            <w:r>
+              <w:rPr>
+                <w:color w:val="000000" w:themeColor="text1"/>
+                <w:highlight w:val="green"/>
+              </w:rPr>
+              <w:t>vào</w:t>
+            </w:r>
+            <w:proofErr w:type="spellEnd"/>
+            <w:r>
+              <w:rPr>
+                <w:color w:val="000000" w:themeColor="text1"/>
+                <w:highlight w:val="green"/>
+              </w:rPr>
+              <w:t xml:space="preserve"> Cart, </w:t>
+            </w:r>
+            <w:proofErr w:type="spellStart"/>
+            <w:r>
+              <w:rPr>
+                <w:color w:val="000000" w:themeColor="text1"/>
+                <w:highlight w:val="green"/>
+              </w:rPr>
+              <w:t>khiến</w:t>
+            </w:r>
+            <w:proofErr w:type="spellEnd"/>
+            <w:r>
+              <w:rPr>
+                <w:color w:val="000000" w:themeColor="text1"/>
+                <w:highlight w:val="green"/>
+              </w:rPr>
+              <w:t xml:space="preserve"> </w:t>
+            </w:r>
+            <w:proofErr w:type="spellStart"/>
+            <w:r>
+              <w:rPr>
+                <w:color w:val="000000" w:themeColor="text1"/>
+                <w:highlight w:val="green"/>
+              </w:rPr>
+              <w:t>việc</w:t>
+            </w:r>
+            <w:proofErr w:type="spellEnd"/>
+            <w:r>
+              <w:rPr>
+                <w:color w:val="000000" w:themeColor="text1"/>
+                <w:highlight w:val="green"/>
+              </w:rPr>
+              <w:t xml:space="preserve"> </w:t>
+            </w:r>
+            <w:proofErr w:type="spellStart"/>
+            <w:r>
+              <w:rPr>
+                <w:color w:val="000000" w:themeColor="text1"/>
+                <w:highlight w:val="green"/>
+              </w:rPr>
+              <w:t>mở</w:t>
+            </w:r>
+            <w:proofErr w:type="spellEnd"/>
+            <w:r>
+              <w:rPr>
+                <w:color w:val="000000" w:themeColor="text1"/>
+                <w:highlight w:val="green"/>
+              </w:rPr>
+              <w:t xml:space="preserve"> </w:t>
+            </w:r>
+            <w:proofErr w:type="spellStart"/>
+            <w:r>
+              <w:rPr>
+                <w:color w:val="000000" w:themeColor="text1"/>
+                <w:highlight w:val="green"/>
+              </w:rPr>
+              <w:t>rộng</w:t>
+            </w:r>
+            <w:proofErr w:type="spellEnd"/>
+            <w:r>
+              <w:rPr>
+                <w:color w:val="000000" w:themeColor="text1"/>
+                <w:highlight w:val="green"/>
+              </w:rPr>
+              <w:t xml:space="preserve"> </w:t>
+            </w:r>
+            <w:proofErr w:type="spellStart"/>
+            <w:r>
+              <w:rPr>
+                <w:color w:val="000000" w:themeColor="text1"/>
+                <w:highlight w:val="green"/>
+              </w:rPr>
+              <w:t>hoặc</w:t>
+            </w:r>
+            <w:proofErr w:type="spellEnd"/>
+            <w:r>
+              <w:rPr>
+                <w:color w:val="000000" w:themeColor="text1"/>
+                <w:highlight w:val="green"/>
+              </w:rPr>
+              <w:t xml:space="preserve"> </w:t>
+            </w:r>
+            <w:proofErr w:type="spellStart"/>
+            <w:r>
+              <w:rPr>
+                <w:color w:val="000000" w:themeColor="text1"/>
+                <w:highlight w:val="green"/>
+              </w:rPr>
+              <w:t>thay</w:t>
+            </w:r>
+            <w:proofErr w:type="spellEnd"/>
+            <w:r>
+              <w:rPr>
+                <w:color w:val="000000" w:themeColor="text1"/>
+                <w:highlight w:val="green"/>
+              </w:rPr>
+              <w:t xml:space="preserve"> </w:t>
+            </w:r>
+            <w:proofErr w:type="spellStart"/>
+            <w:r>
+              <w:rPr>
+                <w:color w:val="000000" w:themeColor="text1"/>
+                <w:highlight w:val="green"/>
+              </w:rPr>
+              <w:t>đổi</w:t>
+            </w:r>
+            <w:proofErr w:type="spellEnd"/>
+            <w:r>
+              <w:rPr>
+                <w:color w:val="000000" w:themeColor="text1"/>
+                <w:highlight w:val="green"/>
+              </w:rPr>
+              <w:t xml:space="preserve"> logic </w:t>
+            </w:r>
+            <w:proofErr w:type="spellStart"/>
+            <w:r>
+              <w:rPr>
+                <w:color w:val="000000" w:themeColor="text1"/>
+                <w:highlight w:val="green"/>
+              </w:rPr>
+              <w:t>của</w:t>
+            </w:r>
+            <w:proofErr w:type="spellEnd"/>
+            <w:r>
+              <w:rPr>
+                <w:color w:val="000000" w:themeColor="text1"/>
+                <w:highlight w:val="green"/>
+              </w:rPr>
+              <w:t xml:space="preserve"> Cart </w:t>
+            </w:r>
+            <w:proofErr w:type="spellStart"/>
+            <w:r>
+              <w:rPr>
+                <w:color w:val="000000" w:themeColor="text1"/>
+                <w:highlight w:val="green"/>
+              </w:rPr>
+              <w:t>yêu</w:t>
+            </w:r>
+            <w:proofErr w:type="spellEnd"/>
+            <w:r>
+              <w:rPr>
+                <w:color w:val="000000" w:themeColor="text1"/>
+                <w:highlight w:val="green"/>
+              </w:rPr>
+              <w:t xml:space="preserve"> </w:t>
+            </w:r>
+            <w:proofErr w:type="spellStart"/>
+            <w:r>
+              <w:rPr>
+                <w:color w:val="000000" w:themeColor="text1"/>
+                <w:highlight w:val="green"/>
+              </w:rPr>
+              <w:t>cầu</w:t>
+            </w:r>
+            <w:proofErr w:type="spellEnd"/>
+            <w:r>
+              <w:rPr>
+                <w:color w:val="000000" w:themeColor="text1"/>
+                <w:highlight w:val="green"/>
+              </w:rPr>
+              <w:t xml:space="preserve"> </w:t>
+            </w:r>
+            <w:proofErr w:type="spellStart"/>
+            <w:r>
+              <w:rPr>
+                <w:color w:val="000000" w:themeColor="text1"/>
+                <w:highlight w:val="green"/>
+              </w:rPr>
+              <w:t>sửa</w:t>
+            </w:r>
+            <w:proofErr w:type="spellEnd"/>
+            <w:r>
+              <w:rPr>
+                <w:color w:val="000000" w:themeColor="text1"/>
+                <w:highlight w:val="green"/>
+              </w:rPr>
+              <w:t xml:space="preserve"> </w:t>
+            </w:r>
+            <w:proofErr w:type="spellStart"/>
+            <w:r>
+              <w:rPr>
+                <w:color w:val="000000" w:themeColor="text1"/>
+                <w:highlight w:val="green"/>
+              </w:rPr>
+              <w:t>đổi</w:t>
+            </w:r>
+            <w:proofErr w:type="spellEnd"/>
+            <w:r>
+              <w:rPr>
+                <w:color w:val="000000" w:themeColor="text1"/>
+                <w:highlight w:val="green"/>
+              </w:rPr>
+              <w:t xml:space="preserve"> </w:t>
+            </w:r>
+            <w:proofErr w:type="spellStart"/>
+            <w:r>
+              <w:rPr>
+                <w:color w:val="000000" w:themeColor="text1"/>
+                <w:highlight w:val="green"/>
+              </w:rPr>
+              <w:t>trong</w:t>
+            </w:r>
+            <w:proofErr w:type="spellEnd"/>
+            <w:r>
+              <w:rPr>
+                <w:color w:val="000000" w:themeColor="text1"/>
+                <w:highlight w:val="green"/>
+              </w:rPr>
+              <w:t xml:space="preserve"> </w:t>
+            </w:r>
+            <w:proofErr w:type="spellStart"/>
+            <w:r>
+              <w:rPr>
+                <w:color w:val="000000" w:themeColor="text1"/>
+                <w:highlight w:val="green"/>
+              </w:rPr>
+              <w:t>BaseController</w:t>
+            </w:r>
+            <w:proofErr w:type="spellEnd"/>
+            <w:r>
+              <w:rPr>
+                <w:color w:val="000000" w:themeColor="text1"/>
+                <w:highlight w:val="green"/>
+              </w:rPr>
+              <w:t>.</w:t>
             </w:r>
           </w:p>
         </w:tc>
         <w:tc>
           <w:tcPr>
-            <w:tcW w:w="2969" w:type="dxa"/>
+            <w:tcW w:w="3260" w:type="dxa"/>
           </w:tcPr>
           <w:p>
             <w:pPr>
@@ -2344,12 +7773,37 @@
                 <w:highlight w:val="green"/>
               </w:rPr>
             </w:pPr>
-            <w:r>
-              <w:rPr>
-                <w:color w:val="000000" w:themeColor="text1"/>
-                <w:highlight w:val="green"/>
-              </w:rPr>
-              <w:t xml:space="preserve">Đã tạo </w:t>
+            <w:proofErr w:type="spellStart"/>
+            <w:r>
+              <w:rPr>
+                <w:color w:val="000000" w:themeColor="text1"/>
+                <w:highlight w:val="green"/>
+              </w:rPr>
+              <w:t>Đã</w:t>
+            </w:r>
+            <w:proofErr w:type="spellEnd"/>
+            <w:r>
+              <w:rPr>
+                <w:color w:val="000000" w:themeColor="text1"/>
+                <w:highlight w:val="green"/>
+              </w:rPr>
+              <w:t xml:space="preserve"> </w:t>
+            </w:r>
+            <w:proofErr w:type="spellStart"/>
+            <w:r>
+              <w:rPr>
+                <w:color w:val="000000" w:themeColor="text1"/>
+                <w:highlight w:val="green"/>
+              </w:rPr>
+              <w:t>tạo</w:t>
+            </w:r>
+            <w:proofErr w:type="spellEnd"/>
+            <w:r>
+              <w:rPr>
+                <w:color w:val="000000" w:themeColor="text1"/>
+                <w:highlight w:val="green"/>
+              </w:rPr>
+              <w:t xml:space="preserve"> </w:t>
             </w:r>
             <w:proofErr w:type="spellStart"/>
             <w:r>
@@ -2381,14 +7835,39 @@
                 <w:color w:val="000000" w:themeColor="text1"/>
                 <w:highlight w:val="green"/>
               </w:rPr>
-              <w:t xml:space="preserve"> để</w:t>
-            </w:r>
-            <w:r>
-              <w:rPr>
-                <w:color w:val="000000" w:themeColor="text1"/>
-                <w:highlight w:val="green"/>
-              </w:rPr>
-              <w:t xml:space="preserve"> định </w:t>
+              <w:t xml:space="preserve"> </w:t>
+            </w:r>
+            <w:proofErr w:type="spellStart"/>
+            <w:r>
+              <w:rPr>
+                <w:color w:val="000000" w:themeColor="text1"/>
+                <w:highlight w:val="green"/>
+              </w:rPr>
+              <w:t>để</w:t>
+            </w:r>
+            <w:proofErr w:type="spellEnd"/>
+            <w:r>
+              <w:rPr>
+                <w:color w:val="000000" w:themeColor="text1"/>
+                <w:highlight w:val="green"/>
+              </w:rPr>
+              <w:t xml:space="preserve"> </w:t>
+            </w:r>
+            <w:proofErr w:type="spellStart"/>
+            <w:r>
+              <w:rPr>
+                <w:color w:val="000000" w:themeColor="text1"/>
+                <w:highlight w:val="green"/>
+              </w:rPr>
+              <w:t>định</w:t>
+            </w:r>
+            <w:proofErr w:type="spellEnd"/>
+            <w:r>
+              <w:rPr>
+                <w:color w:val="000000" w:themeColor="text1"/>
+                <w:highlight w:val="green"/>
+              </w:rPr>
+              <w:t xml:space="preserve"> </w:t>
             </w:r>
             <w:proofErr w:type="spellStart"/>
             <w:r>
@@ -2404,14 +7883,71 @@
                 <w:color w:val="000000" w:themeColor="text1"/>
                 <w:highlight w:val="green"/>
               </w:rPr>
-              <w:t xml:space="preserve"> và</w:t>
-            </w:r>
-            <w:r>
-              <w:rPr>
-                <w:color w:val="000000" w:themeColor="text1"/>
-                <w:highlight w:val="green"/>
-              </w:rPr>
-              <w:t xml:space="preserve"> xử lý các </w:t>
+              <w:t xml:space="preserve"> </w:t>
+            </w:r>
+            <w:proofErr w:type="spellStart"/>
+            <w:r>
+              <w:rPr>
+                <w:color w:val="000000" w:themeColor="text1"/>
+                <w:highlight w:val="green"/>
+              </w:rPr>
+              <w:t>và</w:t>
+            </w:r>
+            <w:proofErr w:type="spellEnd"/>
+            <w:r>
+              <w:rPr>
+                <w:color w:val="000000" w:themeColor="text1"/>
+                <w:highlight w:val="green"/>
+              </w:rPr>
+              <w:t xml:space="preserve"> </w:t>
+            </w:r>
+            <w:proofErr w:type="spellStart"/>
+            <w:r>
+              <w:rPr>
+                <w:color w:val="000000" w:themeColor="text1"/>
+                <w:highlight w:val="green"/>
+              </w:rPr>
+              <w:t>xử</w:t>
+            </w:r>
+            <w:proofErr w:type="spellEnd"/>
+            <w:r>
+              <w:rPr>
+                <w:color w:val="000000" w:themeColor="text1"/>
+                <w:highlight w:val="green"/>
+              </w:rPr>
+              <w:t xml:space="preserve"> </w:t>
+            </w:r>
+            <w:proofErr w:type="spellStart"/>
+            <w:r>
+              <w:rPr>
+                <w:color w:val="000000" w:themeColor="text1"/>
+                <w:highlight w:val="green"/>
+              </w:rPr>
+              <w:t>lý</w:t>
+            </w:r>
+            <w:proofErr w:type="spellEnd"/>
+            <w:r>
+              <w:rPr>
+                <w:color w:val="000000" w:themeColor="text1"/>
+                <w:highlight w:val="green"/>
+              </w:rPr>
+              <w:t xml:space="preserve"> </w:t>
+            </w:r>
+            <w:proofErr w:type="spellStart"/>
+            <w:r>
+              <w:rPr>
+                <w:color w:val="000000" w:themeColor="text1"/>
+                <w:highlight w:val="green"/>
+              </w:rPr>
+              <w:t>các</w:t>
+            </w:r>
+            <w:proofErr w:type="spellEnd"/>
+            <w:r>
+              <w:rPr>
+                <w:color w:val="000000" w:themeColor="text1"/>
+                <w:highlight w:val="green"/>
+              </w:rPr>
+              <w:t xml:space="preserve"> </w:t>
             </w:r>
             <w:proofErr w:type="spellStart"/>
             <w:r>
@@ -2443,7 +7979,23 @@
                 <w:color w:val="000000" w:themeColor="text1"/>
                 <w:highlight w:val="green"/>
               </w:rPr>
-              <w:t xml:space="preserve"> liên </w:t>
+              <w:t xml:space="preserve"> </w:t>
+            </w:r>
+            <w:proofErr w:type="spellStart"/>
+            <w:r>
+              <w:rPr>
+                <w:color w:val="000000" w:themeColor="text1"/>
+                <w:highlight w:val="green"/>
+              </w:rPr>
+              <w:t>liên</w:t>
+            </w:r>
+            <w:proofErr w:type="spellEnd"/>
+            <w:r>
+              <w:rPr>
+                <w:color w:val="000000" w:themeColor="text1"/>
+                <w:highlight w:val="green"/>
+              </w:rPr>
+              <w:t xml:space="preserve"> </w:t>
             </w:r>
             <w:proofErr w:type="spellStart"/>
             <w:r>
@@ -2459,7 +8011,23 @@
                 <w:color w:val="000000" w:themeColor="text1"/>
                 <w:highlight w:val="green"/>
               </w:rPr>
-              <w:t xml:space="preserve"> tới </w:t>
+              <w:t xml:space="preserve"> </w:t>
+            </w:r>
+            <w:proofErr w:type="spellStart"/>
+            <w:r>
+              <w:rPr>
+                <w:color w:val="000000" w:themeColor="text1"/>
+                <w:highlight w:val="green"/>
+              </w:rPr>
+              <w:t>tới</w:t>
+            </w:r>
+            <w:proofErr w:type="spellEnd"/>
+            <w:r>
+              <w:rPr>
+                <w:color w:val="000000" w:themeColor="text1"/>
+                <w:highlight w:val="green"/>
+              </w:rPr>
+              <w:t xml:space="preserve"> </w:t>
             </w:r>
             <w:proofErr w:type="spellStart"/>
             <w:r>
@@ -2475,8 +8043,17 @@
                 <w:color w:val="000000" w:themeColor="text1"/>
                 <w:highlight w:val="green"/>
               </w:rPr>
-              <w:t xml:space="preserve"> hàng</w:t>
-            </w:r>
+              <w:t xml:space="preserve"> </w:t>
+            </w:r>
+            <w:proofErr w:type="spellStart"/>
+            <w:r>
+              <w:rPr>
+                <w:color w:val="000000" w:themeColor="text1"/>
+                <w:highlight w:val="green"/>
+              </w:rPr>
+              <w:t>hàng</w:t>
+            </w:r>
+            <w:proofErr w:type="spellEnd"/>
           </w:p>
           <w:p>
             <w:pPr>
@@ -2501,6 +8078,7 @@
                 <w:lang w:val="vi-VN"/>
               </w:rPr>
             </w:pPr>
+            <w:proofErr w:type="spellStart"/>
             <w:r>
               <w:rPr>
                 <w:color w:val="000000" w:themeColor="text1"/>
@@ -2508,11 +8086,12 @@
               </w:rPr>
               <w:t>BaseController</w:t>
             </w:r>
+            <w:proofErr w:type="spellEnd"/>
           </w:p>
         </w:tc>
         <w:tc>
           <w:tcPr>
-            <w:tcW w:w="1603" w:type="dxa"/>
+            <w:tcW w:w="1003" w:type="dxa"/>
           </w:tcPr>
           <w:p>
             <w:pPr>
@@ -2532,7 +8111,7 @@
         </w:tc>
         <w:tc>
           <w:tcPr>
-            <w:tcW w:w="2982" w:type="dxa"/>
+            <w:tcW w:w="3202" w:type="dxa"/>
           </w:tcPr>
           <w:p>
             <w:pPr>
@@ -2545,18 +8124,267 @@
                 <w:highlight w:val="green"/>
               </w:rPr>
             </w:pPr>
-            <w:r>
-              <w:rPr>
-                <w:color w:val="000000" w:themeColor="text1"/>
-                <w:highlight w:val="green"/>
-              </w:rPr>
-              <w:t>Lớp phụ thuộc trực tiếp vào một implementation cụ thể (Cart) thay vì một abstraction (interface hoặc lớp trừu tượng).</w:t>
+            <w:proofErr w:type="spellStart"/>
+            <w:r>
+              <w:rPr>
+                <w:color w:val="000000" w:themeColor="text1"/>
+                <w:highlight w:val="green"/>
+              </w:rPr>
+              <w:t>Lớp</w:t>
+            </w:r>
+            <w:proofErr w:type="spellEnd"/>
+            <w:r>
+              <w:rPr>
+                <w:color w:val="000000" w:themeColor="text1"/>
+                <w:highlight w:val="green"/>
+              </w:rPr>
+              <w:t xml:space="preserve"> </w:t>
+            </w:r>
+            <w:proofErr w:type="spellStart"/>
+            <w:r>
+              <w:rPr>
+                <w:color w:val="000000" w:themeColor="text1"/>
+                <w:highlight w:val="green"/>
+              </w:rPr>
+              <w:t>phụ</w:t>
+            </w:r>
+            <w:proofErr w:type="spellEnd"/>
+            <w:r>
+              <w:rPr>
+                <w:color w:val="000000" w:themeColor="text1"/>
+                <w:highlight w:val="green"/>
+              </w:rPr>
+              <w:t xml:space="preserve"> </w:t>
+            </w:r>
+            <w:proofErr w:type="spellStart"/>
+            <w:r>
+              <w:rPr>
+                <w:color w:val="000000" w:themeColor="text1"/>
+                <w:highlight w:val="green"/>
+              </w:rPr>
+              <w:t>thuộc</w:t>
+            </w:r>
+            <w:proofErr w:type="spellEnd"/>
+            <w:r>
+              <w:rPr>
+                <w:color w:val="000000" w:themeColor="text1"/>
+                <w:highlight w:val="green"/>
+              </w:rPr>
+              <w:t xml:space="preserve"> </w:t>
+            </w:r>
+            <w:proofErr w:type="spellStart"/>
+            <w:r>
+              <w:rPr>
+                <w:color w:val="000000" w:themeColor="text1"/>
+                <w:highlight w:val="green"/>
+              </w:rPr>
+              <w:t>trực</w:t>
+            </w:r>
+            <w:proofErr w:type="spellEnd"/>
+            <w:r>
+              <w:rPr>
+                <w:color w:val="000000" w:themeColor="text1"/>
+                <w:highlight w:val="green"/>
+              </w:rPr>
+              <w:t xml:space="preserve"> </w:t>
+            </w:r>
+            <w:proofErr w:type="spellStart"/>
+            <w:r>
+              <w:rPr>
+                <w:color w:val="000000" w:themeColor="text1"/>
+                <w:highlight w:val="green"/>
+              </w:rPr>
+              <w:t>tiếp</w:t>
+            </w:r>
+            <w:proofErr w:type="spellEnd"/>
+            <w:r>
+              <w:rPr>
+                <w:color w:val="000000" w:themeColor="text1"/>
+                <w:highlight w:val="green"/>
+              </w:rPr>
+              <w:t xml:space="preserve"> </w:t>
+            </w:r>
+            <w:proofErr w:type="spellStart"/>
+            <w:r>
+              <w:rPr>
+                <w:color w:val="000000" w:themeColor="text1"/>
+                <w:highlight w:val="green"/>
+              </w:rPr>
+              <w:t>vào</w:t>
+            </w:r>
+            <w:proofErr w:type="spellEnd"/>
+            <w:r>
+              <w:rPr>
+                <w:color w:val="000000" w:themeColor="text1"/>
+                <w:highlight w:val="green"/>
+              </w:rPr>
+              <w:t xml:space="preserve"> </w:t>
+            </w:r>
+            <w:proofErr w:type="spellStart"/>
+            <w:r>
+              <w:rPr>
+                <w:color w:val="000000" w:themeColor="text1"/>
+                <w:highlight w:val="green"/>
+              </w:rPr>
+              <w:t>một</w:t>
+            </w:r>
+            <w:proofErr w:type="spellEnd"/>
+            <w:r>
+              <w:rPr>
+                <w:color w:val="000000" w:themeColor="text1"/>
+                <w:highlight w:val="green"/>
+              </w:rPr>
+              <w:t xml:space="preserve"> implementation </w:t>
+            </w:r>
+            <w:proofErr w:type="spellStart"/>
+            <w:r>
+              <w:rPr>
+                <w:color w:val="000000" w:themeColor="text1"/>
+                <w:highlight w:val="green"/>
+              </w:rPr>
+              <w:t>cụ</w:t>
+            </w:r>
+            <w:proofErr w:type="spellEnd"/>
+            <w:r>
+              <w:rPr>
+                <w:color w:val="000000" w:themeColor="text1"/>
+                <w:highlight w:val="green"/>
+              </w:rPr>
+              <w:t xml:space="preserve"> </w:t>
+            </w:r>
+            <w:proofErr w:type="spellStart"/>
+            <w:r>
+              <w:rPr>
+                <w:color w:val="000000" w:themeColor="text1"/>
+                <w:highlight w:val="green"/>
+              </w:rPr>
+              <w:t>thể</w:t>
+            </w:r>
+            <w:proofErr w:type="spellEnd"/>
+            <w:r>
+              <w:rPr>
+                <w:color w:val="000000" w:themeColor="text1"/>
+                <w:highlight w:val="green"/>
+              </w:rPr>
+              <w:t xml:space="preserve"> (Cart) </w:t>
+            </w:r>
+            <w:proofErr w:type="spellStart"/>
+            <w:r>
+              <w:rPr>
+                <w:color w:val="000000" w:themeColor="text1"/>
+                <w:highlight w:val="green"/>
+              </w:rPr>
+              <w:t>thay</w:t>
+            </w:r>
+            <w:proofErr w:type="spellEnd"/>
+            <w:r>
+              <w:rPr>
+                <w:color w:val="000000" w:themeColor="text1"/>
+                <w:highlight w:val="green"/>
+              </w:rPr>
+              <w:t xml:space="preserve"> </w:t>
+            </w:r>
+            <w:proofErr w:type="spellStart"/>
+            <w:r>
+              <w:rPr>
+                <w:color w:val="000000" w:themeColor="text1"/>
+                <w:highlight w:val="green"/>
+              </w:rPr>
+              <w:t>vì</w:t>
+            </w:r>
+            <w:proofErr w:type="spellEnd"/>
+            <w:r>
+              <w:rPr>
+                <w:color w:val="000000" w:themeColor="text1"/>
+                <w:highlight w:val="green"/>
+              </w:rPr>
+              <w:t xml:space="preserve"> </w:t>
+            </w:r>
+            <w:proofErr w:type="spellStart"/>
+            <w:r>
+              <w:rPr>
+                <w:color w:val="000000" w:themeColor="text1"/>
+                <w:highlight w:val="green"/>
+              </w:rPr>
+              <w:t>một</w:t>
+            </w:r>
+            <w:proofErr w:type="spellEnd"/>
+            <w:r>
+              <w:rPr>
+                <w:color w:val="000000" w:themeColor="text1"/>
+                <w:highlight w:val="green"/>
+              </w:rPr>
+              <w:t xml:space="preserve"> abstraction (interface </w:t>
+            </w:r>
+            <w:proofErr w:type="spellStart"/>
+            <w:r>
+              <w:rPr>
+                <w:color w:val="000000" w:themeColor="text1"/>
+                <w:highlight w:val="green"/>
+              </w:rPr>
+              <w:t>hoặc</w:t>
+            </w:r>
+            <w:proofErr w:type="spellEnd"/>
+            <w:r>
+              <w:rPr>
+                <w:color w:val="000000" w:themeColor="text1"/>
+                <w:highlight w:val="green"/>
+              </w:rPr>
+              <w:t xml:space="preserve"> </w:t>
+            </w:r>
+            <w:proofErr w:type="spellStart"/>
+            <w:r>
+              <w:rPr>
+                <w:color w:val="000000" w:themeColor="text1"/>
+                <w:highlight w:val="green"/>
+              </w:rPr>
+              <w:t>lớp</w:t>
+            </w:r>
+            <w:proofErr w:type="spellEnd"/>
+            <w:r>
+              <w:rPr>
+                <w:color w:val="000000" w:themeColor="text1"/>
+                <w:highlight w:val="green"/>
+              </w:rPr>
+              <w:t xml:space="preserve"> </w:t>
+            </w:r>
+            <w:proofErr w:type="spellStart"/>
+            <w:r>
+              <w:rPr>
+                <w:color w:val="000000" w:themeColor="text1"/>
+                <w:highlight w:val="green"/>
+              </w:rPr>
+              <w:t>trừu</w:t>
+            </w:r>
+            <w:proofErr w:type="spellEnd"/>
+            <w:r>
+              <w:rPr>
+                <w:color w:val="000000" w:themeColor="text1"/>
+                <w:highlight w:val="green"/>
+              </w:rPr>
+              <w:t xml:space="preserve"> </w:t>
+            </w:r>
+            <w:proofErr w:type="spellStart"/>
+            <w:r>
+              <w:rPr>
+                <w:color w:val="000000" w:themeColor="text1"/>
+                <w:highlight w:val="green"/>
+              </w:rPr>
+              <w:t>tượng</w:t>
+            </w:r>
+            <w:proofErr w:type="spellEnd"/>
+            <w:r>
+              <w:rPr>
+                <w:color w:val="000000" w:themeColor="text1"/>
+                <w:highlight w:val="green"/>
+              </w:rPr>
+              <w:t>).</w:t>
             </w:r>
           </w:p>
         </w:tc>
         <w:tc>
           <w:tcPr>
-            <w:tcW w:w="2969" w:type="dxa"/>
+            <w:tcW w:w="3260" w:type="dxa"/>
           </w:tcPr>
           <w:p>
             <w:pPr>
@@ -2565,12 +8393,37 @@
                 <w:highlight w:val="green"/>
               </w:rPr>
             </w:pPr>
-            <w:r>
-              <w:rPr>
-                <w:color w:val="000000" w:themeColor="text1"/>
-                <w:highlight w:val="green"/>
-              </w:rPr>
-              <w:t xml:space="preserve">Đã tạo </w:t>
+            <w:proofErr w:type="spellStart"/>
+            <w:r>
+              <w:rPr>
+                <w:color w:val="000000" w:themeColor="text1"/>
+                <w:highlight w:val="green"/>
+              </w:rPr>
+              <w:t>Đã</w:t>
+            </w:r>
+            <w:proofErr w:type="spellEnd"/>
+            <w:r>
+              <w:rPr>
+                <w:color w:val="000000" w:themeColor="text1"/>
+                <w:highlight w:val="green"/>
+              </w:rPr>
+              <w:t xml:space="preserve"> </w:t>
+            </w:r>
+            <w:proofErr w:type="spellStart"/>
+            <w:r>
+              <w:rPr>
+                <w:color w:val="000000" w:themeColor="text1"/>
+                <w:highlight w:val="green"/>
+              </w:rPr>
+              <w:t>tạo</w:t>
+            </w:r>
+            <w:proofErr w:type="spellEnd"/>
+            <w:r>
+              <w:rPr>
+                <w:color w:val="000000" w:themeColor="text1"/>
+                <w:highlight w:val="green"/>
+              </w:rPr>
+              <w:t xml:space="preserve"> </w:t>
             </w:r>
             <w:proofErr w:type="spellStart"/>
             <w:r>
@@ -2602,7 +8455,39 @@
                 <w:color w:val="000000" w:themeColor="text1"/>
                 <w:highlight w:val="green"/>
               </w:rPr>
-              <w:t xml:space="preserve"> để định </w:t>
+              <w:t xml:space="preserve"> </w:t>
+            </w:r>
+            <w:proofErr w:type="spellStart"/>
+            <w:r>
+              <w:rPr>
+                <w:color w:val="000000" w:themeColor="text1"/>
+                <w:highlight w:val="green"/>
+              </w:rPr>
+              <w:t>để</w:t>
+            </w:r>
+            <w:proofErr w:type="spellEnd"/>
+            <w:r>
+              <w:rPr>
+                <w:color w:val="000000" w:themeColor="text1"/>
+                <w:highlight w:val="green"/>
+              </w:rPr>
+              <w:t xml:space="preserve"> </w:t>
+            </w:r>
+            <w:proofErr w:type="spellStart"/>
+            <w:r>
+              <w:rPr>
+                <w:color w:val="000000" w:themeColor="text1"/>
+                <w:highlight w:val="green"/>
+              </w:rPr>
+              <w:t>định</w:t>
+            </w:r>
+            <w:proofErr w:type="spellEnd"/>
+            <w:r>
+              <w:rPr>
+                <w:color w:val="000000" w:themeColor="text1"/>
+                <w:highlight w:val="green"/>
+              </w:rPr>
+              <w:t xml:space="preserve"> </w:t>
             </w:r>
             <w:proofErr w:type="spellStart"/>
             <w:r>
@@ -2618,7 +8503,71 @@
                 <w:color w:val="000000" w:themeColor="text1"/>
                 <w:highlight w:val="green"/>
               </w:rPr>
-              <w:t xml:space="preserve"> và xử lý các </w:t>
+              <w:t xml:space="preserve"> </w:t>
+            </w:r>
+            <w:proofErr w:type="spellStart"/>
+            <w:r>
+              <w:rPr>
+                <w:color w:val="000000" w:themeColor="text1"/>
+                <w:highlight w:val="green"/>
+              </w:rPr>
+              <w:t>và</w:t>
+            </w:r>
+            <w:proofErr w:type="spellEnd"/>
+            <w:r>
+              <w:rPr>
+                <w:color w:val="000000" w:themeColor="text1"/>
+                <w:highlight w:val="green"/>
+              </w:rPr>
+              <w:t xml:space="preserve"> </w:t>
+            </w:r>
+            <w:proofErr w:type="spellStart"/>
+            <w:r>
+              <w:rPr>
+                <w:color w:val="000000" w:themeColor="text1"/>
+                <w:highlight w:val="green"/>
+              </w:rPr>
+              <w:t>xử</w:t>
+            </w:r>
+            <w:proofErr w:type="spellEnd"/>
+            <w:r>
+              <w:rPr>
+                <w:color w:val="000000" w:themeColor="text1"/>
+                <w:highlight w:val="green"/>
+              </w:rPr>
+              <w:t xml:space="preserve"> </w:t>
+            </w:r>
+            <w:proofErr w:type="spellStart"/>
+            <w:r>
+              <w:rPr>
+                <w:color w:val="000000" w:themeColor="text1"/>
+                <w:highlight w:val="green"/>
+              </w:rPr>
+              <w:t>lý</w:t>
+            </w:r>
+            <w:proofErr w:type="spellEnd"/>
+            <w:r>
+              <w:rPr>
+                <w:color w:val="000000" w:themeColor="text1"/>
+                <w:highlight w:val="green"/>
+              </w:rPr>
+              <w:t xml:space="preserve"> </w:t>
+            </w:r>
+            <w:proofErr w:type="spellStart"/>
+            <w:r>
+              <w:rPr>
+                <w:color w:val="000000" w:themeColor="text1"/>
+                <w:highlight w:val="green"/>
+              </w:rPr>
+              <w:t>các</w:t>
+            </w:r>
+            <w:proofErr w:type="spellEnd"/>
+            <w:r>
+              <w:rPr>
+                <w:color w:val="000000" w:themeColor="text1"/>
+                <w:highlight w:val="green"/>
+              </w:rPr>
+              <w:t xml:space="preserve"> </w:t>
             </w:r>
             <w:proofErr w:type="spellStart"/>
             <w:r>
@@ -2650,7 +8599,23 @@
                 <w:color w:val="000000" w:themeColor="text1"/>
                 <w:highlight w:val="green"/>
               </w:rPr>
-              <w:t xml:space="preserve"> liên </w:t>
+              <w:t xml:space="preserve"> </w:t>
+            </w:r>
+            <w:proofErr w:type="spellStart"/>
+            <w:r>
+              <w:rPr>
+                <w:color w:val="000000" w:themeColor="text1"/>
+                <w:highlight w:val="green"/>
+              </w:rPr>
+              <w:t>liên</w:t>
+            </w:r>
+            <w:proofErr w:type="spellEnd"/>
+            <w:r>
+              <w:rPr>
+                <w:color w:val="000000" w:themeColor="text1"/>
+                <w:highlight w:val="green"/>
+              </w:rPr>
+              <w:t xml:space="preserve"> </w:t>
             </w:r>
             <w:proofErr w:type="spellStart"/>
             <w:r>
@@ -2666,7 +8631,23 @@
                 <w:color w:val="000000" w:themeColor="text1"/>
                 <w:highlight w:val="green"/>
               </w:rPr>
-              <w:t xml:space="preserve"> tới </w:t>
+              <w:t xml:space="preserve"> </w:t>
+            </w:r>
+            <w:proofErr w:type="spellStart"/>
+            <w:r>
+              <w:rPr>
+                <w:color w:val="000000" w:themeColor="text1"/>
+                <w:highlight w:val="green"/>
+              </w:rPr>
+              <w:t>tới</w:t>
+            </w:r>
+            <w:proofErr w:type="spellEnd"/>
+            <w:r>
+              <w:rPr>
+                <w:color w:val="000000" w:themeColor="text1"/>
+                <w:highlight w:val="green"/>
+              </w:rPr>
+              <w:t xml:space="preserve"> </w:t>
             </w:r>
             <w:proofErr w:type="spellStart"/>
             <w:r>
@@ -2682,8 +8663,17 @@
                 <w:color w:val="000000" w:themeColor="text1"/>
                 <w:highlight w:val="green"/>
               </w:rPr>
-              <w:t xml:space="preserve"> hàng</w:t>
-            </w:r>
+              <w:t xml:space="preserve"> </w:t>
+            </w:r>
+            <w:proofErr w:type="spellStart"/>
+            <w:r>
+              <w:rPr>
+                <w:color w:val="000000" w:themeColor="text1"/>
+                <w:highlight w:val="green"/>
+              </w:rPr>
+              <w:t>hàng</w:t>
+            </w:r>
+            <w:proofErr w:type="spellEnd"/>
           </w:p>
           <w:p>
             <w:pPr>
@@ -2728,7 +8718,7 @@
         </w:tc>
         <w:tc>
           <w:tcPr>
-            <w:tcW w:w="1603" w:type="dxa"/>
+            <w:tcW w:w="1003" w:type="dxa"/>
           </w:tcPr>
           <w:p>
             <w:pPr>
@@ -2748,7 +8738,7 @@
         </w:tc>
         <w:tc>
           <w:tcPr>
-            <w:tcW w:w="2982" w:type="dxa"/>
+            <w:tcW w:w="3202" w:type="dxa"/>
           </w:tcPr>
           <w:p>
             <w:pPr>
@@ -2761,18 +8751,491 @@
                 <w:highlight w:val="yellow"/>
               </w:rPr>
             </w:pPr>
-            <w:r>
-              <w:rPr>
-                <w:color w:val="000000" w:themeColor="text1"/>
-                <w:highlight w:val="yellow"/>
-              </w:rPr>
-              <w:t>Lớp HomeController chịu trách nhiệm điều khiển luồng sự kiện trong màn hình chính, nhưng cũng trực tiếp gọi đến phương thức lấy dữ liệu Media từ cơ sở dữ liệu.</w:t>
+            <w:proofErr w:type="spellStart"/>
+            <w:r>
+              <w:rPr>
+                <w:color w:val="000000" w:themeColor="text1"/>
+                <w:highlight w:val="yellow"/>
+              </w:rPr>
+              <w:t>Lớp</w:t>
+            </w:r>
+            <w:proofErr w:type="spellEnd"/>
+            <w:r>
+              <w:rPr>
+                <w:color w:val="000000" w:themeColor="text1"/>
+                <w:highlight w:val="yellow"/>
+              </w:rPr>
+              <w:t xml:space="preserve"> </w:t>
+            </w:r>
+            <w:proofErr w:type="spellStart"/>
+            <w:r>
+              <w:rPr>
+                <w:color w:val="000000" w:themeColor="text1"/>
+                <w:highlight w:val="yellow"/>
+              </w:rPr>
+              <w:t>HomeController</w:t>
+            </w:r>
+            <w:proofErr w:type="spellEnd"/>
+            <w:r>
+              <w:rPr>
+                <w:color w:val="000000" w:themeColor="text1"/>
+                <w:highlight w:val="yellow"/>
+              </w:rPr>
+              <w:t xml:space="preserve"> </w:t>
+            </w:r>
+            <w:proofErr w:type="spellStart"/>
+            <w:r>
+              <w:rPr>
+                <w:color w:val="000000" w:themeColor="text1"/>
+                <w:highlight w:val="yellow"/>
+              </w:rPr>
+              <w:t>chịu</w:t>
+            </w:r>
+            <w:proofErr w:type="spellEnd"/>
+            <w:r>
+              <w:rPr>
+                <w:color w:val="000000" w:themeColor="text1"/>
+                <w:highlight w:val="yellow"/>
+              </w:rPr>
+              <w:t xml:space="preserve"> </w:t>
+            </w:r>
+            <w:proofErr w:type="spellStart"/>
+            <w:r>
+              <w:rPr>
+                <w:color w:val="000000" w:themeColor="text1"/>
+                <w:highlight w:val="yellow"/>
+              </w:rPr>
+              <w:t>trách</w:t>
+            </w:r>
+            <w:proofErr w:type="spellEnd"/>
+            <w:r>
+              <w:rPr>
+                <w:color w:val="000000" w:themeColor="text1"/>
+                <w:highlight w:val="yellow"/>
+              </w:rPr>
+              <w:t xml:space="preserve"> </w:t>
+            </w:r>
+            <w:proofErr w:type="spellStart"/>
+            <w:r>
+              <w:rPr>
+                <w:color w:val="000000" w:themeColor="text1"/>
+                <w:highlight w:val="yellow"/>
+              </w:rPr>
+              <w:t>nhiệm</w:t>
+            </w:r>
+            <w:proofErr w:type="spellEnd"/>
+            <w:r>
+              <w:rPr>
+                <w:color w:val="000000" w:themeColor="text1"/>
+                <w:highlight w:val="yellow"/>
+              </w:rPr>
+              <w:t xml:space="preserve"> </w:t>
+            </w:r>
+            <w:proofErr w:type="spellStart"/>
+            <w:r>
+              <w:rPr>
+                <w:color w:val="000000" w:themeColor="text1"/>
+                <w:highlight w:val="yellow"/>
+              </w:rPr>
+              <w:t>điều</w:t>
+            </w:r>
+            <w:proofErr w:type="spellEnd"/>
+            <w:r>
+              <w:rPr>
+                <w:color w:val="000000" w:themeColor="text1"/>
+                <w:highlight w:val="yellow"/>
+              </w:rPr>
+              <w:t xml:space="preserve"> </w:t>
+            </w:r>
+            <w:proofErr w:type="spellStart"/>
+            <w:r>
+              <w:rPr>
+                <w:color w:val="000000" w:themeColor="text1"/>
+                <w:highlight w:val="yellow"/>
+              </w:rPr>
+              <w:t>khiển</w:t>
+            </w:r>
+            <w:proofErr w:type="spellEnd"/>
+            <w:r>
+              <w:rPr>
+                <w:color w:val="000000" w:themeColor="text1"/>
+                <w:highlight w:val="yellow"/>
+              </w:rPr>
+              <w:t xml:space="preserve"> </w:t>
+            </w:r>
+            <w:proofErr w:type="spellStart"/>
+            <w:r>
+              <w:rPr>
+                <w:color w:val="000000" w:themeColor="text1"/>
+                <w:highlight w:val="yellow"/>
+              </w:rPr>
+              <w:t>luồng</w:t>
+            </w:r>
+            <w:proofErr w:type="spellEnd"/>
+            <w:r>
+              <w:rPr>
+                <w:color w:val="000000" w:themeColor="text1"/>
+                <w:highlight w:val="yellow"/>
+              </w:rPr>
+              <w:t xml:space="preserve"> </w:t>
+            </w:r>
+            <w:proofErr w:type="spellStart"/>
+            <w:r>
+              <w:rPr>
+                <w:color w:val="000000" w:themeColor="text1"/>
+                <w:highlight w:val="yellow"/>
+              </w:rPr>
+              <w:t>sự</w:t>
+            </w:r>
+            <w:proofErr w:type="spellEnd"/>
+            <w:r>
+              <w:rPr>
+                <w:color w:val="000000" w:themeColor="text1"/>
+                <w:highlight w:val="yellow"/>
+              </w:rPr>
+              <w:t xml:space="preserve"> </w:t>
+            </w:r>
+            <w:proofErr w:type="spellStart"/>
+            <w:r>
+              <w:rPr>
+                <w:color w:val="000000" w:themeColor="text1"/>
+                <w:highlight w:val="yellow"/>
+              </w:rPr>
+              <w:t>kiện</w:t>
+            </w:r>
+            <w:proofErr w:type="spellEnd"/>
+            <w:r>
+              <w:rPr>
+                <w:color w:val="000000" w:themeColor="text1"/>
+                <w:highlight w:val="yellow"/>
+              </w:rPr>
+              <w:t xml:space="preserve"> </w:t>
+            </w:r>
+            <w:proofErr w:type="spellStart"/>
+            <w:r>
+              <w:rPr>
+                <w:color w:val="000000" w:themeColor="text1"/>
+                <w:highlight w:val="yellow"/>
+              </w:rPr>
+              <w:t>trong</w:t>
+            </w:r>
+            <w:proofErr w:type="spellEnd"/>
+            <w:r>
+              <w:rPr>
+                <w:color w:val="000000" w:themeColor="text1"/>
+                <w:highlight w:val="yellow"/>
+              </w:rPr>
+              <w:t xml:space="preserve"> </w:t>
+            </w:r>
+            <w:proofErr w:type="spellStart"/>
+            <w:r>
+              <w:rPr>
+                <w:color w:val="000000" w:themeColor="text1"/>
+                <w:highlight w:val="yellow"/>
+              </w:rPr>
+              <w:t>màn</w:t>
+            </w:r>
+            <w:proofErr w:type="spellEnd"/>
+            <w:r>
+              <w:rPr>
+                <w:color w:val="000000" w:themeColor="text1"/>
+                <w:highlight w:val="yellow"/>
+              </w:rPr>
+              <w:t xml:space="preserve"> </w:t>
+            </w:r>
+            <w:proofErr w:type="spellStart"/>
+            <w:r>
+              <w:rPr>
+                <w:color w:val="000000" w:themeColor="text1"/>
+                <w:highlight w:val="yellow"/>
+              </w:rPr>
+              <w:t>hình</w:t>
+            </w:r>
+            <w:proofErr w:type="spellEnd"/>
+            <w:r>
+              <w:rPr>
+                <w:color w:val="000000" w:themeColor="text1"/>
+                <w:highlight w:val="yellow"/>
+              </w:rPr>
+              <w:t xml:space="preserve"> </w:t>
+            </w:r>
+            <w:proofErr w:type="spellStart"/>
+            <w:r>
+              <w:rPr>
+                <w:color w:val="000000" w:themeColor="text1"/>
+                <w:highlight w:val="yellow"/>
+              </w:rPr>
+              <w:t>chính</w:t>
+            </w:r>
+            <w:proofErr w:type="spellEnd"/>
+            <w:r>
+              <w:rPr>
+                <w:color w:val="000000" w:themeColor="text1"/>
+                <w:highlight w:val="yellow"/>
+              </w:rPr>
+              <w:t xml:space="preserve">, </w:t>
+            </w:r>
+            <w:proofErr w:type="spellStart"/>
+            <w:r>
+              <w:rPr>
+                <w:color w:val="000000" w:themeColor="text1"/>
+                <w:highlight w:val="yellow"/>
+              </w:rPr>
+              <w:t>nhưng</w:t>
+            </w:r>
+            <w:proofErr w:type="spellEnd"/>
+            <w:r>
+              <w:rPr>
+                <w:color w:val="000000" w:themeColor="text1"/>
+                <w:highlight w:val="yellow"/>
+              </w:rPr>
+              <w:t xml:space="preserve"> </w:t>
+            </w:r>
+            <w:proofErr w:type="spellStart"/>
+            <w:r>
+              <w:rPr>
+                <w:color w:val="000000" w:themeColor="text1"/>
+                <w:highlight w:val="yellow"/>
+              </w:rPr>
+              <w:t>cũng</w:t>
+            </w:r>
+            <w:proofErr w:type="spellEnd"/>
+            <w:r>
+              <w:rPr>
+                <w:color w:val="000000" w:themeColor="text1"/>
+                <w:highlight w:val="yellow"/>
+              </w:rPr>
+              <w:t xml:space="preserve"> </w:t>
+            </w:r>
+            <w:proofErr w:type="spellStart"/>
+            <w:r>
+              <w:rPr>
+                <w:color w:val="000000" w:themeColor="text1"/>
+                <w:highlight w:val="yellow"/>
+              </w:rPr>
+              <w:t>trực</w:t>
+            </w:r>
+            <w:proofErr w:type="spellEnd"/>
+            <w:r>
+              <w:rPr>
+                <w:color w:val="000000" w:themeColor="text1"/>
+                <w:highlight w:val="yellow"/>
+              </w:rPr>
+              <w:t xml:space="preserve"> </w:t>
+            </w:r>
+            <w:proofErr w:type="spellStart"/>
+            <w:r>
+              <w:rPr>
+                <w:color w:val="000000" w:themeColor="text1"/>
+                <w:highlight w:val="yellow"/>
+              </w:rPr>
+              <w:t>tiếp</w:t>
+            </w:r>
+            <w:proofErr w:type="spellEnd"/>
+            <w:r>
+              <w:rPr>
+                <w:color w:val="000000" w:themeColor="text1"/>
+                <w:highlight w:val="yellow"/>
+              </w:rPr>
+              <w:t xml:space="preserve"> </w:t>
+            </w:r>
+            <w:proofErr w:type="spellStart"/>
+            <w:r>
+              <w:rPr>
+                <w:color w:val="000000" w:themeColor="text1"/>
+                <w:highlight w:val="yellow"/>
+              </w:rPr>
+              <w:t>gọi</w:t>
+            </w:r>
+            <w:proofErr w:type="spellEnd"/>
+            <w:r>
+              <w:rPr>
+                <w:color w:val="000000" w:themeColor="text1"/>
+                <w:highlight w:val="yellow"/>
+              </w:rPr>
+              <w:t xml:space="preserve"> </w:t>
+            </w:r>
+            <w:proofErr w:type="spellStart"/>
+            <w:r>
+              <w:rPr>
+                <w:color w:val="000000" w:themeColor="text1"/>
+                <w:highlight w:val="yellow"/>
+              </w:rPr>
+              <w:t>đến</w:t>
+            </w:r>
+            <w:proofErr w:type="spellEnd"/>
+            <w:r>
+              <w:rPr>
+                <w:color w:val="000000" w:themeColor="text1"/>
+                <w:highlight w:val="yellow"/>
+              </w:rPr>
+              <w:t xml:space="preserve"> </w:t>
+            </w:r>
+            <w:proofErr w:type="spellStart"/>
+            <w:r>
+              <w:rPr>
+                <w:color w:val="000000" w:themeColor="text1"/>
+                <w:highlight w:val="yellow"/>
+              </w:rPr>
+              <w:t>phương</w:t>
+            </w:r>
+            <w:proofErr w:type="spellEnd"/>
+            <w:r>
+              <w:rPr>
+                <w:color w:val="000000" w:themeColor="text1"/>
+                <w:highlight w:val="yellow"/>
+              </w:rPr>
+              <w:t xml:space="preserve"> </w:t>
+            </w:r>
+            <w:proofErr w:type="spellStart"/>
+            <w:r>
+              <w:rPr>
+                <w:color w:val="000000" w:themeColor="text1"/>
+                <w:highlight w:val="yellow"/>
+              </w:rPr>
+              <w:t>thức</w:t>
+            </w:r>
+            <w:proofErr w:type="spellEnd"/>
+            <w:r>
+              <w:rPr>
+                <w:color w:val="000000" w:themeColor="text1"/>
+                <w:highlight w:val="yellow"/>
+              </w:rPr>
+              <w:t xml:space="preserve"> </w:t>
+            </w:r>
+            <w:proofErr w:type="spellStart"/>
+            <w:r>
+              <w:rPr>
+                <w:color w:val="000000" w:themeColor="text1"/>
+                <w:highlight w:val="yellow"/>
+              </w:rPr>
+              <w:t>lấy</w:t>
+            </w:r>
+            <w:proofErr w:type="spellEnd"/>
+            <w:r>
+              <w:rPr>
+                <w:color w:val="000000" w:themeColor="text1"/>
+                <w:highlight w:val="yellow"/>
+              </w:rPr>
+              <w:t xml:space="preserve"> </w:t>
+            </w:r>
+            <w:proofErr w:type="spellStart"/>
+            <w:r>
+              <w:rPr>
+                <w:color w:val="000000" w:themeColor="text1"/>
+                <w:highlight w:val="yellow"/>
+              </w:rPr>
+              <w:t>dữ</w:t>
+            </w:r>
+            <w:proofErr w:type="spellEnd"/>
+            <w:r>
+              <w:rPr>
+                <w:color w:val="000000" w:themeColor="text1"/>
+                <w:highlight w:val="yellow"/>
+              </w:rPr>
+              <w:t xml:space="preserve"> </w:t>
+            </w:r>
+            <w:proofErr w:type="spellStart"/>
+            <w:r>
+              <w:rPr>
+                <w:color w:val="000000" w:themeColor="text1"/>
+                <w:highlight w:val="yellow"/>
+              </w:rPr>
+              <w:t>liệu</w:t>
+            </w:r>
+            <w:proofErr w:type="spellEnd"/>
+            <w:r>
+              <w:rPr>
+                <w:color w:val="000000" w:themeColor="text1"/>
+                <w:highlight w:val="yellow"/>
+              </w:rPr>
+              <w:t xml:space="preserve"> Media </w:t>
+            </w:r>
+            <w:proofErr w:type="spellStart"/>
+            <w:r>
+              <w:rPr>
+                <w:color w:val="000000" w:themeColor="text1"/>
+                <w:highlight w:val="yellow"/>
+              </w:rPr>
+              <w:t>từ</w:t>
+            </w:r>
+            <w:proofErr w:type="spellEnd"/>
+            <w:r>
+              <w:rPr>
+                <w:color w:val="000000" w:themeColor="text1"/>
+                <w:highlight w:val="yellow"/>
+              </w:rPr>
+              <w:t xml:space="preserve"> </w:t>
+            </w:r>
+            <w:proofErr w:type="spellStart"/>
+            <w:r>
+              <w:rPr>
+                <w:color w:val="000000" w:themeColor="text1"/>
+                <w:highlight w:val="yellow"/>
+              </w:rPr>
+              <w:t>cơ</w:t>
+            </w:r>
+            <w:proofErr w:type="spellEnd"/>
+            <w:r>
+              <w:rPr>
+                <w:color w:val="000000" w:themeColor="text1"/>
+                <w:highlight w:val="yellow"/>
+              </w:rPr>
+              <w:t xml:space="preserve"> </w:t>
+            </w:r>
+            <w:proofErr w:type="spellStart"/>
+            <w:r>
+              <w:rPr>
+                <w:color w:val="000000" w:themeColor="text1"/>
+                <w:highlight w:val="yellow"/>
+              </w:rPr>
+              <w:t>sở</w:t>
+            </w:r>
+            <w:proofErr w:type="spellEnd"/>
+            <w:r>
+              <w:rPr>
+                <w:color w:val="000000" w:themeColor="text1"/>
+                <w:highlight w:val="yellow"/>
+              </w:rPr>
+              <w:t xml:space="preserve"> </w:t>
+            </w:r>
+            <w:proofErr w:type="spellStart"/>
+            <w:r>
+              <w:rPr>
+                <w:color w:val="000000" w:themeColor="text1"/>
+                <w:highlight w:val="yellow"/>
+              </w:rPr>
+              <w:t>dữ</w:t>
+            </w:r>
+            <w:proofErr w:type="spellEnd"/>
+            <w:r>
+              <w:rPr>
+                <w:color w:val="000000" w:themeColor="text1"/>
+                <w:highlight w:val="yellow"/>
+              </w:rPr>
+              <w:t xml:space="preserve"> </w:t>
+            </w:r>
+            <w:proofErr w:type="spellStart"/>
+            <w:r>
+              <w:rPr>
+                <w:color w:val="000000" w:themeColor="text1"/>
+                <w:highlight w:val="yellow"/>
+              </w:rPr>
+              <w:t>liệu</w:t>
+            </w:r>
+            <w:proofErr w:type="spellEnd"/>
+            <w:r>
+              <w:rPr>
+                <w:color w:val="000000" w:themeColor="text1"/>
+                <w:highlight w:val="yellow"/>
+              </w:rPr>
+              <w:t>.</w:t>
             </w:r>
           </w:p>
         </w:tc>
         <w:tc>
           <w:tcPr>
-            <w:tcW w:w="2969" w:type="dxa"/>
+            <w:tcW w:w="3260" w:type="dxa"/>
           </w:tcPr>
           <w:p>
             <w:pPr>
@@ -2781,12 +9244,421 @@
                 <w:highlight w:val="yellow"/>
               </w:rPr>
             </w:pPr>
-            <w:r>
-              <w:rPr>
-                <w:color w:val="000000" w:themeColor="text1"/>
-                <w:highlight w:val="yellow"/>
-              </w:rPr>
-              <w:t>Tách logic truy vấn dữ liệu Media ra một lớp riêng (ví dụ: MediaService), giúp HomeController chỉ tập trung vào điều khiển luồng dữ liệu và sự kiện.</w:t>
+            <w:proofErr w:type="spellStart"/>
+            <w:r>
+              <w:rPr>
+                <w:color w:val="000000" w:themeColor="text1"/>
+                <w:highlight w:val="yellow"/>
+              </w:rPr>
+              <w:t>Tách</w:t>
+            </w:r>
+            <w:proofErr w:type="spellEnd"/>
+            <w:r>
+              <w:rPr>
+                <w:color w:val="000000" w:themeColor="text1"/>
+                <w:highlight w:val="yellow"/>
+              </w:rPr>
+              <w:t xml:space="preserve"> logic </w:t>
+            </w:r>
+            <w:proofErr w:type="spellStart"/>
+            <w:r>
+              <w:rPr>
+                <w:color w:val="000000" w:themeColor="text1"/>
+                <w:highlight w:val="yellow"/>
+              </w:rPr>
+              <w:t>truy</w:t>
+            </w:r>
+            <w:proofErr w:type="spellEnd"/>
+            <w:r>
+              <w:rPr>
+                <w:color w:val="000000" w:themeColor="text1"/>
+                <w:highlight w:val="yellow"/>
+              </w:rPr>
+              <w:t xml:space="preserve"> </w:t>
+            </w:r>
+            <w:proofErr w:type="spellStart"/>
+            <w:r>
+              <w:rPr>
+                <w:color w:val="000000" w:themeColor="text1"/>
+                <w:highlight w:val="yellow"/>
+              </w:rPr>
+              <w:t>vấn</w:t>
+            </w:r>
+            <w:proofErr w:type="spellEnd"/>
+            <w:r>
+              <w:rPr>
+                <w:color w:val="000000" w:themeColor="text1"/>
+                <w:highlight w:val="yellow"/>
+              </w:rPr>
+              <w:t xml:space="preserve"> </w:t>
+            </w:r>
+            <w:proofErr w:type="spellStart"/>
+            <w:r>
+              <w:rPr>
+                <w:color w:val="000000" w:themeColor="text1"/>
+                <w:highlight w:val="yellow"/>
+              </w:rPr>
+              <w:t>dữ</w:t>
+            </w:r>
+            <w:proofErr w:type="spellEnd"/>
+            <w:r>
+              <w:rPr>
+                <w:color w:val="000000" w:themeColor="text1"/>
+                <w:highlight w:val="yellow"/>
+              </w:rPr>
+              <w:t xml:space="preserve"> </w:t>
+            </w:r>
+            <w:proofErr w:type="spellStart"/>
+            <w:r>
+              <w:rPr>
+                <w:color w:val="000000" w:themeColor="text1"/>
+                <w:highlight w:val="yellow"/>
+              </w:rPr>
+              <w:t>liệu</w:t>
+            </w:r>
+            <w:proofErr w:type="spellEnd"/>
+            <w:r>
+              <w:rPr>
+                <w:color w:val="000000" w:themeColor="text1"/>
+                <w:highlight w:val="yellow"/>
+              </w:rPr>
+              <w:t xml:space="preserve"> Media </w:t>
+            </w:r>
+            <w:proofErr w:type="spellStart"/>
+            <w:r>
+              <w:rPr>
+                <w:color w:val="000000" w:themeColor="text1"/>
+                <w:highlight w:val="yellow"/>
+              </w:rPr>
+              <w:t>ra</w:t>
+            </w:r>
+            <w:proofErr w:type="spellEnd"/>
+            <w:r>
+              <w:rPr>
+                <w:color w:val="000000" w:themeColor="text1"/>
+                <w:highlight w:val="yellow"/>
+              </w:rPr>
+              <w:t xml:space="preserve"> </w:t>
+            </w:r>
+            <w:proofErr w:type="spellStart"/>
+            <w:r>
+              <w:rPr>
+                <w:color w:val="000000" w:themeColor="text1"/>
+                <w:highlight w:val="yellow"/>
+              </w:rPr>
+              <w:t>một</w:t>
+            </w:r>
+            <w:proofErr w:type="spellEnd"/>
+            <w:r>
+              <w:rPr>
+                <w:color w:val="000000" w:themeColor="text1"/>
+                <w:highlight w:val="yellow"/>
+              </w:rPr>
+              <w:t xml:space="preserve"> </w:t>
+            </w:r>
+            <w:proofErr w:type="spellStart"/>
+            <w:r>
+              <w:rPr>
+                <w:color w:val="000000" w:themeColor="text1"/>
+                <w:highlight w:val="yellow"/>
+              </w:rPr>
+              <w:t>lớp</w:t>
+            </w:r>
+            <w:proofErr w:type="spellEnd"/>
+            <w:r>
+              <w:rPr>
+                <w:color w:val="000000" w:themeColor="text1"/>
+                <w:highlight w:val="yellow"/>
+              </w:rPr>
+              <w:t xml:space="preserve"> </w:t>
+            </w:r>
+            <w:proofErr w:type="spellStart"/>
+            <w:r>
+              <w:rPr>
+                <w:color w:val="000000" w:themeColor="text1"/>
+                <w:highlight w:val="yellow"/>
+              </w:rPr>
+              <w:t>riêng</w:t>
+            </w:r>
+            <w:proofErr w:type="spellEnd"/>
+            <w:r>
+              <w:rPr>
+                <w:color w:val="000000" w:themeColor="text1"/>
+                <w:highlight w:val="yellow"/>
+              </w:rPr>
+              <w:t xml:space="preserve"> (</w:t>
+            </w:r>
+            <w:proofErr w:type="spellStart"/>
+            <w:r>
+              <w:rPr>
+                <w:color w:val="000000" w:themeColor="text1"/>
+                <w:highlight w:val="yellow"/>
+              </w:rPr>
+              <w:t>ví</w:t>
+            </w:r>
+            <w:proofErr w:type="spellEnd"/>
+            <w:r>
+              <w:rPr>
+                <w:color w:val="000000" w:themeColor="text1"/>
+                <w:highlight w:val="yellow"/>
+              </w:rPr>
+              <w:t xml:space="preserve"> </w:t>
+            </w:r>
+            <w:proofErr w:type="spellStart"/>
+            <w:r>
+              <w:rPr>
+                <w:color w:val="000000" w:themeColor="text1"/>
+                <w:highlight w:val="yellow"/>
+              </w:rPr>
+              <w:t>dụ</w:t>
+            </w:r>
+            <w:proofErr w:type="spellEnd"/>
+            <w:r>
+              <w:rPr>
+                <w:color w:val="000000" w:themeColor="text1"/>
+                <w:highlight w:val="yellow"/>
+              </w:rPr>
+              <w:t xml:space="preserve">: </w:t>
+            </w:r>
+            <w:proofErr w:type="spellStart"/>
+            <w:r>
+              <w:rPr>
+                <w:color w:val="000000" w:themeColor="text1"/>
+                <w:highlight w:val="yellow"/>
+              </w:rPr>
+              <w:t>MediaService</w:t>
+            </w:r>
+            <w:proofErr w:type="spellEnd"/>
+            <w:r>
+              <w:rPr>
+                <w:color w:val="000000" w:themeColor="text1"/>
+                <w:highlight w:val="yellow"/>
+              </w:rPr>
+              <w:t xml:space="preserve">), </w:t>
+            </w:r>
+            <w:proofErr w:type="spellStart"/>
+            <w:r>
+              <w:rPr>
+                <w:color w:val="000000" w:themeColor="text1"/>
+                <w:highlight w:val="yellow"/>
+              </w:rPr>
+              <w:t>giúp</w:t>
+            </w:r>
+            <w:proofErr w:type="spellEnd"/>
+            <w:r>
+              <w:rPr>
+                <w:color w:val="000000" w:themeColor="text1"/>
+                <w:highlight w:val="yellow"/>
+              </w:rPr>
+              <w:t xml:space="preserve"> </w:t>
+            </w:r>
+            <w:proofErr w:type="spellStart"/>
+            <w:r>
+              <w:rPr>
+                <w:color w:val="000000" w:themeColor="text1"/>
+                <w:highlight w:val="yellow"/>
+              </w:rPr>
+              <w:t>HomeController</w:t>
+            </w:r>
+            <w:proofErr w:type="spellEnd"/>
+            <w:r>
+              <w:rPr>
+                <w:color w:val="000000" w:themeColor="text1"/>
+                <w:highlight w:val="yellow"/>
+              </w:rPr>
+              <w:t xml:space="preserve"> </w:t>
+            </w:r>
+            <w:proofErr w:type="spellStart"/>
+            <w:r>
+              <w:rPr>
+                <w:color w:val="000000" w:themeColor="text1"/>
+                <w:highlight w:val="yellow"/>
+              </w:rPr>
+              <w:t>chỉ</w:t>
+            </w:r>
+            <w:proofErr w:type="spellEnd"/>
+            <w:r>
+              <w:rPr>
+                <w:color w:val="000000" w:themeColor="text1"/>
+                <w:highlight w:val="yellow"/>
+              </w:rPr>
+              <w:t xml:space="preserve"> </w:t>
+            </w:r>
+            <w:proofErr w:type="spellStart"/>
+            <w:r>
+              <w:rPr>
+                <w:color w:val="000000" w:themeColor="text1"/>
+                <w:highlight w:val="yellow"/>
+              </w:rPr>
+              <w:t>tập</w:t>
+            </w:r>
+            <w:proofErr w:type="spellEnd"/>
+            <w:r>
+              <w:rPr>
+                <w:color w:val="000000" w:themeColor="text1"/>
+                <w:highlight w:val="yellow"/>
+              </w:rPr>
+              <w:t xml:space="preserve"> </w:t>
+            </w:r>
+            <w:proofErr w:type="spellStart"/>
+            <w:r>
+              <w:rPr>
+                <w:color w:val="000000" w:themeColor="text1"/>
+                <w:highlight w:val="yellow"/>
+              </w:rPr>
+              <w:t>trung</w:t>
+            </w:r>
+            <w:proofErr w:type="spellEnd"/>
+            <w:r>
+              <w:rPr>
+                <w:color w:val="000000" w:themeColor="text1"/>
+                <w:highlight w:val="yellow"/>
+              </w:rPr>
+              <w:t xml:space="preserve"> </w:t>
+            </w:r>
+            <w:proofErr w:type="spellStart"/>
+            <w:r>
+              <w:rPr>
+                <w:color w:val="000000" w:themeColor="text1"/>
+                <w:highlight w:val="yellow"/>
+              </w:rPr>
+              <w:t>vào</w:t>
+            </w:r>
+            <w:proofErr w:type="spellEnd"/>
+            <w:r>
+              <w:rPr>
+                <w:color w:val="000000" w:themeColor="text1"/>
+                <w:highlight w:val="yellow"/>
+              </w:rPr>
+              <w:t xml:space="preserve"> </w:t>
+            </w:r>
+            <w:proofErr w:type="spellStart"/>
+            <w:r>
+              <w:rPr>
+                <w:color w:val="000000" w:themeColor="text1"/>
+                <w:highlight w:val="yellow"/>
+              </w:rPr>
+              <w:t>điều</w:t>
+            </w:r>
+            <w:proofErr w:type="spellEnd"/>
+            <w:r>
+              <w:rPr>
+                <w:color w:val="000000" w:themeColor="text1"/>
+                <w:highlight w:val="yellow"/>
+              </w:rPr>
+              <w:t xml:space="preserve"> </w:t>
+            </w:r>
+            <w:proofErr w:type="spellStart"/>
+            <w:r>
+              <w:rPr>
+                <w:color w:val="000000" w:themeColor="text1"/>
+                <w:highlight w:val="yellow"/>
+              </w:rPr>
+              <w:t>khiển</w:t>
+            </w:r>
+            <w:proofErr w:type="spellEnd"/>
+            <w:r>
+              <w:rPr>
+                <w:color w:val="000000" w:themeColor="text1"/>
+                <w:highlight w:val="yellow"/>
+              </w:rPr>
+              <w:t xml:space="preserve"> </w:t>
+            </w:r>
+            <w:proofErr w:type="spellStart"/>
+            <w:r>
+              <w:rPr>
+                <w:color w:val="000000" w:themeColor="text1"/>
+                <w:highlight w:val="yellow"/>
+              </w:rPr>
+              <w:t>luồng</w:t>
+            </w:r>
+            <w:proofErr w:type="spellEnd"/>
+            <w:r>
+              <w:rPr>
+                <w:color w:val="000000" w:themeColor="text1"/>
+                <w:highlight w:val="yellow"/>
+              </w:rPr>
+              <w:t xml:space="preserve"> </w:t>
+            </w:r>
+            <w:proofErr w:type="spellStart"/>
+            <w:r>
+              <w:rPr>
+                <w:color w:val="000000" w:themeColor="text1"/>
+                <w:highlight w:val="yellow"/>
+              </w:rPr>
+              <w:t>dữ</w:t>
+            </w:r>
+            <w:proofErr w:type="spellEnd"/>
+            <w:r>
+              <w:rPr>
+                <w:color w:val="000000" w:themeColor="text1"/>
+                <w:highlight w:val="yellow"/>
+              </w:rPr>
+              <w:t xml:space="preserve"> </w:t>
+            </w:r>
+            <w:proofErr w:type="spellStart"/>
+            <w:r>
+              <w:rPr>
+                <w:color w:val="000000" w:themeColor="text1"/>
+                <w:highlight w:val="yellow"/>
+              </w:rPr>
+              <w:t>liệu</w:t>
+            </w:r>
+            <w:proofErr w:type="spellEnd"/>
+            <w:r>
+              <w:rPr>
+                <w:color w:val="000000" w:themeColor="text1"/>
+                <w:highlight w:val="yellow"/>
+              </w:rPr>
+              <w:t xml:space="preserve"> </w:t>
+            </w:r>
+            <w:proofErr w:type="spellStart"/>
+            <w:r>
+              <w:rPr>
+                <w:color w:val="000000" w:themeColor="text1"/>
+                <w:highlight w:val="yellow"/>
+              </w:rPr>
+              <w:t>và</w:t>
+            </w:r>
+            <w:proofErr w:type="spellEnd"/>
+            <w:r>
+              <w:rPr>
+                <w:color w:val="000000" w:themeColor="text1"/>
+                <w:highlight w:val="yellow"/>
+              </w:rPr>
+              <w:t xml:space="preserve"> </w:t>
+            </w:r>
+            <w:proofErr w:type="spellStart"/>
+            <w:r>
+              <w:rPr>
+                <w:color w:val="000000" w:themeColor="text1"/>
+                <w:highlight w:val="yellow"/>
+              </w:rPr>
+              <w:t>sự</w:t>
+            </w:r>
+            <w:proofErr w:type="spellEnd"/>
+            <w:r>
+              <w:rPr>
+                <w:color w:val="000000" w:themeColor="text1"/>
+                <w:highlight w:val="yellow"/>
+              </w:rPr>
+              <w:t xml:space="preserve"> </w:t>
+            </w:r>
+            <w:proofErr w:type="spellStart"/>
+            <w:r>
+              <w:rPr>
+                <w:color w:val="000000" w:themeColor="text1"/>
+                <w:highlight w:val="yellow"/>
+              </w:rPr>
+              <w:t>kiện</w:t>
+            </w:r>
+            <w:proofErr w:type="spellEnd"/>
+            <w:r>
+              <w:rPr>
+                <w:color w:val="000000" w:themeColor="text1"/>
+                <w:highlight w:val="yellow"/>
+              </w:rPr>
+              <w:t>.</w:t>
             </w:r>
           </w:p>
         </w:tc>
@@ -2817,7 +9689,7 @@
         </w:tc>
         <w:tc>
           <w:tcPr>
-            <w:tcW w:w="1603" w:type="dxa"/>
+            <w:tcW w:w="1003" w:type="dxa"/>
           </w:tcPr>
           <w:p>
             <w:pPr>
@@ -2837,7 +9709,7 @@
         </w:tc>
         <w:tc>
           <w:tcPr>
-            <w:tcW w:w="2982" w:type="dxa"/>
+            <w:tcW w:w="3202" w:type="dxa"/>
           </w:tcPr>
           <w:p>
             <w:pPr>
@@ -2861,7 +9733,7 @@
         </w:tc>
         <w:tc>
           <w:tcPr>
-            <w:tcW w:w="2969" w:type="dxa"/>
+            <w:tcW w:w="3260" w:type="dxa"/>
           </w:tcPr>
           <w:p>
             <w:pPr>
@@ -2904,7 +9776,7 @@
         </w:tc>
         <w:tc>
           <w:tcPr>
-            <w:tcW w:w="1603" w:type="dxa"/>
+            <w:tcW w:w="1003" w:type="dxa"/>
           </w:tcPr>
           <w:p>
             <w:pPr>
@@ -2924,7 +9796,7 @@
         </w:tc>
         <w:tc>
           <w:tcPr>
-            <w:tcW w:w="2982" w:type="dxa"/>
+            <w:tcW w:w="3202" w:type="dxa"/>
           </w:tcPr>
           <w:p>
             <w:pPr>
@@ -2942,7 +9814,7 @@
                 <w:color w:val="000000" w:themeColor="text1"/>
                 <w:highlight w:val="yellow"/>
               </w:rPr>
-              <w:t xml:space="preserve">Lớp này phụ thuộc trực tiếp vào implementation cụ thể </w:t>
+              <w:t xml:space="preserve">Lớp này phụ thuộc trực tiếp vào implementation cụ thể của Media thay vì một abstraction. Điều này dẫn đến sự phụ thuộc chặt chẽ vào cách thực thi hiện </w:t>
             </w:r>
             <w:r>
               <w:rPr>
@@ -2950,13 +9822,13 @@
                 <w:highlight w:val="yellow"/>
               </w:rPr>
               <w:lastRenderedPageBreak/>
-              <w:t>của Media thay vì một abstraction. Điều này dẫn đến sự phụ thuộc chặt chẽ vào cách thực thi hiện tại của lớp Media.</w:t>
+              <w:t>tại của lớp Media.</w:t>
             </w:r>
           </w:p>
         </w:tc>
         <w:tc>
           <w:tcPr>
-            <w:tcW w:w="2969" w:type="dxa"/>
+            <w:tcW w:w="3260" w:type="dxa"/>
           </w:tcPr>
           <w:p>
             <w:pPr>
@@ -2971,7 +9843,7 @@
                 <w:highlight w:val="yellow"/>
               </w:rPr>
               <w:lastRenderedPageBreak/>
-              <w:t xml:space="preserve">Tạo một interface (ví dụ: IMediaService) để trừu </w:t>
+              <w:t xml:space="preserve">Tạo một interface (ví dụ: IMediaService) để trừu tượng hóa việc truy vấn dữ liệu Media, giúp giảm sự phụ thuộc của HomeController vào lớp cụ </w:t>
             </w:r>
             <w:r>
               <w:rPr>
@@ -2979,7 +9851,7 @@
                 <w:highlight w:val="yellow"/>
               </w:rPr>
               <w:lastRenderedPageBreak/>
-              <w:t>tượng hóa việc truy vấn dữ liệu Media, giúp giảm sự phụ thuộc của HomeController vào lớp cụ thể.</w:t>
+              <w:t>thể.</w:t>
             </w:r>
           </w:p>
         </w:tc>
@@ -2993,14 +9865,14 @@
             <w:pPr>
               <w:rPr>
                 <w:color w:val="000000" w:themeColor="text1"/>
-                <w:highlight w:val="yellow"/>
+                <w:highlight w:val="green"/>
               </w:rPr>
             </w:pPr>
             <w:proofErr w:type="spellStart"/>
             <w:r>
               <w:rPr>
                 <w:color w:val="000000" w:themeColor="text1"/>
-                <w:highlight w:val="yellow"/>
+                <w:highlight w:val="green"/>
               </w:rPr>
               <w:lastRenderedPageBreak/>
               <w:t>PaymentController</w:t>
@@ -3009,7 +9881,7 @@
             <w:r>
               <w:rPr>
                 <w:color w:val="000000" w:themeColor="text1"/>
-                <w:highlight w:val="yellow"/>
+                <w:highlight w:val="green"/>
               </w:rPr>
               <w:t xml:space="preserve"> </w:t>
             </w:r>
@@ -3017,19 +9889,19 @@
         </w:tc>
         <w:tc>
           <w:tcPr>
-            <w:tcW w:w="1603" w:type="dxa"/>
+            <w:tcW w:w="1003" w:type="dxa"/>
           </w:tcPr>
           <w:p>
             <w:pPr>
               <w:rPr>
                 <w:color w:val="000000" w:themeColor="text1"/>
-                <w:highlight w:val="yellow"/>
+                <w:highlight w:val="green"/>
               </w:rPr>
             </w:pPr>
             <w:r>
               <w:rPr>
                 <w:color w:val="000000" w:themeColor="text1"/>
-                <w:highlight w:val="yellow"/>
+                <w:highlight w:val="green"/>
               </w:rPr>
               <w:t>SRP</w:t>
             </w:r>
@@ -3037,19 +9909,19 @@
         </w:tc>
         <w:tc>
           <w:tcPr>
-            <w:tcW w:w="2982" w:type="dxa"/>
+            <w:tcW w:w="3202" w:type="dxa"/>
           </w:tcPr>
           <w:p>
             <w:pPr>
               <w:rPr>
                 <w:color w:val="000000" w:themeColor="text1"/>
-                <w:highlight w:val="yellow"/>
+                <w:highlight w:val="green"/>
               </w:rPr>
             </w:pPr>
             <w:r>
               <w:rPr>
                 <w:color w:val="000000" w:themeColor="text1"/>
-                <w:highlight w:val="yellow"/>
+                <w:highlight w:val="green"/>
               </w:rPr>
               <w:t>Lớp PaymentController vừa xử lý luồng thanh toán, vừa chịu trách nhiệm làm trống giỏ hàng bằng cách gọi trực tiếp Cart.emptyCart(). Điều này vi phạm SRP vì lớp đảm nhận quá nhiều trách nhiệm.</w:t>
             </w:r>
@@ -3057,19 +9929,19 @@
         </w:tc>
         <w:tc>
           <w:tcPr>
-            <w:tcW w:w="2969" w:type="dxa"/>
+            <w:tcW w:w="3260" w:type="dxa"/>
           </w:tcPr>
           <w:p>
             <w:pPr>
               <w:rPr>
                 <w:color w:val="000000" w:themeColor="text1"/>
-                <w:highlight w:val="yellow"/>
+                <w:highlight w:val="green"/>
               </w:rPr>
             </w:pPr>
             <w:r>
               <w:rPr>
                 <w:color w:val="000000" w:themeColor="text1"/>
-                <w:highlight w:val="yellow"/>
+                <w:highlight w:val="green"/>
               </w:rPr>
               <w:t>Tách logic liên quan đến giỏ hàng (xử lý việc làm trống giỏ hàng) vào một service riêng như CartService để tăng tính tập trung của PaymentController.</w:t>
             </w:r>
@@ -3099,7 +9971,7 @@
         </w:tc>
         <w:tc>
           <w:tcPr>
-            <w:tcW w:w="1603" w:type="dxa"/>
+            <w:tcW w:w="1003" w:type="dxa"/>
           </w:tcPr>
           <w:p>
             <w:pPr>
@@ -3119,7 +9991,7 @@
         </w:tc>
         <w:tc>
           <w:tcPr>
-            <w:tcW w:w="2982" w:type="dxa"/>
+            <w:tcW w:w="3202" w:type="dxa"/>
           </w:tcPr>
           <w:p>
             <w:pPr>
@@ -3139,7 +10011,7 @@
         </w:tc>
         <w:tc>
           <w:tcPr>
-            <w:tcW w:w="2969" w:type="dxa"/>
+            <w:tcW w:w="3260" w:type="dxa"/>
           </w:tcPr>
           <w:p>
             <w:pPr>
@@ -3148,12 +10020,37 @@
                 <w:highlight w:val="green"/>
               </w:rPr>
             </w:pPr>
-            <w:r>
-              <w:rPr>
-                <w:color w:val="000000" w:themeColor="text1"/>
-                <w:highlight w:val="green"/>
-              </w:rPr>
-              <w:t xml:space="preserve">Đã tạo </w:t>
+            <w:proofErr w:type="spellStart"/>
+            <w:r>
+              <w:rPr>
+                <w:color w:val="000000" w:themeColor="text1"/>
+                <w:highlight w:val="green"/>
+              </w:rPr>
+              <w:t>Đã</w:t>
+            </w:r>
+            <w:proofErr w:type="spellEnd"/>
+            <w:r>
+              <w:rPr>
+                <w:color w:val="000000" w:themeColor="text1"/>
+                <w:highlight w:val="green"/>
+              </w:rPr>
+              <w:t xml:space="preserve"> </w:t>
+            </w:r>
+            <w:proofErr w:type="spellStart"/>
+            <w:r>
+              <w:rPr>
+                <w:color w:val="000000" w:themeColor="text1"/>
+                <w:highlight w:val="green"/>
+              </w:rPr>
+              <w:t>tạo</w:t>
+            </w:r>
+            <w:proofErr w:type="spellEnd"/>
+            <w:r>
+              <w:rPr>
+                <w:color w:val="000000" w:themeColor="text1"/>
+                <w:highlight w:val="green"/>
+              </w:rPr>
+              <w:t xml:space="preserve"> </w:t>
             </w:r>
             <w:proofErr w:type="spellStart"/>
             <w:r>
@@ -3185,7 +10082,39 @@
                 <w:color w:val="000000" w:themeColor="text1"/>
                 <w:highlight w:val="green"/>
               </w:rPr>
-              <w:t xml:space="preserve"> để định </w:t>
+              <w:t xml:space="preserve"> </w:t>
+            </w:r>
+            <w:proofErr w:type="spellStart"/>
+            <w:r>
+              <w:rPr>
+                <w:color w:val="000000" w:themeColor="text1"/>
+                <w:highlight w:val="green"/>
+              </w:rPr>
+              <w:t>để</w:t>
+            </w:r>
+            <w:proofErr w:type="spellEnd"/>
+            <w:r>
+              <w:rPr>
+                <w:color w:val="000000" w:themeColor="text1"/>
+                <w:highlight w:val="green"/>
+              </w:rPr>
+              <w:t xml:space="preserve"> </w:t>
+            </w:r>
+            <w:proofErr w:type="spellStart"/>
+            <w:r>
+              <w:rPr>
+                <w:color w:val="000000" w:themeColor="text1"/>
+                <w:highlight w:val="green"/>
+              </w:rPr>
+              <w:t>định</w:t>
+            </w:r>
+            <w:proofErr w:type="spellEnd"/>
+            <w:r>
+              <w:rPr>
+                <w:color w:val="000000" w:themeColor="text1"/>
+                <w:highlight w:val="green"/>
+              </w:rPr>
+              <w:t xml:space="preserve"> </w:t>
             </w:r>
             <w:proofErr w:type="spellStart"/>
             <w:r>
@@ -3201,7 +10130,71 @@
                 <w:color w:val="000000" w:themeColor="text1"/>
                 <w:highlight w:val="green"/>
               </w:rPr>
-              <w:t xml:space="preserve"> và xử lý các </w:t>
+              <w:t xml:space="preserve"> </w:t>
+            </w:r>
+            <w:proofErr w:type="spellStart"/>
+            <w:r>
+              <w:rPr>
+                <w:color w:val="000000" w:themeColor="text1"/>
+                <w:highlight w:val="green"/>
+              </w:rPr>
+              <w:t>và</w:t>
+            </w:r>
+            <w:proofErr w:type="spellEnd"/>
+            <w:r>
+              <w:rPr>
+                <w:color w:val="000000" w:themeColor="text1"/>
+                <w:highlight w:val="green"/>
+              </w:rPr>
+              <w:t xml:space="preserve"> </w:t>
+            </w:r>
+            <w:proofErr w:type="spellStart"/>
+            <w:r>
+              <w:rPr>
+                <w:color w:val="000000" w:themeColor="text1"/>
+                <w:highlight w:val="green"/>
+              </w:rPr>
+              <w:t>xử</w:t>
+            </w:r>
+            <w:proofErr w:type="spellEnd"/>
+            <w:r>
+              <w:rPr>
+                <w:color w:val="000000" w:themeColor="text1"/>
+                <w:highlight w:val="green"/>
+              </w:rPr>
+              <w:t xml:space="preserve"> </w:t>
+            </w:r>
+            <w:proofErr w:type="spellStart"/>
+            <w:r>
+              <w:rPr>
+                <w:color w:val="000000" w:themeColor="text1"/>
+                <w:highlight w:val="green"/>
+              </w:rPr>
+              <w:t>lý</w:t>
+            </w:r>
+            <w:proofErr w:type="spellEnd"/>
+            <w:r>
+              <w:rPr>
+                <w:color w:val="000000" w:themeColor="text1"/>
+                <w:highlight w:val="green"/>
+              </w:rPr>
+              <w:t xml:space="preserve"> </w:t>
+            </w:r>
+            <w:proofErr w:type="spellStart"/>
+            <w:r>
+              <w:rPr>
+                <w:color w:val="000000" w:themeColor="text1"/>
+                <w:highlight w:val="green"/>
+              </w:rPr>
+              <w:t>các</w:t>
+            </w:r>
+            <w:proofErr w:type="spellEnd"/>
+            <w:r>
+              <w:rPr>
+                <w:color w:val="000000" w:themeColor="text1"/>
+                <w:highlight w:val="green"/>
+              </w:rPr>
+              <w:t xml:space="preserve"> </w:t>
             </w:r>
             <w:proofErr w:type="spellStart"/>
             <w:r>
@@ -3233,7 +10226,23 @@
                 <w:color w:val="000000" w:themeColor="text1"/>
                 <w:highlight w:val="green"/>
               </w:rPr>
-              <w:t xml:space="preserve"> liên </w:t>
+              <w:t xml:space="preserve"> </w:t>
+            </w:r>
+            <w:proofErr w:type="spellStart"/>
+            <w:r>
+              <w:rPr>
+                <w:color w:val="000000" w:themeColor="text1"/>
+                <w:highlight w:val="green"/>
+              </w:rPr>
+              <w:t>liên</w:t>
+            </w:r>
+            <w:proofErr w:type="spellEnd"/>
+            <w:r>
+              <w:rPr>
+                <w:color w:val="000000" w:themeColor="text1"/>
+                <w:highlight w:val="green"/>
+              </w:rPr>
+              <w:t xml:space="preserve"> </w:t>
             </w:r>
             <w:proofErr w:type="spellStart"/>
             <w:r>
@@ -3249,7 +10258,23 @@
                 <w:color w:val="000000" w:themeColor="text1"/>
                 <w:highlight w:val="green"/>
               </w:rPr>
-              <w:t xml:space="preserve"> tới </w:t>
+              <w:t xml:space="preserve"> </w:t>
+            </w:r>
+            <w:proofErr w:type="spellStart"/>
+            <w:r>
+              <w:rPr>
+                <w:color w:val="000000" w:themeColor="text1"/>
+                <w:highlight w:val="green"/>
+              </w:rPr>
+              <w:t>tới</w:t>
+            </w:r>
+            <w:proofErr w:type="spellEnd"/>
+            <w:r>
+              <w:rPr>
+                <w:color w:val="000000" w:themeColor="text1"/>
+                <w:highlight w:val="green"/>
+              </w:rPr>
+              <w:t xml:space="preserve"> </w:t>
             </w:r>
             <w:proofErr w:type="spellStart"/>
             <w:r>
@@ -3265,8 +10290,17 @@
                 <w:color w:val="000000" w:themeColor="text1"/>
                 <w:highlight w:val="green"/>
               </w:rPr>
-              <w:t xml:space="preserve"> hàng</w:t>
-            </w:r>
+              <w:t xml:space="preserve"> </w:t>
+            </w:r>
+            <w:proofErr w:type="spellStart"/>
+            <w:r>
+              <w:rPr>
+                <w:color w:val="000000" w:themeColor="text1"/>
+                <w:highlight w:val="green"/>
+              </w:rPr>
+              <w:t>hàng</w:t>
+            </w:r>
+            <w:proofErr w:type="spellEnd"/>
           </w:p>
           <w:p>
             <w:pPr>
@@ -3311,7 +10345,7 @@
         </w:tc>
         <w:tc>
           <w:tcPr>
-            <w:tcW w:w="1603" w:type="dxa"/>
+            <w:tcW w:w="1003" w:type="dxa"/>
           </w:tcPr>
           <w:p>
             <w:pPr>
@@ -3331,7 +10365,7 @@
         </w:tc>
         <w:tc>
           <w:tcPr>
-            <w:tcW w:w="2982" w:type="dxa"/>
+            <w:tcW w:w="3202" w:type="dxa"/>
           </w:tcPr>
           <w:p>
             <w:pPr>
@@ -3351,7 +10385,7 @@
         </w:tc>
         <w:tc>
           <w:tcPr>
-            <w:tcW w:w="2969" w:type="dxa"/>
+            <w:tcW w:w="3260" w:type="dxa"/>
           </w:tcPr>
           <w:p>
             <w:pPr>
@@ -3360,12 +10394,37 @@
                 <w:highlight w:val="green"/>
               </w:rPr>
             </w:pPr>
-            <w:r>
-              <w:rPr>
-                <w:color w:val="000000" w:themeColor="text1"/>
-                <w:highlight w:val="green"/>
-              </w:rPr>
-              <w:t xml:space="preserve">Đã tạo </w:t>
+            <w:proofErr w:type="spellStart"/>
+            <w:r>
+              <w:rPr>
+                <w:color w:val="000000" w:themeColor="text1"/>
+                <w:highlight w:val="green"/>
+              </w:rPr>
+              <w:t>Đã</w:t>
+            </w:r>
+            <w:proofErr w:type="spellEnd"/>
+            <w:r>
+              <w:rPr>
+                <w:color w:val="000000" w:themeColor="text1"/>
+                <w:highlight w:val="green"/>
+              </w:rPr>
+              <w:t xml:space="preserve"> </w:t>
+            </w:r>
+            <w:proofErr w:type="spellStart"/>
+            <w:r>
+              <w:rPr>
+                <w:color w:val="000000" w:themeColor="text1"/>
+                <w:highlight w:val="green"/>
+              </w:rPr>
+              <w:t>tạo</w:t>
+            </w:r>
+            <w:proofErr w:type="spellEnd"/>
+            <w:r>
+              <w:rPr>
+                <w:color w:val="000000" w:themeColor="text1"/>
+                <w:highlight w:val="green"/>
+              </w:rPr>
+              <w:t xml:space="preserve"> </w:t>
             </w:r>
             <w:proofErr w:type="spellStart"/>
             <w:r>
@@ -3397,7 +10456,71 @@
                 <w:color w:val="000000" w:themeColor="text1"/>
                 <w:highlight w:val="green"/>
               </w:rPr>
-              <w:t xml:space="preserve"> để xử lý các </w:t>
+              <w:t xml:space="preserve"> </w:t>
+            </w:r>
+            <w:proofErr w:type="spellStart"/>
+            <w:r>
+              <w:rPr>
+                <w:color w:val="000000" w:themeColor="text1"/>
+                <w:highlight w:val="green"/>
+              </w:rPr>
+              <w:t>để</w:t>
+            </w:r>
+            <w:proofErr w:type="spellEnd"/>
+            <w:r>
+              <w:rPr>
+                <w:color w:val="000000" w:themeColor="text1"/>
+                <w:highlight w:val="green"/>
+              </w:rPr>
+              <w:t xml:space="preserve"> </w:t>
+            </w:r>
+            <w:proofErr w:type="spellStart"/>
+            <w:r>
+              <w:rPr>
+                <w:color w:val="000000" w:themeColor="text1"/>
+                <w:highlight w:val="green"/>
+              </w:rPr>
+              <w:t>xử</w:t>
+            </w:r>
+            <w:proofErr w:type="spellEnd"/>
+            <w:r>
+              <w:rPr>
+                <w:color w:val="000000" w:themeColor="text1"/>
+                <w:highlight w:val="green"/>
+              </w:rPr>
+              <w:t xml:space="preserve"> </w:t>
+            </w:r>
+            <w:proofErr w:type="spellStart"/>
+            <w:r>
+              <w:rPr>
+                <w:color w:val="000000" w:themeColor="text1"/>
+                <w:highlight w:val="green"/>
+              </w:rPr>
+              <w:t>lý</w:t>
+            </w:r>
+            <w:proofErr w:type="spellEnd"/>
+            <w:r>
+              <w:rPr>
+                <w:color w:val="000000" w:themeColor="text1"/>
+                <w:highlight w:val="green"/>
+              </w:rPr>
+              <w:t xml:space="preserve"> </w:t>
+            </w:r>
+            <w:proofErr w:type="spellStart"/>
+            <w:r>
+              <w:rPr>
+                <w:color w:val="000000" w:themeColor="text1"/>
+                <w:highlight w:val="green"/>
+              </w:rPr>
+              <w:t>các</w:t>
+            </w:r>
+            <w:proofErr w:type="spellEnd"/>
+            <w:r>
+              <w:rPr>
+                <w:color w:val="000000" w:themeColor="text1"/>
+                <w:highlight w:val="green"/>
+              </w:rPr>
+              <w:t xml:space="preserve"> </w:t>
             </w:r>
             <w:proofErr w:type="spellStart"/>
             <w:r>
@@ -3429,7 +10552,23 @@
                 <w:color w:val="000000" w:themeColor="text1"/>
                 <w:highlight w:val="green"/>
               </w:rPr>
-              <w:t xml:space="preserve"> liên </w:t>
+              <w:t xml:space="preserve"> </w:t>
+            </w:r>
+            <w:proofErr w:type="spellStart"/>
+            <w:r>
+              <w:rPr>
+                <w:color w:val="000000" w:themeColor="text1"/>
+                <w:highlight w:val="green"/>
+              </w:rPr>
+              <w:t>liên</w:t>
+            </w:r>
+            <w:proofErr w:type="spellEnd"/>
+            <w:r>
+              <w:rPr>
+                <w:color w:val="000000" w:themeColor="text1"/>
+                <w:highlight w:val="green"/>
+              </w:rPr>
+              <w:t xml:space="preserve"> </w:t>
             </w:r>
             <w:proofErr w:type="spellStart"/>
             <w:r>
@@ -3445,7 +10584,23 @@
                 <w:color w:val="000000" w:themeColor="text1"/>
                 <w:highlight w:val="green"/>
               </w:rPr>
-              <w:t xml:space="preserve"> tới </w:t>
+              <w:t xml:space="preserve"> </w:t>
+            </w:r>
+            <w:proofErr w:type="spellStart"/>
+            <w:r>
+              <w:rPr>
+                <w:color w:val="000000" w:themeColor="text1"/>
+                <w:highlight w:val="green"/>
+              </w:rPr>
+              <w:t>tới</w:t>
+            </w:r>
+            <w:proofErr w:type="spellEnd"/>
+            <w:r>
+              <w:rPr>
+                <w:color w:val="000000" w:themeColor="text1"/>
+                <w:highlight w:val="green"/>
+              </w:rPr>
+              <w:t xml:space="preserve"> </w:t>
             </w:r>
             <w:proofErr w:type="spellStart"/>
             <w:r>
@@ -3461,8 +10616,17 @@
                 <w:color w:val="000000" w:themeColor="text1"/>
                 <w:highlight w:val="green"/>
               </w:rPr>
-              <w:t xml:space="preserve"> hàng</w:t>
-            </w:r>
+              <w:t xml:space="preserve"> </w:t>
+            </w:r>
+            <w:proofErr w:type="spellStart"/>
+            <w:r>
+              <w:rPr>
+                <w:color w:val="000000" w:themeColor="text1"/>
+                <w:highlight w:val="green"/>
+              </w:rPr>
+              <w:t>hàng</w:t>
+            </w:r>
+            <w:proofErr w:type="spellEnd"/>
             <w:r>
               <w:rPr>
                 <w:color w:val="000000" w:themeColor="text1"/>
@@ -3498,7 +10662,7 @@
         </w:tc>
         <w:tc>
           <w:tcPr>
-            <w:tcW w:w="1603" w:type="dxa"/>
+            <w:tcW w:w="1003" w:type="dxa"/>
           </w:tcPr>
           <w:p>
             <w:pPr>
@@ -3518,7 +10682,7 @@
         </w:tc>
         <w:tc>
           <w:tcPr>
-            <w:tcW w:w="2982" w:type="dxa"/>
+            <w:tcW w:w="3202" w:type="dxa"/>
           </w:tcPr>
           <w:p>
             <w:pPr>
@@ -3538,7 +10702,7 @@
         </w:tc>
         <w:tc>
           <w:tcPr>
-            <w:tcW w:w="2969" w:type="dxa"/>
+            <w:tcW w:w="3260" w:type="dxa"/>
           </w:tcPr>
           <w:p>
             <w:pPr>
@@ -3582,7 +10746,7 @@
         </w:tc>
         <w:tc>
           <w:tcPr>
-            <w:tcW w:w="1603" w:type="dxa"/>
+            <w:tcW w:w="1003" w:type="dxa"/>
           </w:tcPr>
           <w:p>
             <w:pPr>
@@ -3602,7 +10766,7 @@
         </w:tc>
         <w:tc>
           <w:tcPr>
-            <w:tcW w:w="2982" w:type="dxa"/>
+            <w:tcW w:w="3202" w:type="dxa"/>
           </w:tcPr>
           <w:p>
             <w:pPr>
@@ -3622,7 +10786,7 @@
         </w:tc>
         <w:tc>
           <w:tcPr>
-            <w:tcW w:w="2969" w:type="dxa"/>
+            <w:tcW w:w="3260" w:type="dxa"/>
           </w:tcPr>
           <w:p>
             <w:pPr>
@@ -3666,7 +10830,7 @@
         </w:tc>
         <w:tc>
           <w:tcPr>
-            <w:tcW w:w="1603" w:type="dxa"/>
+            <w:tcW w:w="1003" w:type="dxa"/>
           </w:tcPr>
           <w:p>
             <w:pPr>
@@ -3686,7 +10850,7 @@
         </w:tc>
         <w:tc>
           <w:tcPr>
-            <w:tcW w:w="2982" w:type="dxa"/>
+            <w:tcW w:w="3202" w:type="dxa"/>
           </w:tcPr>
           <w:p>
             <w:pPr>
@@ -3706,7 +10870,7 @@
         </w:tc>
         <w:tc>
           <w:tcPr>
-            <w:tcW w:w="2969" w:type="dxa"/>
+            <w:tcW w:w="3260" w:type="dxa"/>
           </w:tcPr>
           <w:p>
             <w:pPr>
@@ -3715,12 +10879,37 @@
                 <w:highlight w:val="green"/>
               </w:rPr>
             </w:pPr>
-            <w:r>
-              <w:rPr>
-                <w:color w:val="000000" w:themeColor="text1"/>
-                <w:highlight w:val="green"/>
-              </w:rPr>
-              <w:t xml:space="preserve">Đã tạo </w:t>
+            <w:proofErr w:type="spellStart"/>
+            <w:r>
+              <w:rPr>
+                <w:color w:val="000000" w:themeColor="text1"/>
+                <w:highlight w:val="green"/>
+              </w:rPr>
+              <w:t>Đã</w:t>
+            </w:r>
+            <w:proofErr w:type="spellEnd"/>
+            <w:r>
+              <w:rPr>
+                <w:color w:val="000000" w:themeColor="text1"/>
+                <w:highlight w:val="green"/>
+              </w:rPr>
+              <w:t xml:space="preserve"> </w:t>
+            </w:r>
+            <w:proofErr w:type="spellStart"/>
+            <w:r>
+              <w:rPr>
+                <w:color w:val="000000" w:themeColor="text1"/>
+                <w:highlight w:val="green"/>
+              </w:rPr>
+              <w:t>tạo</w:t>
+            </w:r>
+            <w:proofErr w:type="spellEnd"/>
+            <w:r>
+              <w:rPr>
+                <w:color w:val="000000" w:themeColor="text1"/>
+                <w:highlight w:val="green"/>
+              </w:rPr>
+              <w:t xml:space="preserve"> </w:t>
             </w:r>
             <w:proofErr w:type="spellStart"/>
             <w:r>
@@ -3752,7 +10941,71 @@
                 <w:color w:val="000000" w:themeColor="text1"/>
                 <w:highlight w:val="green"/>
               </w:rPr>
-              <w:t xml:space="preserve"> để xử lý các </w:t>
+              <w:t xml:space="preserve"> </w:t>
+            </w:r>
+            <w:proofErr w:type="spellStart"/>
+            <w:r>
+              <w:rPr>
+                <w:color w:val="000000" w:themeColor="text1"/>
+                <w:highlight w:val="green"/>
+              </w:rPr>
+              <w:t>để</w:t>
+            </w:r>
+            <w:proofErr w:type="spellEnd"/>
+            <w:r>
+              <w:rPr>
+                <w:color w:val="000000" w:themeColor="text1"/>
+                <w:highlight w:val="green"/>
+              </w:rPr>
+              <w:t xml:space="preserve"> </w:t>
+            </w:r>
+            <w:proofErr w:type="spellStart"/>
+            <w:r>
+              <w:rPr>
+                <w:color w:val="000000" w:themeColor="text1"/>
+                <w:highlight w:val="green"/>
+              </w:rPr>
+              <w:t>xử</w:t>
+            </w:r>
+            <w:proofErr w:type="spellEnd"/>
+            <w:r>
+              <w:rPr>
+                <w:color w:val="000000" w:themeColor="text1"/>
+                <w:highlight w:val="green"/>
+              </w:rPr>
+              <w:t xml:space="preserve"> </w:t>
+            </w:r>
+            <w:proofErr w:type="spellStart"/>
+            <w:r>
+              <w:rPr>
+                <w:color w:val="000000" w:themeColor="text1"/>
+                <w:highlight w:val="green"/>
+              </w:rPr>
+              <w:t>lý</w:t>
+            </w:r>
+            <w:proofErr w:type="spellEnd"/>
+            <w:r>
+              <w:rPr>
+                <w:color w:val="000000" w:themeColor="text1"/>
+                <w:highlight w:val="green"/>
+              </w:rPr>
+              <w:t xml:space="preserve"> </w:t>
+            </w:r>
+            <w:proofErr w:type="spellStart"/>
+            <w:r>
+              <w:rPr>
+                <w:color w:val="000000" w:themeColor="text1"/>
+                <w:highlight w:val="green"/>
+              </w:rPr>
+              <w:t>các</w:t>
+            </w:r>
+            <w:proofErr w:type="spellEnd"/>
+            <w:r>
+              <w:rPr>
+                <w:color w:val="000000" w:themeColor="text1"/>
+                <w:highlight w:val="green"/>
+              </w:rPr>
+              <w:t xml:space="preserve"> </w:t>
             </w:r>
             <w:proofErr w:type="spellStart"/>
             <w:r>
@@ -3784,7 +11037,23 @@
                 <w:color w:val="000000" w:themeColor="text1"/>
                 <w:highlight w:val="green"/>
               </w:rPr>
-              <w:t xml:space="preserve"> liên </w:t>
+              <w:t xml:space="preserve"> </w:t>
+            </w:r>
+            <w:proofErr w:type="spellStart"/>
+            <w:r>
+              <w:rPr>
+                <w:color w:val="000000" w:themeColor="text1"/>
+                <w:highlight w:val="green"/>
+              </w:rPr>
+              <w:t>liên</w:t>
+            </w:r>
+            <w:proofErr w:type="spellEnd"/>
+            <w:r>
+              <w:rPr>
+                <w:color w:val="000000" w:themeColor="text1"/>
+                <w:highlight w:val="green"/>
+              </w:rPr>
+              <w:t xml:space="preserve"> </w:t>
             </w:r>
             <w:proofErr w:type="spellStart"/>
             <w:r>
@@ -3800,7 +11069,23 @@
                 <w:color w:val="000000" w:themeColor="text1"/>
                 <w:highlight w:val="green"/>
               </w:rPr>
-              <w:t xml:space="preserve"> tới </w:t>
+              <w:t xml:space="preserve"> </w:t>
+            </w:r>
+            <w:proofErr w:type="spellStart"/>
+            <w:r>
+              <w:rPr>
+                <w:color w:val="000000" w:themeColor="text1"/>
+                <w:highlight w:val="green"/>
+              </w:rPr>
+              <w:t>tới</w:t>
+            </w:r>
+            <w:proofErr w:type="spellEnd"/>
+            <w:r>
+              <w:rPr>
+                <w:color w:val="000000" w:themeColor="text1"/>
+                <w:highlight w:val="green"/>
+              </w:rPr>
+              <w:t xml:space="preserve"> </w:t>
             </w:r>
             <w:proofErr w:type="spellStart"/>
             <w:r>
@@ -3816,8 +11101,17 @@
                 <w:color w:val="000000" w:themeColor="text1"/>
                 <w:highlight w:val="green"/>
               </w:rPr>
-              <w:t xml:space="preserve"> hàng</w:t>
-            </w:r>
+              <w:t xml:space="preserve"> </w:t>
+            </w:r>
+            <w:proofErr w:type="spellStart"/>
+            <w:r>
+              <w:rPr>
+                <w:color w:val="000000" w:themeColor="text1"/>
+                <w:highlight w:val="green"/>
+              </w:rPr>
+              <w:t>hàng</w:t>
+            </w:r>
+            <w:proofErr w:type="spellEnd"/>
           </w:p>
           <w:p>
             <w:pPr>
@@ -15909,21 +23203,10 @@
 </file>
 
 <file path=customXml/item1.xml><?xml version="1.0" encoding="utf-8"?>
-<p:properties xmlns:p="http://schemas.microsoft.com/office/2006/metadata/properties" xmlns:xsi="http://www.w3.org/2001/XMLSchema-instance" xmlns:pc="http://schemas.microsoft.com/office/infopath/2007/PartnerControls">
-  <documentManagement/>
-</p:properties>
+<b:Sources xmlns:b="http://schemas.openxmlformats.org/officeDocument/2006/bibliography" xmlns="http://schemas.openxmlformats.org/officeDocument/2006/bibliography" SelectedStyle="/APA.XSL" StyleName="APA"/>
 </file>
 
 <file path=customXml/item2.xml><?xml version="1.0" encoding="utf-8"?>
-<?mso-contentType ?>
-<FormTemplates xmlns="http://schemas.microsoft.com/sharepoint/v3/contenttype/forms">
-  <Display>DocumentLibraryForm</Display>
-  <Edit>DocumentLibraryForm</Edit>
-  <New>DocumentLibraryForm</New>
-</FormTemplates>
-</file>
-
-<file path=customXml/item3.xml><?xml version="1.0" encoding="utf-8"?>
 <ct:contentTypeSchema xmlns:ct="http://schemas.microsoft.com/office/2006/metadata/contentType" xmlns:ma="http://schemas.microsoft.com/office/2006/metadata/properties/metaAttributes" ct:_="" ma:_="" ma:contentTypeName="Document" ma:contentTypeID="0x0101005BC85FC0CE1623478D82F1E1643D6255" ma:contentTypeVersion="8" ma:contentTypeDescription="Create a new document." ma:contentTypeScope="" ma:versionID="e0b34ff71e8d366669a0f240d9dad627">
   <xsd:schema xmlns:xsd="http://www.w3.org/2001/XMLSchema" xmlns:xs="http://www.w3.org/2001/XMLSchema" xmlns:p="http://schemas.microsoft.com/office/2006/metadata/properties" xmlns:ns2="63f50a98-0e16-4878-8096-5d6de21bfc34" targetNamespace="http://schemas.microsoft.com/office/2006/metadata/properties" ma:root="true" ma:fieldsID="e8b711f7d88caec9be5508ebcebfb99d" ns2:_="">
     <xsd:import namespace="63f50a98-0e16-4878-8096-5d6de21bfc34"/>
@@ -16091,28 +23374,30 @@
 </ct:contentTypeSchema>
 </file>
 
+<file path=customXml/item3.xml><?xml version="1.0" encoding="utf-8"?>
+<?mso-contentType ?>
+<FormTemplates xmlns="http://schemas.microsoft.com/sharepoint/v3/contenttype/forms">
+  <Display>DocumentLibraryForm</Display>
+  <Edit>DocumentLibraryForm</Edit>
+  <New>DocumentLibraryForm</New>
+</FormTemplates>
+</file>
+
 <file path=customXml/item4.xml><?xml version="1.0" encoding="utf-8"?>
-<b:Sources xmlns:b="http://schemas.openxmlformats.org/officeDocument/2006/bibliography" xmlns="http://schemas.openxmlformats.org/officeDocument/2006/bibliography" SelectedStyle="/APA.XSL" StyleName="APA"/>
+<p:properties xmlns:p="http://schemas.microsoft.com/office/2006/metadata/properties" xmlns:xsi="http://www.w3.org/2001/XMLSchema-instance" xmlns:pc="http://schemas.microsoft.com/office/infopath/2007/PartnerControls">
+  <documentManagement/>
+</p:properties>
 </file>
 
 <file path=customXml/itemProps1.xml><?xml version="1.0" encoding="utf-8"?>
-<ds:datastoreItem xmlns:ds="http://schemas.openxmlformats.org/officeDocument/2006/customXml" ds:itemID="{F0C217DF-59B2-491A-B686-F6D1DA0C5944}">
+<ds:datastoreItem xmlns:ds="http://schemas.openxmlformats.org/officeDocument/2006/customXml" ds:itemID="{EF278816-EC6F-A645-907D-7F25AECB1D4A}">
   <ds:schemaRefs>
-    <ds:schemaRef ds:uri="http://schemas.microsoft.com/office/2006/metadata/properties"/>
-    <ds:schemaRef ds:uri="http://schemas.microsoft.com/office/infopath/2007/PartnerControls"/>
+    <ds:schemaRef ds:uri="http://schemas.openxmlformats.org/officeDocument/2006/bibliography"/>
   </ds:schemaRefs>
 </ds:datastoreItem>
 </file>
 
 <file path=customXml/itemProps2.xml><?xml version="1.0" encoding="utf-8"?>
-<ds:datastoreItem xmlns:ds="http://schemas.openxmlformats.org/officeDocument/2006/customXml" ds:itemID="{157137EF-CCED-427F-8FFE-47EEDD3F3141}">
-  <ds:schemaRefs>
-    <ds:schemaRef ds:uri="http://schemas.microsoft.com/sharepoint/v3/contenttype/forms"/>
-  </ds:schemaRefs>
-</ds:datastoreItem>
-</file>
-
-<file path=customXml/itemProps3.xml><?xml version="1.0" encoding="utf-8"?>
 <ds:datastoreItem xmlns:ds="http://schemas.openxmlformats.org/officeDocument/2006/customXml" ds:itemID="{D458AE09-88AE-4DF2-94F9-1E43C6479D65}">
   <ds:schemaRefs>
     <ds:schemaRef ds:uri="http://schemas.microsoft.com/office/2006/metadata/contentType"/>
@@ -16130,10 +23415,19 @@
 </ds:datastoreItem>
 </file>
 
+<file path=customXml/itemProps3.xml><?xml version="1.0" encoding="utf-8"?>
+<ds:datastoreItem xmlns:ds="http://schemas.openxmlformats.org/officeDocument/2006/customXml" ds:itemID="{157137EF-CCED-427F-8FFE-47EEDD3F3141}">
+  <ds:schemaRefs>
+    <ds:schemaRef ds:uri="http://schemas.microsoft.com/sharepoint/v3/contenttype/forms"/>
+  </ds:schemaRefs>
+</ds:datastoreItem>
+</file>
+
 <file path=customXml/itemProps4.xml><?xml version="1.0" encoding="utf-8"?>
-<ds:datastoreItem xmlns:ds="http://schemas.openxmlformats.org/officeDocument/2006/customXml" ds:itemID="{EF278816-EC6F-A645-907D-7F25AECB1D4A}">
+<ds:datastoreItem xmlns:ds="http://schemas.openxmlformats.org/officeDocument/2006/customXml" ds:itemID="{F0C217DF-59B2-491A-B686-F6D1DA0C5944}">
   <ds:schemaRefs>
-    <ds:schemaRef ds:uri="http://schemas.openxmlformats.org/officeDocument/2006/bibliography"/>
+    <ds:schemaRef ds:uri="http://schemas.microsoft.com/office/2006/metadata/properties"/>
+    <ds:schemaRef ds:uri="http://schemas.microsoft.com/office/infopath/2007/PartnerControls"/>
   </ds:schemaRefs>
 </ds:datastoreItem>
 </file>